--- a/2017/Октябрь/11.10/Соболева  ТА.docx
+++ b/2017/Октябрь/11.10/Соболева  ТА.docx
@@ -381,7 +381,17 @@
           <w:szCs w:val="26"/>
           <w:lang w:val="ru-RU"/>
         </w:rPr>
-        <w:t>вторичноинсулинзависимый</w:t>
+        <w:t>вто</w:t>
+      </w:r>
+      <w:bookmarkStart w:id="1" w:name="_GoBack"/>
+      <w:bookmarkEnd w:id="1"/>
+      <w:r>
+        <w:rPr>
+          <w:sz w:val="26"/>
+          <w:szCs w:val="26"/>
+          <w:lang w:val="ru-RU"/>
+        </w:rPr>
+        <w:t>ричноинсулинзависимый</w:t>
       </w:r>
       <w:r>
         <w:rPr>
@@ -1362,8 +1372,8 @@
           <w:lang w:val="ru-RU"/>
         </w:rPr>
       </w:pPr>
-      <w:bookmarkStart w:id="1" w:name="дк"/>
-      <w:bookmarkEnd w:id="1"/>
+      <w:bookmarkStart w:id="2" w:name="дк"/>
+      <w:bookmarkEnd w:id="2"/>
       <w:r>
         <w:rPr>
           <w:sz w:val="28"/>
@@ -1389,16 +1399,14 @@
         </w:rPr>
         <w:t xml:space="preserve"> </w:t>
       </w:r>
-      <w:proofErr w:type="spellStart"/>
-      <w:r>
-        <w:rPr>
-          <w:sz w:val="28"/>
-          <w:szCs w:val="28"/>
-          <w:lang w:val="ru-RU"/>
-        </w:rPr>
-        <w:t>слабюост</w:t>
-      </w:r>
-      <w:proofErr w:type="spellEnd"/>
+      <w:r>
+        <w:rPr>
+          <w:sz w:val="28"/>
+          <w:szCs w:val="28"/>
+          <w:lang w:val="ru-RU"/>
+        </w:rPr>
+        <w:t>слабость</w:t>
+      </w:r>
       <w:r>
         <w:rPr>
           <w:sz w:val="28"/>
@@ -4254,6 +4262,7 @@
       <w:r>
         <w:rPr>
           <w:sz w:val="28"/>
+          <w:highlight w:val="yellow"/>
           <w:u w:val="single"/>
           <w:lang w:val="ru-RU"/>
         </w:rPr>
@@ -4546,6 +4555,7 @@
       <w:r>
         <w:rPr>
           <w:sz w:val="28"/>
+          <w:highlight w:val="yellow"/>
           <w:u w:val="single"/>
           <w:lang w:val="ru-RU"/>
         </w:rPr>
@@ -5650,8 +5660,8 @@
         </w:rPr>
         <w:t>Лечение:</w:t>
       </w:r>
-      <w:bookmarkStart w:id="2" w:name="лн"/>
-      <w:bookmarkEnd w:id="2"/>
+      <w:bookmarkStart w:id="3" w:name="лн"/>
+      <w:bookmarkEnd w:id="3"/>
       <w:r>
         <w:rPr>
           <w:sz w:val="28"/>
@@ -5706,10 +5716,10 @@
           <w:lang w:val="ru-RU"/>
         </w:rPr>
       </w:pPr>
-      <w:bookmarkStart w:id="3" w:name="дд"/>
-      <w:bookmarkStart w:id="4" w:name="лк"/>
-      <w:bookmarkEnd w:id="3"/>
+      <w:bookmarkStart w:id="4" w:name="дд"/>
+      <w:bookmarkStart w:id="5" w:name="лк"/>
       <w:bookmarkEnd w:id="4"/>
+      <w:bookmarkEnd w:id="5"/>
       <w:r>
         <w:rPr>
           <w:sz w:val="28"/>
@@ -6524,26 +6534,6 @@
         </w:rPr>
         <w:t xml:space="preserve"> </w:t>
       </w:r>
-      <w:r>
-        <w:rPr>
-          <w:lang w:val="ru-RU"/>
-        </w:rPr>
-        <w:t xml:space="preserve">Йодная профилактика  - употребление в пищу йодированной соли и </w:t>
-      </w:r>
-      <w:proofErr w:type="gramStart"/>
-      <w:r>
-        <w:rPr>
-          <w:lang w:val="ru-RU"/>
-        </w:rPr>
-        <w:t>продуктов</w:t>
-      </w:r>
-      <w:proofErr w:type="gramEnd"/>
-      <w:r>
-        <w:rPr>
-          <w:lang w:val="ru-RU"/>
-        </w:rPr>
-        <w:t xml:space="preserve"> содержащих йод.</w:t>
-      </w:r>
     </w:p>
     <w:p>
       <w:pPr>
@@ -6604,92 +6594,6 @@
         </w:rPr>
         <w:t xml:space="preserve"> (ципрофлоксацин, норфлоксацин, офлоксин  1 т.*2 р., </w:t>
       </w:r>
-      <w:proofErr w:type="spellStart"/>
-      <w:r>
-        <w:rPr>
-          <w:lang w:val="ru-RU"/>
-        </w:rPr>
-        <w:t>цифран</w:t>
-      </w:r>
-      <w:proofErr w:type="spellEnd"/>
-      <w:r>
-        <w:rPr>
-          <w:lang w:val="ru-RU"/>
-        </w:rPr>
-        <w:t xml:space="preserve"> 500 мг 1 т.* 3 р., </w:t>
-      </w:r>
-      <w:proofErr w:type="spellStart"/>
-      <w:r>
-        <w:rPr>
-          <w:lang w:val="ru-RU"/>
-        </w:rPr>
-        <w:t>амоксиклав</w:t>
-      </w:r>
-      <w:proofErr w:type="spellEnd"/>
-      <w:r>
-        <w:rPr>
-          <w:lang w:val="ru-RU"/>
-        </w:rPr>
-        <w:t xml:space="preserve">, </w:t>
-      </w:r>
-      <w:proofErr w:type="spellStart"/>
-      <w:r>
-        <w:rPr>
-          <w:lang w:val="ru-RU"/>
-        </w:rPr>
-        <w:t>аугментин</w:t>
-      </w:r>
-      <w:proofErr w:type="spellEnd"/>
-      <w:r>
-        <w:rPr>
-          <w:lang w:val="ru-RU"/>
-        </w:rPr>
-        <w:t xml:space="preserve"> </w:t>
-      </w:r>
-      <w:r>
-        <w:rPr>
-          <w:lang w:val="ru-RU"/>
-        </w:rPr>
-        <w:t>8</w:t>
-      </w:r>
-      <w:r>
-        <w:rPr>
-          <w:lang w:val="ru-RU"/>
-        </w:rPr>
-        <w:t xml:space="preserve">25 мг 1т.*2 р.), 2 </w:t>
-      </w:r>
-      <w:proofErr w:type="spellStart"/>
-      <w:r>
-        <w:rPr>
-          <w:lang w:val="ru-RU"/>
-        </w:rPr>
-        <w:t>нед</w:t>
-      </w:r>
-      <w:proofErr w:type="spellEnd"/>
-      <w:r>
-        <w:rPr>
-          <w:lang w:val="ru-RU"/>
-        </w:rPr>
-        <w:t>. отвар трав (спорыш, толокнянка, почечный чай)</w:t>
-      </w:r>
-      <w:r>
-        <w:rPr>
-          <w:lang w:val="ru-RU"/>
-        </w:rPr>
-        <w:t xml:space="preserve">, </w:t>
-      </w:r>
-      <w:r>
-        <w:rPr>
-          <w:lang w:val="ru-RU"/>
-        </w:rPr>
-        <w:t>Канефрон 2т. *3р/д.</w:t>
-      </w:r>
-      <w:r>
-        <w:rPr>
-          <w:lang w:val="ru-RU"/>
-        </w:rPr>
-        <w:t xml:space="preserve">  Контроль ан. мочи по Нечипоренко. </w:t>
-      </w:r>
     </w:p>
     <w:p>
       <w:pPr>
@@ -6702,130 +6606,148 @@
           <w:lang w:val="ru-RU"/>
         </w:rPr>
       </w:pPr>
-      <w:r>
-        <w:rPr>
-          <w:lang w:val="ru-RU"/>
-        </w:rPr>
-        <w:t>Рек</w:t>
-      </w:r>
       <w:proofErr w:type="gramStart"/>
       <w:r>
         <w:rPr>
           <w:lang w:val="ru-RU"/>
         </w:rPr>
-        <w:t>.</w:t>
+        <w:t xml:space="preserve">Рек. окулиста: квинакс 2к.*3р/д. в ОИ, окювайт лютеин </w:t>
+      </w:r>
+      <w:r>
+        <w:rPr>
+          <w:lang w:val="ru-RU"/>
+        </w:rPr>
+        <w:t>форте 1т.*1</w:t>
+      </w:r>
+      <w:r>
+        <w:rPr>
+          <w:lang w:val="ru-RU"/>
+        </w:rPr>
+        <w:t xml:space="preserve">р/д., </w:t>
+      </w:r>
+      <w:r>
+        <w:rPr>
+          <w:lang w:val="ru-RU"/>
+        </w:rPr>
+        <w:t xml:space="preserve">дицинон 1т. 3р/д., </w:t>
+      </w:r>
+      <w:r>
+        <w:rPr>
+          <w:lang w:val="ru-RU"/>
+        </w:rPr>
+        <w:t>вазонит 1т.*2р/д.,</w:t>
+      </w:r>
+      <w:r>
+        <w:rPr>
+          <w:lang w:val="ru-RU"/>
+        </w:rPr>
+        <w:t xml:space="preserve"> </w:t>
+      </w:r>
+      <w:r>
+        <w:rPr>
+          <w:lang w:val="ru-RU"/>
+        </w:rPr>
+        <w:t xml:space="preserve">офтан </w:t>
+      </w:r>
+      <w:proofErr w:type="spellStart"/>
+      <w:r>
+        <w:rPr>
+          <w:lang w:val="ru-RU"/>
+        </w:rPr>
+        <w:t>катахром</w:t>
+      </w:r>
+      <w:proofErr w:type="spellEnd"/>
+      <w:r>
+        <w:rPr>
+          <w:lang w:val="ru-RU"/>
+        </w:rPr>
+        <w:t xml:space="preserve"> 2к. *3р/д, эмоксипин 2к. *3р/д. в ОИ, тауфон 2к.*3р/д. в ОИ</w:t>
+      </w:r>
+      <w:r>
+        <w:rPr>
+          <w:lang w:val="ru-RU"/>
+        </w:rPr>
+        <w:t>, трайкор 1т 1р/д,</w:t>
+      </w:r>
+      <w:r>
+        <w:rPr>
+          <w:lang w:val="ru-RU"/>
+        </w:rPr>
+        <w:t>,</w:t>
+      </w:r>
+      <w:r>
+        <w:rPr>
+          <w:lang w:val="ru-RU"/>
+        </w:rPr>
+        <w:t xml:space="preserve"> </w:t>
+      </w:r>
+      <w:proofErr w:type="spellStart"/>
+      <w:r>
+        <w:rPr>
+          <w:lang w:val="ru-RU"/>
+        </w:rPr>
+        <w:t>слезавит</w:t>
+      </w:r>
+      <w:proofErr w:type="spellEnd"/>
+      <w:r>
+        <w:rPr>
+          <w:lang w:val="ru-RU"/>
+        </w:rPr>
+        <w:t xml:space="preserve"> 1т.*1р/д.</w:t>
+      </w:r>
+      <w:r>
+        <w:rPr>
+          <w:lang w:val="ru-RU"/>
+        </w:rPr>
+        <w:t xml:space="preserve"> </w:t>
+      </w:r>
+      <w:proofErr w:type="spellStart"/>
+      <w:r>
+        <w:rPr>
+          <w:lang w:val="ru-RU"/>
+        </w:rPr>
+        <w:t>оптикс</w:t>
+      </w:r>
+      <w:proofErr w:type="spellEnd"/>
+      <w:r>
+        <w:rPr>
+          <w:lang w:val="ru-RU"/>
+        </w:rPr>
+        <w:t xml:space="preserve"> </w:t>
+      </w:r>
+      <w:r>
+        <w:rPr>
+          <w:lang w:val="ru-RU"/>
+        </w:rPr>
+        <w:t xml:space="preserve">форте </w:t>
+      </w:r>
+      <w:r>
+        <w:rPr>
+          <w:lang w:val="ru-RU"/>
+        </w:rPr>
+        <w:t xml:space="preserve">1т 1р\д </w:t>
+      </w:r>
+      <w:r>
+        <w:rPr>
+          <w:lang w:val="ru-RU"/>
+        </w:rPr>
+        <w:t xml:space="preserve"> </w:t>
+      </w:r>
+      <w:proofErr w:type="spellStart"/>
+      <w:r>
+        <w:rPr>
+          <w:lang w:val="ru-RU"/>
+        </w:rPr>
+        <w:t>конс</w:t>
+      </w:r>
+      <w:proofErr w:type="spellEnd"/>
+      <w:r>
+        <w:rPr>
+          <w:lang w:val="ru-RU"/>
+        </w:rPr>
+        <w:t xml:space="preserve">. лазерного хирурга. </w:t>
       </w:r>
       <w:proofErr w:type="gramEnd"/>
-      <w:r>
-        <w:rPr>
-          <w:lang w:val="ru-RU"/>
-        </w:rPr>
-        <w:t xml:space="preserve"> </w:t>
-      </w:r>
-      <w:proofErr w:type="gramStart"/>
-      <w:r>
-        <w:rPr>
-          <w:lang w:val="ru-RU"/>
-        </w:rPr>
-        <w:t>н</w:t>
-      </w:r>
-      <w:proofErr w:type="gramEnd"/>
-      <w:r>
-        <w:rPr>
-          <w:lang w:val="ru-RU"/>
-        </w:rPr>
-        <w:t xml:space="preserve">ефролога: наблюдение терапевта по м/ж, контроль ан. крови, </w:t>
-      </w:r>
-      <w:r>
-        <w:rPr>
-          <w:lang w:val="ru-RU"/>
-        </w:rPr>
-        <w:t xml:space="preserve">мочи, </w:t>
-      </w:r>
-      <w:r>
-        <w:rPr>
-          <w:lang w:val="ru-RU"/>
-        </w:rPr>
-        <w:t xml:space="preserve">показателей азотемии </w:t>
-      </w:r>
-      <w:r>
-        <w:rPr>
-          <w:lang w:val="ru-RU"/>
-        </w:rPr>
-        <w:t>в динамике</w:t>
-      </w:r>
-      <w:r>
-        <w:rPr>
-          <w:lang w:val="ru-RU"/>
-        </w:rPr>
-        <w:t xml:space="preserve"> УЗИ </w:t>
-      </w:r>
-      <w:r>
-        <w:rPr>
-          <w:lang w:val="ru-RU"/>
-        </w:rPr>
-        <w:t xml:space="preserve">МВС </w:t>
-      </w:r>
-      <w:r>
-        <w:rPr>
-          <w:lang w:val="ru-RU"/>
-        </w:rPr>
-        <w:t xml:space="preserve">контроль 2р. в год. </w:t>
-      </w:r>
-      <w:r>
-        <w:rPr>
-          <w:lang w:val="ru-RU"/>
-        </w:rPr>
-        <w:t>Адекватная гипотензивная терапия</w:t>
-      </w:r>
-      <w:r>
-        <w:rPr>
-          <w:lang w:val="ru-RU"/>
-        </w:rPr>
-        <w:t xml:space="preserve"> с </w:t>
-      </w:r>
-      <w:r>
-        <w:rPr>
-          <w:lang w:val="ru-RU"/>
-        </w:rPr>
-        <w:t xml:space="preserve"> </w:t>
-      </w:r>
-      <w:r>
-        <w:rPr>
-          <w:lang w:val="ru-RU"/>
-        </w:rPr>
-        <w:t>и</w:t>
-      </w:r>
-      <w:r>
-        <w:rPr>
-          <w:lang w:val="ru-RU"/>
-        </w:rPr>
-        <w:t>с</w:t>
-      </w:r>
-      <w:r>
-        <w:rPr>
-          <w:lang w:val="ru-RU"/>
-        </w:rPr>
-        <w:t>пользованием ингибиторов АПФ</w:t>
-      </w:r>
-      <w:r>
-        <w:rPr>
-          <w:lang w:val="ru-RU"/>
-        </w:rPr>
-        <w:t>. Канефрон 2т. *3р/д.</w:t>
-      </w:r>
-      <w:r>
-        <w:rPr>
-          <w:lang w:val="ru-RU"/>
-        </w:rPr>
-        <w:t xml:space="preserve"> 1 мес.</w:t>
-      </w:r>
-      <w:r>
-        <w:rPr>
-          <w:lang w:val="ru-RU"/>
-        </w:rPr>
-        <w:t xml:space="preserve"> </w:t>
-      </w:r>
     </w:p>
     <w:p>
       <w:pPr>
@@ -6838,148 +6760,68 @@
           <w:lang w:val="ru-RU"/>
         </w:rPr>
       </w:pPr>
+      <w:r>
+        <w:rPr>
+          <w:lang w:val="ru-RU"/>
+        </w:rPr>
+        <w:t>Рек. гастроэнтеролога: стол №5, режим питания,</w:t>
+      </w:r>
+      <w:r>
+        <w:rPr>
+          <w:lang w:val="ru-RU"/>
+        </w:rPr>
+        <w:t xml:space="preserve"> </w:t>
+      </w:r>
+      <w:r>
+        <w:rPr>
+          <w:lang w:val="ru-RU"/>
+        </w:rPr>
+        <w:t xml:space="preserve"> </w:t>
+      </w:r>
+      <w:proofErr w:type="spellStart"/>
+      <w:r>
+        <w:rPr>
+          <w:lang w:val="ru-RU"/>
+        </w:rPr>
+        <w:t>меверин</w:t>
+      </w:r>
+      <w:proofErr w:type="spellEnd"/>
+      <w:r>
+        <w:rPr>
+          <w:lang w:val="ru-RU"/>
+        </w:rPr>
+        <w:t xml:space="preserve"> 1п 2р/д в день за 15 мин до еды  10 дней, панкреатин 10т 1в в день  во время еды  1 </w:t>
+      </w:r>
+      <w:proofErr w:type="spellStart"/>
       <w:proofErr w:type="gramStart"/>
       <w:r>
         <w:rPr>
           <w:lang w:val="ru-RU"/>
         </w:rPr>
-        <w:t xml:space="preserve">Рек. окулиста: квинакс 2к.*3р/д. в ОИ, окювайт лютеин </w:t>
-      </w:r>
-      <w:r>
-        <w:rPr>
-          <w:lang w:val="ru-RU"/>
-        </w:rPr>
-        <w:t>форте 1т.*1</w:t>
-      </w:r>
-      <w:r>
-        <w:rPr>
-          <w:lang w:val="ru-RU"/>
-        </w:rPr>
-        <w:t xml:space="preserve">р/д., </w:t>
-      </w:r>
-      <w:r>
-        <w:rPr>
-          <w:lang w:val="ru-RU"/>
-        </w:rPr>
-        <w:t xml:space="preserve">дицинон 1т. 3р/д., </w:t>
-      </w:r>
-      <w:r>
-        <w:rPr>
-          <w:lang w:val="ru-RU"/>
-        </w:rPr>
-        <w:t>вазонит 1т.*2р/д.,</w:t>
-      </w:r>
-      <w:r>
-        <w:rPr>
-          <w:lang w:val="ru-RU"/>
-        </w:rPr>
-        <w:t xml:space="preserve"> </w:t>
-      </w:r>
-      <w:r>
-        <w:rPr>
-          <w:lang w:val="ru-RU"/>
-        </w:rPr>
-        <w:t xml:space="preserve">офтан </w:t>
+        <w:t>мес</w:t>
+      </w:r>
+      <w:proofErr w:type="spellEnd"/>
+      <w:proofErr w:type="gramEnd"/>
+      <w:r>
+        <w:rPr>
+          <w:lang w:val="ru-RU"/>
+        </w:rPr>
+        <w:t xml:space="preserve">, дефинорм 1т 3п/д 1 мес.  </w:t>
       </w:r>
       <w:proofErr w:type="spellStart"/>
       <w:r>
         <w:rPr>
           <w:lang w:val="ru-RU"/>
         </w:rPr>
-        <w:t>катахром</w:t>
+        <w:t>омез</w:t>
       </w:r>
       <w:proofErr w:type="spellEnd"/>
       <w:r>
         <w:rPr>
           <w:lang w:val="ru-RU"/>
         </w:rPr>
-        <w:t xml:space="preserve"> 2к. *3р/д, эмоксипин 2к. *3р/д. в ОИ, тауфон 2к.*3р/д. в ОИ</w:t>
-      </w:r>
-      <w:r>
-        <w:rPr>
-          <w:lang w:val="ru-RU"/>
-        </w:rPr>
-        <w:t>, трайкор 1т 1р/д,</w:t>
-      </w:r>
-      <w:r>
-        <w:rPr>
-          <w:lang w:val="ru-RU"/>
-        </w:rPr>
-        <w:t>,</w:t>
-      </w:r>
-      <w:r>
-        <w:rPr>
-          <w:lang w:val="ru-RU"/>
-        </w:rPr>
-        <w:t xml:space="preserve"> </w:t>
-      </w:r>
-      <w:proofErr w:type="spellStart"/>
-      <w:r>
-        <w:rPr>
-          <w:lang w:val="ru-RU"/>
-        </w:rPr>
-        <w:t>слезавит</w:t>
-      </w:r>
-      <w:proofErr w:type="spellEnd"/>
-      <w:r>
-        <w:rPr>
-          <w:lang w:val="ru-RU"/>
-        </w:rPr>
-        <w:t xml:space="preserve"> 1т.*1р/д.</w:t>
-      </w:r>
-      <w:r>
-        <w:rPr>
-          <w:lang w:val="ru-RU"/>
-        </w:rPr>
-        <w:t xml:space="preserve"> </w:t>
-      </w:r>
-      <w:proofErr w:type="spellStart"/>
-      <w:r>
-        <w:rPr>
-          <w:lang w:val="ru-RU"/>
-        </w:rPr>
-        <w:t>оптикс</w:t>
-      </w:r>
-      <w:proofErr w:type="spellEnd"/>
-      <w:r>
-        <w:rPr>
-          <w:lang w:val="ru-RU"/>
-        </w:rPr>
-        <w:t xml:space="preserve"> </w:t>
-      </w:r>
-      <w:r>
-        <w:rPr>
-          <w:lang w:val="ru-RU"/>
-        </w:rPr>
-        <w:t xml:space="preserve">форте </w:t>
-      </w:r>
-      <w:r>
-        <w:rPr>
-          <w:lang w:val="ru-RU"/>
-        </w:rPr>
-        <w:t xml:space="preserve">1т 1р\д </w:t>
-      </w:r>
-      <w:r>
-        <w:rPr>
-          <w:lang w:val="ru-RU"/>
-        </w:rPr>
-        <w:t xml:space="preserve"> </w:t>
-      </w:r>
-      <w:proofErr w:type="spellStart"/>
-      <w:r>
-        <w:rPr>
-          <w:lang w:val="ru-RU"/>
-        </w:rPr>
-        <w:t>конс</w:t>
-      </w:r>
-      <w:proofErr w:type="spellEnd"/>
-      <w:r>
-        <w:rPr>
-          <w:lang w:val="ru-RU"/>
-        </w:rPr>
-        <w:t xml:space="preserve">. лазерного хирурга. </w:t>
-      </w:r>
-      <w:proofErr w:type="gramEnd"/>
+        <w:t xml:space="preserve"> 1п 1р/д за 20 мин до еды . </w:t>
+      </w:r>
     </w:p>
     <w:p>
       <w:pPr>
@@ -6996,785 +6838,21 @@
         <w:rPr>
           <w:lang w:val="ru-RU"/>
         </w:rPr>
-        <w:t>Рек. гастроэнтеролога: стол №5, режим питания,</w:t>
-      </w:r>
-      <w:r>
-        <w:rPr>
-          <w:lang w:val="ru-RU"/>
-        </w:rPr>
-        <w:t xml:space="preserve"> </w:t>
-      </w:r>
-      <w:r>
-        <w:rPr>
-          <w:lang w:val="ru-RU"/>
-        </w:rPr>
-        <w:t xml:space="preserve"> </w:t>
-      </w:r>
-      <w:proofErr w:type="spellStart"/>
-      <w:r>
-        <w:rPr>
-          <w:lang w:val="ru-RU"/>
-        </w:rPr>
-        <w:t>меверин</w:t>
-      </w:r>
-      <w:proofErr w:type="spellEnd"/>
-      <w:r>
-        <w:rPr>
-          <w:lang w:val="ru-RU"/>
-        </w:rPr>
-        <w:t xml:space="preserve"> 1п 2р/д в день за 15 мин до еды  10 дней, панкреатин</w:t>
-      </w:r>
-      <w:bookmarkStart w:id="5" w:name="_GoBack"/>
-      <w:bookmarkEnd w:id="5"/>
-      <w:r>
-        <w:rPr>
-          <w:lang w:val="ru-RU"/>
-        </w:rPr>
-        <w:t xml:space="preserve"> 10т 1в в день  во время еды  1 </w:t>
-      </w:r>
-      <w:proofErr w:type="spellStart"/>
-      <w:r>
-        <w:rPr>
-          <w:lang w:val="ru-RU"/>
-        </w:rPr>
-        <w:t>мес</w:t>
-      </w:r>
-      <w:proofErr w:type="spellEnd"/>
-      <w:r>
-        <w:rPr>
-          <w:lang w:val="ru-RU"/>
-        </w:rPr>
-        <w:t xml:space="preserve">, дефинорм 1т 3п/д 1 мес.  </w:t>
-      </w:r>
-      <w:proofErr w:type="spellStart"/>
-      <w:r>
-        <w:rPr>
-          <w:lang w:val="ru-RU"/>
-        </w:rPr>
-        <w:t>омез</w:t>
-      </w:r>
-      <w:proofErr w:type="spellEnd"/>
-      <w:r>
-        <w:rPr>
-          <w:lang w:val="ru-RU"/>
-        </w:rPr>
-        <w:t xml:space="preserve"> 1п 1р/д за 20 мин до еды . </w:t>
-      </w:r>
-    </w:p>
-    <w:p>
-      <w:pPr>
-        <w:numPr>
-          <w:ilvl w:val="0"/>
-          <w:numId w:val="2"/>
-        </w:numPr>
-        <w:jc w:val="both"/>
-        <w:rPr>
-          <w:lang w:val="ru-RU"/>
-        </w:rPr>
-      </w:pPr>
-      <w:r>
-        <w:rPr>
-          <w:lang w:val="ru-RU"/>
-        </w:rPr>
-        <w:t>Рек</w:t>
+        <w:t xml:space="preserve">решения вопроса о целесообразности хир. лечения,  </w:t>
       </w:r>
       <w:proofErr w:type="gramStart"/>
       <w:r>
         <w:rPr>
           <w:lang w:val="ru-RU"/>
         </w:rPr>
-        <w:t>.</w:t>
+        <w:t>согласно приказа</w:t>
       </w:r>
       <w:proofErr w:type="gramEnd"/>
       <w:r>
         <w:rPr>
           <w:lang w:val="ru-RU"/>
         </w:rPr>
-        <w:t xml:space="preserve"> </w:t>
-      </w:r>
-      <w:proofErr w:type="gramStart"/>
-      <w:r>
-        <w:rPr>
-          <w:lang w:val="ru-RU"/>
-        </w:rPr>
-        <w:t>г</w:t>
-      </w:r>
-      <w:proofErr w:type="gramEnd"/>
-      <w:r>
-        <w:rPr>
-          <w:lang w:val="ru-RU"/>
-        </w:rPr>
-        <w:t xml:space="preserve">ематолога: тардиферон </w:t>
-      </w:r>
-      <w:r>
-        <w:rPr>
-          <w:lang w:val="ru-RU"/>
-        </w:rPr>
-        <w:t>2</w:t>
-      </w:r>
-      <w:r>
-        <w:rPr>
-          <w:lang w:val="ru-RU"/>
-        </w:rPr>
-        <w:t xml:space="preserve">т./д. </w:t>
-      </w:r>
-      <w:r>
-        <w:rPr>
-          <w:lang w:val="ru-RU"/>
-        </w:rPr>
-        <w:t>3р/д 1 ме</w:t>
-      </w:r>
-      <w:r>
-        <w:rPr>
-          <w:lang w:val="ru-RU"/>
-        </w:rPr>
-        <w:t xml:space="preserve">с., </w:t>
-      </w:r>
-      <w:r>
-        <w:rPr>
-          <w:lang w:val="ru-RU"/>
-        </w:rPr>
-        <w:t xml:space="preserve"> селен 50 мкг 1т 1р\д 40 дней, </w:t>
-      </w:r>
-      <w:r>
-        <w:rPr>
-          <w:lang w:val="ru-RU"/>
-        </w:rPr>
-        <w:t xml:space="preserve">нейровитан 1т/д. </w:t>
-      </w:r>
-      <w:proofErr w:type="spellStart"/>
-      <w:r>
-        <w:rPr>
-          <w:lang w:val="ru-RU"/>
-        </w:rPr>
-        <w:t>веч</w:t>
-      </w:r>
-      <w:proofErr w:type="spellEnd"/>
-      <w:r>
-        <w:rPr>
-          <w:lang w:val="ru-RU"/>
-        </w:rPr>
-        <w:t xml:space="preserve">. Дан совет по питанию. </w:t>
-      </w:r>
-      <w:proofErr w:type="spellStart"/>
-      <w:r>
-        <w:rPr>
-          <w:lang w:val="ru-RU"/>
-        </w:rPr>
-        <w:t>Сорбифер</w:t>
-      </w:r>
-      <w:proofErr w:type="spellEnd"/>
-      <w:r>
-        <w:rPr>
-          <w:lang w:val="ru-RU"/>
-        </w:rPr>
-        <w:t xml:space="preserve"> </w:t>
-      </w:r>
-      <w:proofErr w:type="spellStart"/>
-      <w:r>
-        <w:rPr>
-          <w:lang w:val="ru-RU"/>
-        </w:rPr>
-        <w:t>дурулес</w:t>
-      </w:r>
-      <w:proofErr w:type="spellEnd"/>
-      <w:r>
-        <w:rPr>
-          <w:lang w:val="ru-RU"/>
-        </w:rPr>
-        <w:t xml:space="preserve">  1т. </w:t>
-      </w:r>
-      <w:r>
-        <w:rPr>
-          <w:lang w:val="ru-RU"/>
-        </w:rPr>
-        <w:t xml:space="preserve"> </w:t>
-      </w:r>
-      <w:r>
-        <w:rPr>
-          <w:lang w:val="ru-RU"/>
-        </w:rPr>
-        <w:t xml:space="preserve">Контроль </w:t>
-      </w:r>
-      <w:proofErr w:type="gramStart"/>
-      <w:r>
-        <w:rPr>
-          <w:lang w:val="ru-RU"/>
-        </w:rPr>
-        <w:t>ч</w:t>
-      </w:r>
-      <w:proofErr w:type="gramEnd"/>
-      <w:r>
-        <w:rPr>
-          <w:lang w:val="ru-RU"/>
-        </w:rPr>
-        <w:t xml:space="preserve">/з 2 мес. </w:t>
-      </w:r>
-    </w:p>
-    <w:p>
-      <w:pPr>
-        <w:numPr>
-          <w:ilvl w:val="0"/>
-          <w:numId w:val="2"/>
-        </w:numPr>
-        <w:jc w:val="both"/>
-        <w:rPr>
-          <w:lang w:val="ru-RU"/>
-        </w:rPr>
-      </w:pPr>
-      <w:r>
-        <w:rPr>
-          <w:lang w:val="ru-RU"/>
-        </w:rPr>
-        <w:t xml:space="preserve">Рек. ревматолога: </w:t>
-      </w:r>
-      <w:r>
-        <w:rPr>
-          <w:lang w:val="ru-RU"/>
-        </w:rPr>
-        <w:t xml:space="preserve">ограничение </w:t>
-      </w:r>
-      <w:proofErr w:type="spellStart"/>
-      <w:proofErr w:type="gramStart"/>
-      <w:r>
-        <w:rPr>
-          <w:lang w:val="ru-RU"/>
-        </w:rPr>
-        <w:t>физ</w:t>
-      </w:r>
-      <w:proofErr w:type="spellEnd"/>
-      <w:proofErr w:type="gramEnd"/>
-      <w:r>
-        <w:rPr>
-          <w:lang w:val="ru-RU"/>
-        </w:rPr>
-        <w:t xml:space="preserve"> нагрузки на суставы</w:t>
-      </w:r>
-      <w:r>
-        <w:rPr>
-          <w:lang w:val="ru-RU"/>
-        </w:rPr>
-        <w:t xml:space="preserve">, </w:t>
-      </w:r>
-      <w:r>
-        <w:rPr>
-          <w:lang w:val="ru-RU"/>
-        </w:rPr>
-        <w:t xml:space="preserve">пиаскледин 300 1 к утром с едой 3 мес., синметон  750 1р/д  - 10 дней и при болях. </w:t>
-      </w:r>
-      <w:r>
-        <w:rPr>
-          <w:lang w:val="ru-RU"/>
-        </w:rPr>
-        <w:t xml:space="preserve"> </w:t>
-      </w:r>
-      <w:proofErr w:type="spellStart"/>
-      <w:r>
-        <w:rPr>
-          <w:lang w:val="ru-RU"/>
-        </w:rPr>
-        <w:t>алфлутоп</w:t>
-      </w:r>
-      <w:proofErr w:type="spellEnd"/>
-      <w:r>
-        <w:rPr>
-          <w:lang w:val="ru-RU"/>
-        </w:rPr>
-        <w:t xml:space="preserve"> 1,0 *1р. в/м №20, </w:t>
-      </w:r>
-      <w:proofErr w:type="spellStart"/>
-      <w:r>
-        <w:rPr>
-          <w:lang w:val="ru-RU"/>
-        </w:rPr>
-        <w:t>кальцемин</w:t>
-      </w:r>
-      <w:proofErr w:type="spellEnd"/>
-      <w:r>
-        <w:rPr>
-          <w:lang w:val="ru-RU"/>
-        </w:rPr>
-        <w:t xml:space="preserve"> </w:t>
-      </w:r>
-      <w:proofErr w:type="spellStart"/>
-      <w:r>
-        <w:rPr>
-          <w:lang w:val="ru-RU"/>
-        </w:rPr>
-        <w:t>адванс</w:t>
-      </w:r>
-      <w:proofErr w:type="spellEnd"/>
-      <w:r>
-        <w:rPr>
-          <w:lang w:val="ru-RU"/>
-        </w:rPr>
-        <w:t xml:space="preserve"> 1т. *2р/д. 2 мес., </w:t>
-      </w:r>
-      <w:proofErr w:type="spellStart"/>
-      <w:r>
-        <w:rPr>
-          <w:lang w:val="ru-RU"/>
-        </w:rPr>
-        <w:t>инцена</w:t>
-      </w:r>
-      <w:proofErr w:type="spellEnd"/>
-      <w:r>
-        <w:rPr>
-          <w:lang w:val="ru-RU"/>
-        </w:rPr>
-        <w:t xml:space="preserve"> 10к. *3р/д. до 4 недель; местно: </w:t>
-      </w:r>
-      <w:proofErr w:type="spellStart"/>
-      <w:r>
-        <w:rPr>
-          <w:lang w:val="ru-RU"/>
-        </w:rPr>
-        <w:t>диклак</w:t>
-      </w:r>
-      <w:proofErr w:type="spellEnd"/>
-      <w:r>
-        <w:rPr>
-          <w:lang w:val="ru-RU"/>
-        </w:rPr>
-        <w:t xml:space="preserve"> гель 5% 2р/д. 10 дней. </w:t>
-      </w:r>
-    </w:p>
-    <w:p>
-      <w:pPr>
-        <w:numPr>
-          <w:ilvl w:val="0"/>
-          <w:numId w:val="2"/>
-        </w:numPr>
-        <w:jc w:val="both"/>
-        <w:rPr>
-          <w:lang w:val="ru-RU"/>
-        </w:rPr>
-      </w:pPr>
-      <w:r>
-        <w:rPr>
-          <w:lang w:val="ru-RU"/>
-        </w:rPr>
-        <w:t>Осмотр  зав. п-кой</w:t>
-      </w:r>
-      <w:r>
-        <w:rPr>
-          <w:lang w:val="ru-RU"/>
-        </w:rPr>
-        <w:t xml:space="preserve"> обл. энд. диспансера, зав. кафедрой</w:t>
-      </w:r>
-      <w:r>
-        <w:rPr>
-          <w:lang w:val="ru-RU"/>
-        </w:rPr>
-        <w:t xml:space="preserve"> энд. хирургии для комиссионного решения вопроса о целесообразности хир. лечения,  </w:t>
-      </w:r>
-      <w:proofErr w:type="gramStart"/>
-      <w:r>
-        <w:rPr>
-          <w:lang w:val="ru-RU"/>
-        </w:rPr>
-        <w:t>согласно приказа</w:t>
-      </w:r>
-      <w:proofErr w:type="gramEnd"/>
-      <w:r>
-        <w:rPr>
-          <w:lang w:val="ru-RU"/>
-        </w:rPr>
         <w:t xml:space="preserve"> № 609 от 01.10.07.    </w:t>
-      </w:r>
-    </w:p>
-    <w:p>
-      <w:pPr>
-        <w:numPr>
-          <w:ilvl w:val="0"/>
-          <w:numId w:val="2"/>
-        </w:numPr>
-        <w:jc w:val="both"/>
-        <w:rPr>
-          <w:color w:val="92D050"/>
-          <w:lang w:val="ru-RU"/>
-        </w:rPr>
-      </w:pPr>
-      <w:r>
-        <w:rPr>
-          <w:color w:val="92D050"/>
-          <w:lang w:val="ru-RU"/>
-        </w:rPr>
-        <w:t>Рекомендовано обращение в клинико-диагностического отд. областного перинатального центра</w:t>
-      </w:r>
-      <w:proofErr w:type="gramStart"/>
-      <w:r>
-        <w:rPr>
-          <w:color w:val="92D050"/>
-          <w:lang w:val="ru-RU"/>
-        </w:rPr>
-        <w:t>.</w:t>
-      </w:r>
-      <w:proofErr w:type="gramEnd"/>
-      <w:r>
-        <w:rPr>
-          <w:color w:val="92D050"/>
-          <w:lang w:val="ru-RU"/>
-        </w:rPr>
-        <w:t xml:space="preserve"> ( </w:t>
-      </w:r>
-      <w:proofErr w:type="gramStart"/>
-      <w:r>
-        <w:rPr>
-          <w:color w:val="92D050"/>
-          <w:lang w:val="ru-RU"/>
-        </w:rPr>
-        <w:t>б</w:t>
-      </w:r>
-      <w:proofErr w:type="gramEnd"/>
-      <w:r>
-        <w:rPr>
-          <w:color w:val="92D050"/>
-          <w:lang w:val="ru-RU"/>
-        </w:rPr>
-        <w:t>. Шевченко 27, регистратура  т. 224-09-57).</w:t>
-      </w:r>
-    </w:p>
-    <w:p>
-      <w:pPr>
-        <w:numPr>
-          <w:ilvl w:val="0"/>
-          <w:numId w:val="2"/>
-        </w:numPr>
-        <w:jc w:val="both"/>
-        <w:rPr>
-          <w:lang w:val="ru-RU"/>
-        </w:rPr>
-      </w:pPr>
-      <w:r>
-        <w:rPr>
-          <w:lang w:val="ru-RU"/>
-        </w:rPr>
-        <w:t>Б/</w:t>
-      </w:r>
-      <w:proofErr w:type="gramStart"/>
-      <w:r>
-        <w:rPr>
-          <w:lang w:val="ru-RU"/>
-        </w:rPr>
-        <w:t>л</w:t>
-      </w:r>
-      <w:proofErr w:type="gramEnd"/>
-      <w:r>
-        <w:rPr>
-          <w:lang w:val="ru-RU"/>
-        </w:rPr>
-        <w:t xml:space="preserve"> с</w:t>
-      </w:r>
-      <w:r>
-        <w:rPr>
-          <w:lang w:val="ru-RU"/>
-        </w:rPr>
-        <w:t>ерия</w:t>
-      </w:r>
-      <w:r>
-        <w:rPr>
-          <w:lang w:val="ru-RU"/>
-        </w:rPr>
-        <w:t xml:space="preserve">. </w:t>
-      </w:r>
-      <w:r>
-        <w:rPr>
-          <w:lang w:val="ru-RU"/>
-        </w:rPr>
-        <w:t>АДГ</w:t>
-      </w:r>
-      <w:r>
-        <w:rPr>
-          <w:lang w:val="ru-RU"/>
-        </w:rPr>
-        <w:t xml:space="preserve"> </w:t>
-      </w:r>
-      <w:r>
-        <w:rPr>
-          <w:lang w:val="ru-RU"/>
-        </w:rPr>
-        <w:t xml:space="preserve"> №   </w:t>
-      </w:r>
-      <w:r>
-        <w:rPr>
-          <w:lang w:val="ru-RU"/>
-        </w:rPr>
-        <w:t>6715</w:t>
-      </w:r>
-      <w:r>
-        <w:rPr>
-          <w:lang w:val="ru-RU"/>
-        </w:rPr>
-        <w:t xml:space="preserve">  </w:t>
-      </w:r>
-      <w:r>
-        <w:rPr>
-          <w:lang w:val="ru-RU"/>
-        </w:rPr>
-        <w:t xml:space="preserve">  </w:t>
-      </w:r>
-      <w:r>
-        <w:rPr>
-          <w:lang w:val="ru-RU"/>
-        </w:rPr>
-        <w:t xml:space="preserve">   </w:t>
-      </w:r>
-      <w:r>
-        <w:rPr>
-          <w:lang w:val="ru-RU"/>
-        </w:rPr>
-        <w:t>с  .</w:t>
-      </w:r>
-      <w:r>
-        <w:rPr>
-          <w:lang w:val="ru-RU"/>
-        </w:rPr>
-        <w:t>10.17</w:t>
-      </w:r>
-      <w:r>
-        <w:rPr>
-          <w:lang w:val="ru-RU"/>
-        </w:rPr>
-        <w:t xml:space="preserve"> по  .</w:t>
-      </w:r>
-      <w:r>
-        <w:rPr>
-          <w:lang w:val="ru-RU"/>
-        </w:rPr>
-        <w:t>10</w:t>
-      </w:r>
-      <w:r>
-        <w:rPr>
-          <w:lang w:val="ru-RU"/>
-        </w:rPr>
-        <w:t>.17</w:t>
-      </w:r>
-      <w:r>
-        <w:rPr>
-          <w:lang w:val="ru-RU"/>
-        </w:rPr>
-        <w:t xml:space="preserve">. </w:t>
-      </w:r>
-      <w:r>
-        <w:rPr>
-          <w:lang w:val="ru-RU"/>
-        </w:rPr>
-        <w:t xml:space="preserve">продолжает болеть. С </w:t>
-      </w:r>
-      <w:r>
-        <w:rPr>
-          <w:lang w:val="ru-RU"/>
-        </w:rPr>
-        <w:t xml:space="preserve"> </w:t>
-      </w:r>
-      <w:r>
-        <w:rPr>
-          <w:lang w:val="ru-RU"/>
-        </w:rPr>
-        <w:t>.</w:t>
-      </w:r>
-      <w:r>
-        <w:rPr>
-          <w:lang w:val="ru-RU"/>
-        </w:rPr>
-        <w:t>10</w:t>
-      </w:r>
-      <w:r>
-        <w:rPr>
-          <w:lang w:val="ru-RU"/>
-        </w:rPr>
-        <w:t>.17</w:t>
-      </w:r>
-      <w:r>
-        <w:rPr>
-          <w:lang w:val="ru-RU"/>
-        </w:rPr>
-        <w:t xml:space="preserve"> б/</w:t>
-      </w:r>
-      <w:proofErr w:type="gramStart"/>
-      <w:r>
-        <w:rPr>
-          <w:lang w:val="ru-RU"/>
-        </w:rPr>
-        <w:t>л</w:t>
-      </w:r>
-      <w:proofErr w:type="gramEnd"/>
-      <w:r>
-        <w:rPr>
-          <w:lang w:val="ru-RU"/>
-        </w:rPr>
-        <w:t xml:space="preserve">  серия </w:t>
-      </w:r>
-      <w:r>
-        <w:rPr>
-          <w:lang w:val="ru-RU"/>
-        </w:rPr>
-        <w:t>АДГ</w:t>
-      </w:r>
-      <w:r>
-        <w:rPr>
-          <w:lang w:val="ru-RU"/>
-        </w:rPr>
-        <w:t xml:space="preserve">  </w:t>
-      </w:r>
-      <w:r>
-        <w:rPr>
-          <w:lang w:val="ru-RU"/>
-        </w:rPr>
-        <w:t xml:space="preserve">№ </w:t>
-      </w:r>
-      <w:r>
-        <w:rPr>
-          <w:lang w:val="ru-RU"/>
-        </w:rPr>
-        <w:t xml:space="preserve">   </w:t>
-      </w:r>
-      <w:r>
-        <w:rPr>
-          <w:lang w:val="ru-RU"/>
-        </w:rPr>
-        <w:t xml:space="preserve">  на реабилитационн</w:t>
-      </w:r>
-      <w:r>
-        <w:rPr>
-          <w:lang w:val="ru-RU"/>
-        </w:rPr>
-        <w:t>ое лечение в санаторий «Березовы</w:t>
-      </w:r>
-      <w:r>
-        <w:rPr>
-          <w:lang w:val="ru-RU"/>
-        </w:rPr>
-        <w:t xml:space="preserve">й гай» </w:t>
-      </w:r>
-    </w:p>
-    <w:p>
-      <w:pPr>
-        <w:numPr>
-          <w:ilvl w:val="0"/>
-          <w:numId w:val="2"/>
-        </w:numPr>
-        <w:jc w:val="both"/>
-        <w:rPr>
-          <w:lang w:val="ru-RU"/>
-        </w:rPr>
-      </w:pPr>
-      <w:r>
-        <w:rPr>
-          <w:lang w:val="ru-RU"/>
-        </w:rPr>
-        <w:t>Б/</w:t>
-      </w:r>
-      <w:proofErr w:type="gramStart"/>
-      <w:r>
-        <w:rPr>
-          <w:lang w:val="ru-RU"/>
-        </w:rPr>
-        <w:t>л</w:t>
-      </w:r>
-      <w:proofErr w:type="gramEnd"/>
-      <w:r>
-        <w:rPr>
-          <w:lang w:val="ru-RU"/>
-        </w:rPr>
-        <w:t xml:space="preserve"> серия. </w:t>
-      </w:r>
-      <w:r>
-        <w:rPr>
-          <w:lang w:val="ru-RU"/>
-        </w:rPr>
-        <w:t>АДГ</w:t>
-      </w:r>
-      <w:r>
-        <w:rPr>
-          <w:lang w:val="ru-RU"/>
-        </w:rPr>
-        <w:t xml:space="preserve">  №  </w:t>
-      </w:r>
-      <w:r>
-        <w:rPr>
-          <w:lang w:val="ru-RU"/>
-        </w:rPr>
-        <w:t>6715</w:t>
-      </w:r>
-      <w:r>
-        <w:rPr>
-          <w:lang w:val="ru-RU"/>
-        </w:rPr>
-        <w:t xml:space="preserve">     с  .</w:t>
-      </w:r>
-      <w:r>
-        <w:rPr>
-          <w:lang w:val="ru-RU"/>
-        </w:rPr>
-        <w:t>10.17</w:t>
-      </w:r>
-      <w:r>
-        <w:rPr>
-          <w:lang w:val="ru-RU"/>
-        </w:rPr>
-        <w:t xml:space="preserve"> по  .</w:t>
-      </w:r>
-      <w:r>
-        <w:rPr>
-          <w:lang w:val="ru-RU"/>
-        </w:rPr>
-        <w:t>10</w:t>
-      </w:r>
-      <w:r>
-        <w:rPr>
-          <w:lang w:val="ru-RU"/>
-        </w:rPr>
-        <w:t>.17</w:t>
-      </w:r>
-      <w:r>
-        <w:rPr>
-          <w:lang w:val="ru-RU"/>
-        </w:rPr>
-        <w:t xml:space="preserve">. </w:t>
-      </w:r>
-      <w:r>
-        <w:rPr>
-          <w:lang w:val="ru-RU"/>
-        </w:rPr>
-        <w:t xml:space="preserve">к труду   </w:t>
-      </w:r>
-      <w:r>
-        <w:rPr>
-          <w:lang w:val="ru-RU"/>
-        </w:rPr>
-        <w:t xml:space="preserve"> </w:t>
-      </w:r>
-      <w:r>
-        <w:rPr>
-          <w:lang w:val="ru-RU"/>
-        </w:rPr>
-        <w:t xml:space="preserve"> </w:t>
-      </w:r>
-      <w:r>
-        <w:rPr>
-          <w:lang w:val="ru-RU"/>
-        </w:rPr>
-        <w:t>.</w:t>
-      </w:r>
-      <w:r>
-        <w:rPr>
-          <w:lang w:val="ru-RU"/>
-        </w:rPr>
-        <w:t>10</w:t>
-      </w:r>
-      <w:r>
-        <w:rPr>
-          <w:lang w:val="ru-RU"/>
-        </w:rPr>
-        <w:t>.17</w:t>
-      </w:r>
-      <w:r>
-        <w:rPr>
-          <w:lang w:val="ru-RU"/>
-        </w:rPr>
-        <w:t xml:space="preserve"> </w:t>
       </w:r>
     </w:p>
     <w:p>
@@ -7813,14 +6891,7 @@
         <w:rPr>
           <w:lang w:val="ru-RU"/>
         </w:rPr>
-        <w:t>. врач</w:t>
-      </w:r>
-      <w:proofErr w:type="gramStart"/>
-      <w:r>
-        <w:rPr>
-          <w:lang w:val="ru-RU"/>
-        </w:rPr>
-        <w:t xml:space="preserve"> </w:t>
+        <w:t xml:space="preserve">. врач </w:t>
       </w:r>
       <w:sdt>
         <w:sdtPr>
@@ -7833,7 +6904,6 @@
           <w:placeholder>
             <w:docPart w:val="9CD882C775A84FD69235888A47CFB283"/>
           </w:placeholder>
-          <w:showingPlcHdr/>
           <w:comboBox>
             <w:listItem w:value="Лечящий врач"/>
             <w:listItem w:displayText="Соловьюк Е.А." w:value="Соловьюк Е.А."/>
@@ -7850,14 +6920,7 @@
             <w:rPr>
               <w:lang w:val="ru-RU"/>
             </w:rPr>
-            <w:t>В</w:t>
-          </w:r>
-          <w:proofErr w:type="gramEnd"/>
-          <w:r>
-            <w:rPr>
-              <w:lang w:val="ru-RU"/>
-            </w:rPr>
-            <w:t>ыберите элемент.</w:t>
+            <w:t>Соловьюк Е.А.</w:t>
           </w:r>
         </w:sdtContent>
       </w:sdt>
@@ -7910,7 +6973,6 @@
           <w:placeholder>
             <w:docPart w:val="9526A933A200420DB1D0D728CB4C0509"/>
           </w:placeholder>
-          <w:showingPlcHdr/>
           <w:comboBox>
             <w:listItem w:value=" "/>
             <w:listItem w:displayText="Соловьюк Е.А." w:value="Соловьюк Е.А."/>
@@ -7923,7 +6985,7 @@
         <w:sdtEndPr/>
         <w:sdtContent>
           <w:r>
-            <w:t>Выберите элемент.</w:t>
+            <w:t>Фещук. И.А.</w:t>
           </w:r>
         </w:sdtContent>
       </w:sdt>
@@ -9402,19 +8464,17 @@
   </w:font>
   <w:font w:name="Arial Unicode MS">
     <w:panose1 w:val="020B0604020202020204"/>
-    <w:charset w:val="00"/>
-    <w:family w:val="roman"/>
-    <w:notTrueType/>
+    <w:charset w:val="80"/>
+    <w:family w:val="swiss"/>
     <w:pitch w:val="variable"/>
-    <w:sig w:usb0="00000003" w:usb1="00000000" w:usb2="00000000" w:usb3="00000000" w:csb0="00000001" w:csb1="00000000"/>
+    <w:sig w:usb0="F7FFAFFF" w:usb1="E9DFFFFF" w:usb2="0000003F" w:usb3="00000000" w:csb0="003F01FF" w:csb1="00000000"/>
   </w:font>
   <w:font w:name="Tahoma">
     <w:panose1 w:val="020B0604030504040204"/>
     <w:charset w:val="CC"/>
     <w:family w:val="swiss"/>
-    <w:notTrueType/>
     <w:pitch w:val="variable"/>
-    <w:sig w:usb0="00000201" w:usb1="00000000" w:usb2="00000000" w:usb3="00000000" w:csb0="00000004" w:csb1="00000000"/>
+    <w:sig w:usb0="61002A87" w:usb1="80000000" w:usb2="00000008" w:usb3="00000000" w:csb0="000101FF" w:csb1="00000000"/>
   </w:font>
   <w:font w:name="Calibri">
     <w:panose1 w:val="020F0502020204030204"/>
@@ -9450,7 +8510,7 @@
     <w:rsid w:val="00277827"/>
     <w:rsid w:val="003C799D"/>
     <w:rsid w:val="00411AC6"/>
-    <w:rsid w:val="00573908"/>
+    <w:rsid w:val="00673760"/>
     <w:rsid w:val="007527EF"/>
     <w:rsid w:val="0076178A"/>
     <w:rsid w:val="008F7EF5"/>
@@ -10277,7 +9337,7 @@
 </file>
 
 <file path=customXml/itemProps1.xml><?xml version="1.0" encoding="utf-8"?>
-<ds:datastoreItem xmlns:ds="http://schemas.openxmlformats.org/officeDocument/2006/customXml" ds:itemID="{9CE21228-8786-4E20-A39E-0E2606162401}">
+<ds:datastoreItem xmlns:ds="http://schemas.openxmlformats.org/officeDocument/2006/customXml" ds:itemID="{476F9F12-EF92-40C0-85D1-691EB9DDCD11}">
   <ds:schemaRefs>
     <ds:schemaRef ds:uri="http://schemas.openxmlformats.org/officeDocument/2006/bibliography"/>
   </ds:schemaRefs>

--- a/2017/Октябрь/11.10/Соболева  ТА.docx
+++ b/2017/Октябрь/11.10/Соболева  ТА.docx
@@ -8,11 +8,15 @@
         <w:ind w:left="-567" w:right="-58"/>
         <w:rPr>
           <w:b w:val="0"/>
+          <w:sz w:val="24"/>
+          <w:szCs w:val="24"/>
         </w:rPr>
       </w:pPr>
       <w:r>
         <w:rPr>
           <w:b w:val="0"/>
+          <w:sz w:val="24"/>
+          <w:szCs w:val="24"/>
         </w:rPr>
         <w:t>Выписной эпикриз</w:t>
       </w:r>
@@ -23,15 +27,29 @@
         <w:ind w:left="-567"/>
         <w:rPr>
           <w:b/>
-        </w:rPr>
-      </w:pPr>
-      <w:r>
+          <w:sz w:val="24"/>
+          <w:szCs w:val="24"/>
+        </w:rPr>
+      </w:pPr>
+      <w:r>
+        <w:rPr>
+          <w:sz w:val="24"/>
+          <w:szCs w:val="24"/>
+        </w:rPr>
         <w:t xml:space="preserve">Из истории болезни № </w:t>
       </w:r>
       <w:r>
+        <w:rPr>
+          <w:sz w:val="24"/>
+          <w:szCs w:val="24"/>
+        </w:rPr>
         <w:t xml:space="preserve"> </w:t>
       </w:r>
       <w:r>
+        <w:rPr>
+          <w:sz w:val="24"/>
+          <w:szCs w:val="24"/>
+        </w:rPr>
         <w:t>1360</w:t>
       </w:r>
     </w:p>
@@ -39,20 +57,44 @@
       <w:pPr>
         <w:pStyle w:val="5"/>
         <w:ind w:left="-567"/>
-      </w:pPr>
-      <w:r>
+        <w:rPr>
+          <w:sz w:val="24"/>
+          <w:szCs w:val="24"/>
+        </w:rPr>
+      </w:pPr>
+      <w:r>
+        <w:rPr>
+          <w:sz w:val="24"/>
+          <w:szCs w:val="24"/>
+        </w:rPr>
         <w:t xml:space="preserve">Ф.И.О: </w:t>
       </w:r>
       <w:r>
+        <w:rPr>
+          <w:sz w:val="24"/>
+          <w:szCs w:val="24"/>
+        </w:rPr>
         <w:t xml:space="preserve">Соболева </w:t>
       </w:r>
       <w:r>
+        <w:rPr>
+          <w:sz w:val="24"/>
+          <w:szCs w:val="24"/>
+        </w:rPr>
         <w:t>Таисия</w:t>
       </w:r>
       <w:r>
+        <w:rPr>
+          <w:sz w:val="24"/>
+          <w:szCs w:val="24"/>
+        </w:rPr>
         <w:t xml:space="preserve"> </w:t>
       </w:r>
       <w:r>
+        <w:rPr>
+          <w:sz w:val="24"/>
+          <w:szCs w:val="24"/>
+        </w:rPr>
         <w:t>Андреевна</w:t>
       </w:r>
     </w:p>
@@ -61,35 +103,29 @@
         <w:ind w:left="-567"/>
         <w:jc w:val="both"/>
         <w:rPr>
-          <w:sz w:val="28"/>
-          <w:szCs w:val="20"/>
-          <w:lang w:val="ru-RU"/>
-        </w:rPr>
-      </w:pPr>
-      <w:r>
-        <w:rPr>
-          <w:sz w:val="28"/>
+          <w:lang w:val="ru-RU"/>
+        </w:rPr>
+      </w:pPr>
+      <w:r>
+        <w:rPr>
           <w:lang w:val="ru-RU"/>
         </w:rPr>
         <w:t>Год рождения:</w:t>
       </w:r>
       <w:r>
         <w:rPr>
-          <w:sz w:val="28"/>
           <w:lang w:val="ru-RU"/>
         </w:rPr>
         <w:t xml:space="preserve"> </w:t>
       </w:r>
       <w:r>
         <w:rPr>
-          <w:sz w:val="28"/>
           <w:lang w:val="ru-RU"/>
         </w:rPr>
         <w:t>19</w:t>
       </w:r>
       <w:r>
         <w:rPr>
-          <w:sz w:val="28"/>
           <w:lang w:val="ru-RU"/>
         </w:rPr>
         <w:t>53</w:t>
@@ -100,71 +136,48 @@
         <w:ind w:left="-567"/>
         <w:jc w:val="both"/>
         <w:rPr>
-          <w:sz w:val="28"/>
-          <w:lang w:val="ru-RU"/>
-        </w:rPr>
-      </w:pPr>
-      <w:r>
-        <w:rPr>
-          <w:sz w:val="28"/>
+          <w:lang w:val="ru-RU"/>
+        </w:rPr>
+      </w:pPr>
+      <w:r>
+        <w:rPr>
           <w:lang w:val="ru-RU"/>
         </w:rPr>
         <w:t xml:space="preserve">Место жительства: </w:t>
       </w:r>
       <w:r>
         <w:rPr>
-          <w:sz w:val="28"/>
           <w:lang w:val="ru-RU"/>
         </w:rPr>
         <w:t xml:space="preserve">г. Запорожье  </w:t>
       </w:r>
       <w:proofErr w:type="spellStart"/>
-      <w:r>
-        <w:rPr>
-          <w:sz w:val="28"/>
+      <w:proofErr w:type="gramStart"/>
+      <w:r>
+        <w:rPr>
           <w:lang w:val="ru-RU"/>
         </w:rPr>
         <w:t>пр</w:t>
       </w:r>
       <w:proofErr w:type="spellEnd"/>
-      <w:r>
-        <w:rPr>
-          <w:sz w:val="28"/>
-          <w:lang w:val="ru-RU"/>
-        </w:rPr>
-        <w:t xml:space="preserve"> 40 </w:t>
-      </w:r>
-      <w:proofErr w:type="spellStart"/>
-      <w:r>
-        <w:rPr>
-          <w:sz w:val="28"/>
-          <w:lang w:val="ru-RU"/>
-        </w:rPr>
-        <w:t>л</w:t>
-      </w:r>
-      <w:proofErr w:type="gramStart"/>
-      <w:r>
-        <w:rPr>
-          <w:sz w:val="28"/>
-          <w:lang w:val="ru-RU"/>
-        </w:rPr>
-        <w:t>.П</w:t>
-      </w:r>
       <w:proofErr w:type="gramEnd"/>
       <w:r>
         <w:rPr>
-          <w:sz w:val="28"/>
-          <w:lang w:val="ru-RU"/>
-        </w:rPr>
-        <w:t>обеды</w:t>
-      </w:r>
-      <w:proofErr w:type="spellEnd"/>
-      <w:r>
-        <w:rPr>
-          <w:sz w:val="28"/>
-          <w:lang w:val="ru-RU"/>
-        </w:rPr>
-        <w:t xml:space="preserve"> 17-63</w:t>
+          <w:lang w:val="ru-RU"/>
+        </w:rPr>
+        <w:t xml:space="preserve"> 40 л.</w:t>
+      </w:r>
+      <w:r>
+        <w:rPr>
+          <w:lang w:val="ru-RU"/>
+        </w:rPr>
+        <w:t xml:space="preserve"> </w:t>
+      </w:r>
+      <w:r>
+        <w:rPr>
+          <w:lang w:val="ru-RU"/>
+        </w:rPr>
+        <w:t>Победы 17-63</w:t>
       </w:r>
     </w:p>
     <w:p>
@@ -172,21 +185,17 @@
         <w:ind w:left="-567"/>
         <w:jc w:val="both"/>
         <w:rPr>
-          <w:sz w:val="28"/>
-          <w:szCs w:val="20"/>
-          <w:lang w:val="ru-RU"/>
-        </w:rPr>
-      </w:pPr>
-      <w:r>
-        <w:rPr>
-          <w:sz w:val="28"/>
+          <w:lang w:val="ru-RU"/>
+        </w:rPr>
+      </w:pPr>
+      <w:r>
+        <w:rPr>
           <w:lang w:val="ru-RU"/>
         </w:rPr>
         <w:t xml:space="preserve">Место работы: </w:t>
       </w:r>
       <w:r>
         <w:rPr>
-          <w:sz w:val="28"/>
           <w:lang w:val="ru-RU"/>
         </w:rPr>
         <w:t>пенсионер</w:t>
@@ -197,83 +206,71 @@
         <w:ind w:left="-567"/>
         <w:jc w:val="both"/>
         <w:rPr>
-          <w:sz w:val="28"/>
-          <w:lang w:val="ru-RU"/>
-        </w:rPr>
-      </w:pPr>
-      <w:r>
-        <w:rPr>
-          <w:sz w:val="28"/>
+          <w:lang w:val="ru-RU"/>
+        </w:rPr>
+      </w:pPr>
+      <w:r>
+        <w:rPr>
           <w:lang w:val="ru-RU"/>
         </w:rPr>
         <w:t xml:space="preserve">Находился на лечении с </w:t>
       </w:r>
       <w:r>
         <w:rPr>
-          <w:sz w:val="28"/>
           <w:lang w:val="ru-RU"/>
         </w:rPr>
         <w:t xml:space="preserve">  </w:t>
       </w:r>
       <w:r>
         <w:rPr>
-          <w:sz w:val="28"/>
           <w:lang w:val="ru-RU"/>
         </w:rPr>
         <w:t>03</w:t>
       </w:r>
       <w:r>
         <w:rPr>
-          <w:sz w:val="28"/>
           <w:lang w:val="ru-RU"/>
         </w:rPr>
         <w:t>.</w:t>
       </w:r>
       <w:r>
         <w:rPr>
-          <w:sz w:val="28"/>
           <w:lang w:val="ru-RU"/>
         </w:rPr>
         <w:t>10.17</w:t>
       </w:r>
       <w:r>
         <w:rPr>
-          <w:sz w:val="28"/>
           <w:lang w:val="ru-RU"/>
         </w:rPr>
         <w:t xml:space="preserve"> по   </w:t>
       </w:r>
       <w:r>
         <w:rPr>
-          <w:sz w:val="28"/>
-          <w:lang w:val="ru-RU"/>
-        </w:rPr>
-        <w:t>11</w:t>
-      </w:r>
-      <w:r>
-        <w:rPr>
-          <w:sz w:val="28"/>
+          <w:lang w:val="ru-RU"/>
+        </w:rPr>
+        <w:t>17</w:t>
+      </w:r>
+      <w:r>
+        <w:rPr>
           <w:lang w:val="ru-RU"/>
         </w:rPr>
         <w:t>.</w:t>
       </w:r>
       <w:r>
         <w:rPr>
-          <w:sz w:val="28"/>
           <w:lang w:val="ru-RU"/>
         </w:rPr>
         <w:t>10</w:t>
       </w:r>
       <w:r>
         <w:rPr>
-          <w:sz w:val="28"/>
           <w:lang w:val="ru-RU"/>
         </w:rPr>
         <w:t>.17</w:t>
       </w:r>
       <w:r>
         <w:rPr>
-          <w:sz w:val="28"/>
           <w:lang w:val="ru-RU"/>
         </w:rPr>
         <w:t xml:space="preserve"> в </w:t>
@@ -281,7 +278,6 @@
       <w:sdt>
         <w:sdtPr>
           <w:rPr>
-            <w:sz w:val="28"/>
             <w:lang w:val="ru-RU"/>
           </w:rPr>
           <w:id w:val="-690990251"/>
@@ -297,7 +293,6 @@
         <w:sdtContent>
           <w:r>
             <w:rPr>
-              <w:sz w:val="28"/>
               <w:lang w:val="ru-RU"/>
             </w:rPr>
             <w:t>энд.</w:t>
@@ -306,7 +301,6 @@
       </w:sdt>
       <w:r>
         <w:rPr>
-          <w:sz w:val="28"/>
           <w:lang w:val="ru-RU"/>
         </w:rPr>
         <w:t xml:space="preserve">  отд.</w:t>
@@ -317,15 +311,11 @@
         <w:ind w:left="-567"/>
         <w:jc w:val="both"/>
         <w:rPr>
-          <w:sz w:val="28"/>
-          <w:szCs w:val="28"/>
-          <w:lang w:val="ru-RU"/>
-        </w:rPr>
-      </w:pPr>
-      <w:r>
-        <w:rPr>
-          <w:sz w:val="28"/>
-          <w:szCs w:val="28"/>
+          <w:lang w:val="ru-RU"/>
+        </w:rPr>
+      </w:pPr>
+      <w:r>
+        <w:rPr>
           <w:u w:val="single"/>
           <w:lang w:val="ru-RU"/>
         </w:rPr>
@@ -333,8 +323,6 @@
       </w:r>
       <w:r>
         <w:rPr>
-          <w:sz w:val="28"/>
-          <w:szCs w:val="28"/>
           <w:lang w:val="ru-RU"/>
         </w:rPr>
         <w:t>:</w:t>
@@ -343,114 +331,81 @@
       <w:bookmarkEnd w:id="0"/>
       <w:r>
         <w:rPr>
-          <w:sz w:val="28"/>
-          <w:szCs w:val="28"/>
-          <w:lang w:val="ru-RU"/>
-        </w:rPr>
-        <w:t xml:space="preserve">  </w:t>
-      </w:r>
-      <w:r>
-        <w:rPr>
-          <w:sz w:val="26"/>
-          <w:szCs w:val="26"/>
-          <w:lang w:val="ru-RU"/>
-        </w:rPr>
-        <w:t>Сахарный диабет, тип</w:t>
-      </w:r>
-      <w:proofErr w:type="gramStart"/>
-      <w:r>
-        <w:rPr>
-          <w:sz w:val="26"/>
-          <w:szCs w:val="26"/>
-          <w:lang w:val="ru-RU"/>
-        </w:rPr>
-        <w:t xml:space="preserve"> ,</w:t>
-      </w:r>
-      <w:proofErr w:type="gramEnd"/>
-      <w:r>
-        <w:rPr>
-          <w:sz w:val="26"/>
-          <w:szCs w:val="26"/>
           <w:lang w:val="ru-RU"/>
         </w:rPr>
         <w:t xml:space="preserve"> </w:t>
       </w:r>
       <w:r>
         <w:rPr>
-          <w:sz w:val="26"/>
-          <w:szCs w:val="26"/>
-          <w:lang w:val="ru-RU"/>
-        </w:rPr>
-        <w:t>вто</w:t>
-      </w:r>
-      <w:bookmarkStart w:id="1" w:name="_GoBack"/>
-      <w:bookmarkEnd w:id="1"/>
-      <w:r>
-        <w:rPr>
-          <w:sz w:val="26"/>
-          <w:szCs w:val="26"/>
-          <w:lang w:val="ru-RU"/>
-        </w:rPr>
-        <w:t>ричноинсулинзависимый</w:t>
-      </w:r>
-      <w:r>
-        <w:rPr>
-          <w:sz w:val="26"/>
-          <w:szCs w:val="26"/>
-          <w:lang w:val="ru-RU"/>
-        </w:rPr>
-        <w:t xml:space="preserve">, </w:t>
+          <w:lang w:val="ru-RU"/>
+        </w:rPr>
+        <w:t>Послеоперационный гипотиреоз</w:t>
+      </w:r>
+      <w:r>
+        <w:rPr>
+          <w:lang w:val="ru-RU"/>
+        </w:rPr>
+        <w:t xml:space="preserve"> (</w:t>
+      </w:r>
+      <w:proofErr w:type="spellStart"/>
+      <w:r>
+        <w:rPr>
+          <w:lang w:val="ru-RU"/>
+        </w:rPr>
+        <w:t>струмэ</w:t>
+      </w:r>
+      <w:r>
+        <w:rPr>
+          <w:lang w:val="ru-RU"/>
+        </w:rPr>
+        <w:t>ктомия</w:t>
+      </w:r>
+      <w:proofErr w:type="spellEnd"/>
+      <w:r>
+        <w:rPr>
+          <w:lang w:val="ru-RU"/>
+        </w:rPr>
+        <w:t xml:space="preserve"> 1973</w:t>
+      </w:r>
+      <w:r>
+        <w:rPr>
+          <w:lang w:val="ru-RU"/>
+        </w:rPr>
+        <w:t xml:space="preserve"> </w:t>
+      </w:r>
+      <w:r>
+        <w:rPr>
+          <w:lang w:val="ru-RU"/>
+        </w:rPr>
+        <w:t>по поводу ДТЗ</w:t>
+      </w:r>
+      <w:r>
+        <w:rPr>
+          <w:lang w:val="ru-RU"/>
+        </w:rPr>
+        <w:t>)</w:t>
+      </w:r>
+      <w:r>
+        <w:rPr>
+          <w:lang w:val="ru-RU"/>
+        </w:rPr>
+        <w:t xml:space="preserve">, средней тяжести, </w:t>
+      </w:r>
+      <w:r>
+        <w:rPr>
+          <w:lang w:val="ru-RU"/>
+        </w:rPr>
+        <w:t xml:space="preserve"> </w:t>
+      </w:r>
+      <w:r>
+        <w:rPr>
+          <w:lang w:val="ru-RU"/>
+        </w:rPr>
+        <w:t xml:space="preserve">ст. </w:t>
       </w:r>
       <w:sdt>
         <w:sdtPr>
           <w:rPr>
-            <w:sz w:val="26"/>
-            <w:szCs w:val="26"/>
-            <w:lang w:val="ru-RU"/>
-          </w:rPr>
-          <w:id w:val="355073878"/>
-          <w:placeholder>
-            <w:docPart w:val="DefaultPlaceholder_1082065159"/>
-          </w:placeholder>
-          <w:comboBox>
-            <w:listItem w:displayText="тяжелая форма, лабильное течение со склонностью к гипогликемическим состояниям," w:value="тяжелая форма, лабильное течение со склонностью к гипогликемическим состояниям,"/>
-            <w:listItem w:displayText="тяжелая форма, " w:value="тяжелая форма, "/>
-            <w:listItem w:displayText="средней тяжести," w:value="средней тяжести,"/>
-          </w:comboBox>
-        </w:sdtPr>
-        <w:sdtEndPr/>
-        <w:sdtContent>
-          <w:r>
-            <w:rPr>
-              <w:sz w:val="26"/>
-              <w:szCs w:val="26"/>
-              <w:lang w:val="ru-RU"/>
-            </w:rPr>
-            <w:t xml:space="preserve">тяжелая форма, </w:t>
-          </w:r>
-        </w:sdtContent>
-      </w:sdt>
-      <w:r>
-        <w:rPr>
-          <w:sz w:val="26"/>
-          <w:szCs w:val="26"/>
-          <w:lang w:val="ru-RU"/>
-        </w:rPr>
-        <w:t xml:space="preserve"> </w:t>
-      </w:r>
-      <w:r>
-        <w:rPr>
-          <w:sz w:val="26"/>
-          <w:szCs w:val="26"/>
-          <w:lang w:val="ru-RU"/>
-        </w:rPr>
-        <w:t xml:space="preserve">ст. </w:t>
-      </w:r>
-      <w:sdt>
-        <w:sdtPr>
-          <w:rPr>
-            <w:sz w:val="26"/>
-            <w:szCs w:val="26"/>
             <w:lang w:val="ru-RU"/>
           </w:rPr>
           <w:alias w:val="диабет"/>
@@ -470,8 +425,6 @@
         <w:sdtContent>
           <w:r>
             <w:rPr>
-              <w:sz w:val="26"/>
-              <w:szCs w:val="26"/>
               <w:lang w:val="ru-RU"/>
             </w:rPr>
             <w:t>декомпенсации.</w:t>
@@ -480,11 +433,89 @@
       </w:sdt>
       <w:r>
         <w:rPr>
-          <w:sz w:val="26"/>
-          <w:szCs w:val="26"/>
-          <w:lang w:val="ru-RU"/>
-        </w:rPr>
-        <w:t xml:space="preserve">  </w:t>
+          <w:lang w:val="ru-RU"/>
+        </w:rPr>
+        <w:t xml:space="preserve"> </w:t>
+      </w:r>
+      <w:proofErr w:type="gramStart"/>
+      <w:r>
+        <w:rPr>
+          <w:lang w:val="ru-RU"/>
+        </w:rPr>
+        <w:t>Аутоиммунный</w:t>
+      </w:r>
+      <w:proofErr w:type="gramEnd"/>
+      <w:r>
+        <w:rPr>
+          <w:lang w:val="ru-RU"/>
+        </w:rPr>
+        <w:t xml:space="preserve"> тиреоидит, гипертрофическая форма. Смешанный зоб 1.</w:t>
+      </w:r>
+      <w:r>
+        <w:rPr>
+          <w:lang w:val="ru-RU"/>
+        </w:rPr>
+        <w:t xml:space="preserve"> </w:t>
+      </w:r>
+      <w:r>
+        <w:rPr>
+          <w:lang w:val="ru-RU"/>
+        </w:rPr>
+        <w:t>Узлы обеих долей.</w:t>
+      </w:r>
+      <w:r>
+        <w:rPr>
+          <w:lang w:val="ru-RU"/>
+        </w:rPr>
+        <w:t xml:space="preserve"> Метаболическая кардиомиопатия СН I.  Вторичная лейкопения. Энцефалопатия 1 </w:t>
+      </w:r>
+      <w:proofErr w:type="spellStart"/>
+      <w:proofErr w:type="gramStart"/>
+      <w:r>
+        <w:rPr>
+          <w:lang w:val="ru-RU"/>
+        </w:rPr>
+        <w:t>ст</w:t>
+      </w:r>
+      <w:proofErr w:type="spellEnd"/>
+      <w:proofErr w:type="gramEnd"/>
+      <w:r>
+        <w:rPr>
+          <w:lang w:val="ru-RU"/>
+        </w:rPr>
+        <w:t xml:space="preserve">, сочетанного генеза, </w:t>
+      </w:r>
+      <w:proofErr w:type="spellStart"/>
+      <w:r>
+        <w:rPr>
+          <w:lang w:val="ru-RU"/>
+        </w:rPr>
+        <w:t>вестибуло</w:t>
+      </w:r>
+      <w:proofErr w:type="spellEnd"/>
+      <w:r>
+        <w:rPr>
+          <w:lang w:val="ru-RU"/>
+        </w:rPr>
+        <w:t>-атактический с-м. Аллергический стоматит.</w:t>
+      </w:r>
+      <w:r>
+        <w:rPr>
+          <w:lang w:val="ru-RU"/>
+        </w:rPr>
+        <w:t xml:space="preserve"> Хронический панкреатит в стадии нестойкой ремиссии с нарушением внешнесекреторной функции поджелудочной железы. СРК со склонностью к диареи</w:t>
+      </w:r>
+      <w:r>
+        <w:rPr>
+          <w:lang w:val="ru-RU"/>
+        </w:rPr>
+        <w:t>.</w:t>
+      </w:r>
+      <w:r>
+        <w:rPr>
+          <w:lang w:val="ru-RU"/>
+        </w:rPr>
+        <w:t xml:space="preserve"> </w:t>
       </w:r>
     </w:p>
     <w:p>
@@ -492,18 +523,93 @@
         <w:ind w:left="-567"/>
         <w:jc w:val="both"/>
         <w:rPr>
-          <w:sz w:val="28"/>
-          <w:szCs w:val="28"/>
-          <w:lang w:val="ru-RU"/>
-        </w:rPr>
-      </w:pPr>
-      <w:r>
-        <w:rPr>
-          <w:sz w:val="28"/>
-          <w:szCs w:val="28"/>
-          <w:lang w:val="ru-RU"/>
-        </w:rPr>
-        <w:t xml:space="preserve">Диабетическая ангиопатия сетчатки ОИ. </w:t>
+          <w:lang w:val="ru-RU"/>
+        </w:rPr>
+      </w:pPr>
+      <w:bookmarkStart w:id="1" w:name="дк"/>
+      <w:bookmarkEnd w:id="1"/>
+      <w:r>
+        <w:rPr>
+          <w:u w:val="single"/>
+          <w:lang w:val="ru-RU"/>
+        </w:rPr>
+        <w:t xml:space="preserve">Жалобы при поступлении </w:t>
+      </w:r>
+      <w:r>
+        <w:rPr>
+          <w:lang w:val="ru-RU"/>
+        </w:rPr>
+        <w:t>на</w:t>
+      </w:r>
+      <w:r>
+        <w:rPr>
+          <w:lang w:val="ru-RU"/>
+        </w:rPr>
+        <w:t xml:space="preserve"> </w:t>
+      </w:r>
+      <w:r>
+        <w:rPr>
+          <w:lang w:val="ru-RU"/>
+        </w:rPr>
+        <w:t xml:space="preserve">общую </w:t>
+      </w:r>
+      <w:r>
+        <w:rPr>
+          <w:lang w:val="ru-RU"/>
+        </w:rPr>
+        <w:t>слабость</w:t>
+      </w:r>
+      <w:r>
+        <w:rPr>
+          <w:lang w:val="ru-RU"/>
+        </w:rPr>
+        <w:t>, утомляемость, снижение веса на 7 кг за 1</w:t>
+      </w:r>
+      <w:r>
+        <w:rPr>
+          <w:lang w:val="ru-RU"/>
+        </w:rPr>
+        <w:t>,5 года, ухудшение памяти,</w:t>
+      </w:r>
+      <w:r>
+        <w:rPr>
+          <w:lang w:val="ru-RU"/>
+        </w:rPr>
+        <w:t xml:space="preserve"> </w:t>
+      </w:r>
+      <w:r>
+        <w:rPr>
+          <w:lang w:val="ru-RU"/>
+        </w:rPr>
+        <w:t xml:space="preserve"> повышение АД до 150/90 мм </w:t>
+      </w:r>
+      <w:proofErr w:type="spellStart"/>
+      <w:r>
+        <w:rPr>
+          <w:lang w:val="ru-RU"/>
+        </w:rPr>
+        <w:t>рт</w:t>
+      </w:r>
+      <w:proofErr w:type="gramStart"/>
+      <w:r>
+        <w:rPr>
+          <w:lang w:val="ru-RU"/>
+        </w:rPr>
+        <w:t>.с</w:t>
+      </w:r>
+      <w:proofErr w:type="gramEnd"/>
+      <w:r>
+        <w:rPr>
+          <w:lang w:val="ru-RU"/>
+        </w:rPr>
+        <w:t>т</w:t>
+      </w:r>
+      <w:proofErr w:type="spellEnd"/>
+      <w:r>
+        <w:rPr>
+          <w:lang w:val="ru-RU"/>
+        </w:rPr>
+        <w:t>, отеки лица голеней.</w:t>
       </w:r>
     </w:p>
     <w:p>
@@ -511,1528 +617,166 @@
         <w:ind w:left="-567"/>
         <w:jc w:val="both"/>
         <w:rPr>
-          <w:color w:val="0000CC"/>
-          <w:sz w:val="28"/>
-          <w:szCs w:val="28"/>
-          <w:lang w:val="ru-RU"/>
-        </w:rPr>
-      </w:pPr>
-      <w:r>
-        <w:rPr>
-          <w:color w:val="0000CC"/>
-          <w:sz w:val="28"/>
-          <w:szCs w:val="28"/>
-          <w:lang w:val="ru-RU"/>
-        </w:rPr>
-        <w:t>Диабетическая дистальная симметричная полинейропатия н/</w:t>
+          <w:lang w:val="ru-RU"/>
+        </w:rPr>
+      </w:pPr>
+      <w:r>
+        <w:rPr>
+          <w:u w:val="single"/>
+          <w:lang w:val="ru-RU"/>
+        </w:rPr>
+        <w:t>Краткий анамнез</w:t>
+      </w:r>
+      <w:r>
+        <w:rPr>
+          <w:lang w:val="ru-RU"/>
+        </w:rPr>
+        <w:t xml:space="preserve">: </w:t>
+      </w:r>
+      <w:r>
+        <w:rPr>
+          <w:lang w:val="ru-RU"/>
+        </w:rPr>
+        <w:t>В 1973струмэкто</w:t>
+      </w:r>
+      <w:r>
+        <w:rPr>
+          <w:lang w:val="ru-RU"/>
+        </w:rPr>
+        <w:t>мия по поводу диффузного токсического зоба</w:t>
+      </w:r>
+      <w:r>
+        <w:rPr>
+          <w:lang w:val="ru-RU"/>
+        </w:rPr>
+        <w:t>.</w:t>
+      </w:r>
+      <w:r>
+        <w:rPr>
+          <w:lang w:val="ru-RU"/>
+        </w:rPr>
+        <w:t xml:space="preserve"> В 2007 </w:t>
+      </w:r>
+      <w:proofErr w:type="spellStart"/>
+      <w:r>
+        <w:rPr>
+          <w:lang w:val="ru-RU"/>
+        </w:rPr>
+        <w:t>стац</w:t>
+      </w:r>
+      <w:proofErr w:type="spellEnd"/>
+      <w:r>
+        <w:rPr>
+          <w:lang w:val="ru-RU"/>
+        </w:rPr>
+        <w:t xml:space="preserve"> лече</w:t>
+      </w:r>
+      <w:r>
+        <w:rPr>
+          <w:lang w:val="ru-RU"/>
+        </w:rPr>
+        <w:t>ние в 4-й гор</w:t>
       </w:r>
       <w:proofErr w:type="gramStart"/>
       <w:r>
         <w:rPr>
-          <w:color w:val="0000CC"/>
-          <w:sz w:val="28"/>
-          <w:szCs w:val="28"/>
-          <w:lang w:val="ru-RU"/>
-        </w:rPr>
-        <w:t>к</w:t>
+          <w:lang w:val="ru-RU"/>
+        </w:rPr>
+        <w:t>.</w:t>
       </w:r>
       <w:proofErr w:type="gramEnd"/>
       <w:r>
         <w:rPr>
-          <w:color w:val="0000CC"/>
-          <w:sz w:val="28"/>
-          <w:szCs w:val="28"/>
-          <w:lang w:val="ru-RU"/>
-        </w:rPr>
-        <w:t>, сенсомоторная форма</w:t>
-      </w:r>
-      <w:r>
-        <w:rPr>
-          <w:color w:val="0000CC"/>
-          <w:sz w:val="28"/>
-          <w:szCs w:val="28"/>
-          <w:lang w:val="ru-RU"/>
-        </w:rPr>
-        <w:t xml:space="preserve"> (NSS 6, NDS 6), </w:t>
-      </w:r>
-      <w:r>
-        <w:rPr>
-          <w:color w:val="0000CC"/>
-          <w:sz w:val="28"/>
-          <w:szCs w:val="28"/>
-          <w:lang w:val="ru-RU"/>
-        </w:rPr>
-        <w:t xml:space="preserve">  хроническое течение</w:t>
-      </w:r>
-    </w:p>
-    <w:p>
-      <w:pPr>
-        <w:ind w:left="-567"/>
-        <w:jc w:val="both"/>
-        <w:rPr>
-          <w:sz w:val="28"/>
-          <w:szCs w:val="28"/>
-          <w:lang w:val="ru-RU"/>
-        </w:rPr>
-      </w:pPr>
-      <w:r>
-        <w:rPr>
-          <w:sz w:val="28"/>
-          <w:szCs w:val="28"/>
-          <w:lang w:val="ru-RU"/>
-        </w:rPr>
-        <w:t>Диаб</w:t>
-      </w:r>
-      <w:r>
-        <w:rPr>
-          <w:sz w:val="28"/>
-          <w:szCs w:val="28"/>
-          <w:lang w:val="ru-RU"/>
-        </w:rPr>
-        <w:t>етическая</w:t>
-      </w:r>
-      <w:r>
-        <w:rPr>
-          <w:sz w:val="28"/>
-          <w:szCs w:val="28"/>
-          <w:lang w:val="ru-RU"/>
-        </w:rPr>
-        <w:t xml:space="preserve"> ангиопатия артерий н/к. </w:t>
-      </w:r>
-    </w:p>
-    <w:p>
-      <w:pPr>
-        <w:ind w:left="-567"/>
-        <w:jc w:val="both"/>
-        <w:rPr>
-          <w:sz w:val="28"/>
-          <w:szCs w:val="28"/>
-          <w:lang w:val="ru-RU"/>
-        </w:rPr>
-      </w:pPr>
-      <w:r>
-        <w:rPr>
-          <w:color w:val="7030A0"/>
-          <w:sz w:val="28"/>
-          <w:szCs w:val="28"/>
-          <w:lang w:val="ru-RU"/>
-        </w:rPr>
-        <w:t>ХБП II-IV ст. Диабетическая нефропатия III-IV ст.</w:t>
-      </w:r>
-      <w:r>
-        <w:rPr>
-          <w:color w:val="7030A0"/>
-          <w:sz w:val="28"/>
-          <w:szCs w:val="28"/>
           <w:lang w:val="ru-RU"/>
         </w:rPr>
         <w:t xml:space="preserve"> </w:t>
       </w:r>
-      <w:sdt>
-        <w:sdtPr>
-          <w:rPr>
-            <w:color w:val="7030A0"/>
-            <w:sz w:val="28"/>
-            <w:szCs w:val="28"/>
-            <w:lang w:val="ru-RU"/>
-          </w:rPr>
-          <w:id w:val="168691129"/>
-          <w:placeholder>
-            <w:docPart w:val="B2A24F31EA424BCDB5C2FBCEFA9D144B"/>
-          </w:placeholder>
-          <w:showingPlcHdr/>
-          <w:comboBox>
-            <w:listItem w:displayText="в сочетании с инфекцией мочевыводящих путей. " w:value="в сочетании с инфекцией мочевыводящих путей. "/>
-            <w:listItem w:displayText=" " w:value=" "/>
-            <w:listItem w:displayText="ва" w:value=""/>
-          </w:comboBox>
-        </w:sdtPr>
-        <w:sdtEndPr/>
-        <w:sdtContent>
-          <w:r>
-            <w:rPr>
-              <w:rStyle w:val="aa"/>
-            </w:rPr>
-            <w:t>Выберите элемент.</w:t>
-          </w:r>
-        </w:sdtContent>
-      </w:sdt>
-      <w:r>
-        <w:rPr>
-          <w:color w:val="7030A0"/>
-          <w:sz w:val="28"/>
-          <w:szCs w:val="28"/>
-          <w:lang w:val="ru-RU"/>
-        </w:rPr>
-        <w:t xml:space="preserve"> </w:t>
-      </w:r>
-    </w:p>
-    <w:p>
-      <w:pPr>
-        <w:ind w:left="-567"/>
-        <w:jc w:val="both"/>
-        <w:rPr>
-          <w:color w:val="E36C0A" w:themeColor="accent6" w:themeShade="BF"/>
-          <w:sz w:val="28"/>
-          <w:szCs w:val="28"/>
-          <w:lang w:val="ru-RU"/>
-        </w:rPr>
-      </w:pPr>
-      <w:r>
-        <w:rPr>
-          <w:color w:val="E36C0A" w:themeColor="accent6" w:themeShade="BF"/>
-          <w:sz w:val="28"/>
-          <w:szCs w:val="28"/>
-          <w:lang w:val="ru-RU"/>
-        </w:rPr>
-        <w:t>Ожирение II ст. (ИМТ кг/м</w:t>
-      </w:r>
       <w:proofErr w:type="gramStart"/>
       <w:r>
         <w:rPr>
-          <w:color w:val="E36C0A" w:themeColor="accent6" w:themeShade="BF"/>
-          <w:sz w:val="28"/>
-          <w:szCs w:val="28"/>
-          <w:lang w:val="ru-RU"/>
-        </w:rPr>
-        <w:t>2</w:t>
+          <w:lang w:val="ru-RU"/>
+        </w:rPr>
+        <w:t>б</w:t>
       </w:r>
       <w:proofErr w:type="gramEnd"/>
       <w:r>
         <w:rPr>
-          <w:color w:val="E36C0A" w:themeColor="accent6" w:themeShade="BF"/>
-          <w:sz w:val="28"/>
-          <w:szCs w:val="28"/>
-          <w:lang w:val="ru-RU"/>
-        </w:rPr>
-        <w:t xml:space="preserve">) алим.-конституционального генеза, стабильное течение.  </w:t>
-      </w:r>
-    </w:p>
-    <w:p>
-      <w:pPr>
-        <w:ind w:left="-567"/>
-        <w:jc w:val="both"/>
-        <w:rPr>
-          <w:sz w:val="28"/>
-          <w:szCs w:val="28"/>
-          <w:lang w:val="ru-RU"/>
-        </w:rPr>
-      </w:pPr>
+          <w:lang w:val="ru-RU"/>
+        </w:rPr>
+        <w:t>ольнице, рекомен</w:t>
+      </w:r>
+      <w:r>
+        <w:rPr>
+          <w:lang w:val="ru-RU"/>
+        </w:rPr>
+        <w:t xml:space="preserve">дован прием </w:t>
+      </w:r>
+      <w:proofErr w:type="spellStart"/>
+      <w:r>
+        <w:rPr>
+          <w:lang w:val="ru-RU"/>
+        </w:rPr>
+        <w:t>эутирокса</w:t>
+      </w:r>
+      <w:proofErr w:type="spellEnd"/>
+      <w:r>
+        <w:rPr>
+          <w:lang w:val="ru-RU"/>
+        </w:rPr>
+        <w:t xml:space="preserve"> 75 мкг/</w:t>
+      </w:r>
+      <w:proofErr w:type="spellStart"/>
+      <w:r>
+        <w:rPr>
+          <w:lang w:val="ru-RU"/>
+        </w:rPr>
+        <w:t>сут</w:t>
+      </w:r>
+      <w:proofErr w:type="spellEnd"/>
+      <w:r>
+        <w:rPr>
+          <w:lang w:val="ru-RU"/>
+        </w:rPr>
+        <w:t xml:space="preserve">, принимала коротким курсом в дальнейшем прием препарата самостоятельно отменила. В настоящее время заместительную гормональную  терапию не получает.  22.09.17ТТГ – 123 (0,38-4,3) Т4св – 0,8 </w:t>
+      </w:r>
       <w:proofErr w:type="gramStart"/>
       <w:r>
         <w:rPr>
-          <w:color w:val="4F6228" w:themeColor="accent3" w:themeShade="80"/>
-          <w:sz w:val="28"/>
-          <w:szCs w:val="28"/>
-          <w:lang w:val="ru-RU"/>
-        </w:rPr>
-        <w:t>Аутоиммунный</w:t>
+          <w:lang w:val="ru-RU"/>
+        </w:rPr>
+        <w:t xml:space="preserve">( </w:t>
       </w:r>
       <w:proofErr w:type="gramEnd"/>
       <w:r>
         <w:rPr>
-          <w:color w:val="4F6228" w:themeColor="accent3" w:themeShade="80"/>
-          <w:sz w:val="28"/>
-          <w:szCs w:val="28"/>
-          <w:lang w:val="ru-RU"/>
-        </w:rPr>
-        <w:t xml:space="preserve"> тиреоидит, </w:t>
-      </w:r>
-      <w:sdt>
-        <w:sdtPr>
-          <w:rPr>
-            <w:color w:val="4F6228" w:themeColor="accent3" w:themeShade="80"/>
-            <w:sz w:val="28"/>
-            <w:szCs w:val="28"/>
-            <w:lang w:val="ru-RU"/>
-          </w:rPr>
-          <w:id w:val="105240480"/>
-          <w:placeholder>
-            <w:docPart w:val="FBFC6A18E07A484F9E976562E903BEB7"/>
-          </w:placeholder>
-          <w:comboBox>
-            <w:listItem w:displayText="без увеличения объема щит. железы." w:value="без увеличения объема щит. железы."/>
-            <w:listItem w:displayText="гипертрофическая форма." w:value="гипертрофическая форма."/>
-          </w:comboBox>
-        </w:sdtPr>
-        <w:sdtEndPr/>
-        <w:sdtContent>
-          <w:r>
-            <w:rPr>
-              <w:color w:val="4F6228" w:themeColor="accent3" w:themeShade="80"/>
-              <w:sz w:val="28"/>
-              <w:szCs w:val="28"/>
-              <w:lang w:val="ru-RU"/>
-            </w:rPr>
-            <w:t>гипертрофическая форма.</w:t>
-          </w:r>
-        </w:sdtContent>
-      </w:sdt>
-      <w:r>
-        <w:rPr>
-          <w:color w:val="4F6228" w:themeColor="accent3" w:themeShade="80"/>
-          <w:sz w:val="28"/>
-          <w:szCs w:val="28"/>
-          <w:lang w:val="ru-RU"/>
-        </w:rPr>
-        <w:t xml:space="preserve"> Гипотиреоз, средней тяжести,  </w:t>
+          <w:lang w:val="ru-RU"/>
+        </w:rPr>
+        <w:t xml:space="preserve">0,78-1,63). </w:t>
       </w:r>
       <w:proofErr w:type="gramStart"/>
       <w:r>
         <w:rPr>
-          <w:color w:val="4F6228" w:themeColor="accent3" w:themeShade="80"/>
-          <w:sz w:val="28"/>
-          <w:szCs w:val="28"/>
-          <w:lang w:val="ru-RU"/>
-        </w:rPr>
-        <w:t>медикаментозная</w:t>
-      </w:r>
-      <w:proofErr w:type="gramEnd"/>
-      <w:r>
-        <w:rPr>
-          <w:color w:val="4F6228" w:themeColor="accent3" w:themeShade="80"/>
-          <w:sz w:val="28"/>
-          <w:szCs w:val="28"/>
-          <w:lang w:val="ru-RU"/>
-        </w:rPr>
-        <w:t xml:space="preserve"> субкомпенсация. Диффузный токсический зоб II. Эутиреоидное состояние</w:t>
-      </w:r>
-      <w:r>
-        <w:rPr>
-          <w:sz w:val="28"/>
-          <w:szCs w:val="28"/>
-          <w:lang w:val="ru-RU"/>
-        </w:rPr>
-        <w:t xml:space="preserve">. </w:t>
-      </w:r>
-    </w:p>
-    <w:p>
-      <w:pPr>
-        <w:ind w:left="-567"/>
-        <w:jc w:val="both"/>
-        <w:rPr>
-          <w:color w:val="17365D" w:themeColor="text2" w:themeShade="BF"/>
-          <w:sz w:val="28"/>
-          <w:szCs w:val="28"/>
-          <w:lang w:val="ru-RU"/>
-        </w:rPr>
-      </w:pPr>
-      <w:r>
-        <w:rPr>
-          <w:color w:val="17365D" w:themeColor="text2" w:themeShade="BF"/>
-          <w:sz w:val="28"/>
-          <w:szCs w:val="28"/>
-          <w:lang w:val="ru-RU"/>
-        </w:rPr>
-        <w:t xml:space="preserve">Миопия </w:t>
-      </w:r>
-      <w:sdt>
-        <w:sdtPr>
-          <w:rPr>
-            <w:color w:val="17365D" w:themeColor="text2" w:themeShade="BF"/>
-            <w:sz w:val="28"/>
-            <w:szCs w:val="28"/>
-            <w:lang w:val="ru-RU"/>
-          </w:rPr>
-          <w:id w:val="-1410379913"/>
-          <w:placeholder>
-            <w:docPart w:val="DefaultPlaceholder_1082065159"/>
-          </w:placeholder>
-          <w:comboBox>
-            <w:listItem w:value="Выберите элемент."/>
-            <w:listItem w:displayText="слабой " w:value="слабой "/>
-            <w:listItem w:displayText="высокой" w:value="высокой"/>
-            <w:listItem w:displayText="средней" w:value="средней"/>
-          </w:comboBox>
-        </w:sdtPr>
-        <w:sdtEndPr/>
-        <w:sdtContent>
-          <w:r>
-            <w:rPr>
-              <w:color w:val="17365D" w:themeColor="text2" w:themeShade="BF"/>
-              <w:sz w:val="28"/>
-              <w:szCs w:val="28"/>
-              <w:lang w:val="ru-RU"/>
-            </w:rPr>
-            <w:t xml:space="preserve">слабой </w:t>
-          </w:r>
-        </w:sdtContent>
-      </w:sdt>
-      <w:r>
-        <w:rPr>
-          <w:color w:val="17365D" w:themeColor="text2" w:themeShade="BF"/>
-          <w:sz w:val="28"/>
-          <w:szCs w:val="28"/>
-          <w:lang w:val="ru-RU"/>
-        </w:rPr>
-        <w:t xml:space="preserve"> степени ОИ.</w:t>
-      </w:r>
-      <w:r>
-        <w:rPr>
-          <w:color w:val="17365D" w:themeColor="text2" w:themeShade="BF"/>
-          <w:sz w:val="28"/>
-          <w:szCs w:val="28"/>
-          <w:lang w:val="ru-RU"/>
-        </w:rPr>
-        <w:t xml:space="preserve"> </w:t>
-      </w:r>
-    </w:p>
-    <w:p>
-      <w:pPr>
-        <w:ind w:left="-567"/>
-        <w:jc w:val="both"/>
-        <w:rPr>
-          <w:color w:val="17365D" w:themeColor="text2" w:themeShade="BF"/>
-          <w:sz w:val="28"/>
-          <w:szCs w:val="28"/>
-          <w:lang w:val="ru-RU"/>
-        </w:rPr>
-      </w:pPr>
-      <w:r>
-        <w:rPr>
-          <w:color w:val="17365D" w:themeColor="text2" w:themeShade="BF"/>
-          <w:sz w:val="28"/>
-          <w:szCs w:val="28"/>
-          <w:lang w:val="ru-RU"/>
-        </w:rPr>
-        <w:t>А</w:t>
-      </w:r>
-      <w:r>
-        <w:rPr>
-          <w:color w:val="17365D" w:themeColor="text2" w:themeShade="BF"/>
-          <w:sz w:val="28"/>
-          <w:szCs w:val="28"/>
-          <w:lang w:val="ru-RU"/>
-        </w:rPr>
-        <w:t xml:space="preserve">нгиопатия сосудов сетчатки </w:t>
-      </w:r>
-      <w:sdt>
-        <w:sdtPr>
-          <w:rPr>
-            <w:color w:val="17365D" w:themeColor="text2" w:themeShade="BF"/>
-            <w:sz w:val="28"/>
-            <w:szCs w:val="28"/>
-            <w:lang w:val="ru-RU"/>
-          </w:rPr>
-          <w:id w:val="2051261544"/>
-          <w:placeholder>
-            <w:docPart w:val="DefaultPlaceholder_1082065159"/>
-          </w:placeholder>
-          <w:comboBox>
-            <w:listItem w:value="Выберите элемент."/>
-            <w:listItem w:displayText="ОИ" w:value="ОИ"/>
-            <w:listItem w:displayText="ОД" w:value="ОД"/>
-            <w:listItem w:displayText="OS" w:value="OS"/>
-          </w:comboBox>
-        </w:sdtPr>
-        <w:sdtEndPr/>
-        <w:sdtContent>
-          <w:r>
-            <w:rPr>
-              <w:color w:val="17365D" w:themeColor="text2" w:themeShade="BF"/>
-              <w:sz w:val="28"/>
-              <w:szCs w:val="28"/>
-              <w:lang w:val="ru-RU"/>
-            </w:rPr>
-            <w:t>ОИ</w:t>
-          </w:r>
-        </w:sdtContent>
-      </w:sdt>
-      <w:r>
-        <w:rPr>
-          <w:color w:val="17365D" w:themeColor="text2" w:themeShade="BF"/>
-          <w:sz w:val="28"/>
-          <w:szCs w:val="28"/>
-          <w:lang w:val="ru-RU"/>
-        </w:rPr>
-        <w:t>.</w:t>
-      </w:r>
-      <w:r>
-        <w:rPr>
-          <w:color w:val="17365D" w:themeColor="text2" w:themeShade="BF"/>
-          <w:sz w:val="28"/>
-          <w:szCs w:val="28"/>
-          <w:lang w:val="ru-RU"/>
-        </w:rPr>
-        <w:t xml:space="preserve"> </w:t>
-      </w:r>
-      <w:r>
-        <w:rPr>
-          <w:color w:val="17365D" w:themeColor="text2" w:themeShade="BF"/>
-          <w:sz w:val="28"/>
-          <w:szCs w:val="28"/>
-          <w:lang w:val="ru-RU"/>
-        </w:rPr>
-        <w:t xml:space="preserve">Начальная катаракта </w:t>
-      </w:r>
-      <w:sdt>
-        <w:sdtPr>
-          <w:rPr>
-            <w:color w:val="17365D" w:themeColor="text2" w:themeShade="BF"/>
-            <w:sz w:val="28"/>
-            <w:szCs w:val="28"/>
-            <w:lang w:val="ru-RU"/>
-          </w:rPr>
-          <w:id w:val="517513702"/>
-          <w:placeholder>
-            <w:docPart w:val="DB435B1E68954750936FB322747598D2"/>
-          </w:placeholder>
-          <w:comboBox>
-            <w:listItem w:value="Выберите элемент."/>
-            <w:listItem w:displayText="ОИ" w:value="ОИ"/>
-            <w:listItem w:displayText="ОД" w:value="ОД"/>
-            <w:listItem w:displayText="OS" w:value="OS"/>
-          </w:comboBox>
-        </w:sdtPr>
-        <w:sdtEndPr/>
-        <w:sdtContent>
-          <w:r>
-            <w:rPr>
-              <w:color w:val="17365D" w:themeColor="text2" w:themeShade="BF"/>
-              <w:sz w:val="28"/>
-              <w:szCs w:val="28"/>
-              <w:lang w:val="ru-RU"/>
-            </w:rPr>
-            <w:t>ОИ</w:t>
-          </w:r>
-        </w:sdtContent>
-      </w:sdt>
-      <w:r>
-        <w:rPr>
-          <w:color w:val="17365D" w:themeColor="text2" w:themeShade="BF"/>
-          <w:sz w:val="28"/>
-          <w:szCs w:val="28"/>
-          <w:lang w:val="ru-RU"/>
-        </w:rPr>
-        <w:t xml:space="preserve">. </w:t>
-      </w:r>
-      <w:r>
-        <w:rPr>
-          <w:color w:val="17365D" w:themeColor="text2" w:themeShade="BF"/>
-          <w:sz w:val="28"/>
-          <w:szCs w:val="28"/>
-          <w:lang w:val="ru-RU"/>
-        </w:rPr>
-        <w:t xml:space="preserve"> </w:t>
-      </w:r>
-    </w:p>
-    <w:p>
-      <w:pPr>
-        <w:ind w:left="-567"/>
-        <w:jc w:val="both"/>
-        <w:rPr>
-          <w:color w:val="17365D" w:themeColor="text2" w:themeShade="BF"/>
-          <w:sz w:val="28"/>
-          <w:szCs w:val="28"/>
-          <w:lang w:val="ru-RU"/>
-        </w:rPr>
-      </w:pPr>
-      <w:r>
-        <w:rPr>
-          <w:color w:val="17365D" w:themeColor="text2" w:themeShade="BF"/>
-          <w:sz w:val="28"/>
-          <w:szCs w:val="28"/>
-          <w:lang w:val="ru-RU"/>
-        </w:rPr>
-        <w:t>Непро</w:t>
-      </w:r>
-      <w:r>
-        <w:rPr>
-          <w:color w:val="17365D" w:themeColor="text2" w:themeShade="BF"/>
-          <w:sz w:val="28"/>
-          <w:szCs w:val="28"/>
-          <w:lang w:val="ru-RU"/>
-        </w:rPr>
-        <w:t>лиферативная  диабетическая</w:t>
-      </w:r>
-      <w:r>
-        <w:rPr>
-          <w:color w:val="17365D" w:themeColor="text2" w:themeShade="BF"/>
-          <w:sz w:val="28"/>
-          <w:szCs w:val="28"/>
-          <w:lang w:val="ru-RU"/>
-        </w:rPr>
-        <w:t xml:space="preserve"> ретинопатия </w:t>
-      </w:r>
-      <w:sdt>
-        <w:sdtPr>
-          <w:rPr>
-            <w:color w:val="17365D" w:themeColor="text2" w:themeShade="BF"/>
-            <w:sz w:val="28"/>
-            <w:szCs w:val="28"/>
-            <w:lang w:val="ru-RU"/>
-          </w:rPr>
-          <w:id w:val="389392371"/>
-          <w:placeholder>
-            <w:docPart w:val="5917FEE754784A0BA4173B51A4E1CE95"/>
-          </w:placeholder>
-          <w:comboBox>
-            <w:listItem w:value="Выберите элемент."/>
-            <w:listItem w:displayText="ОИ" w:value="ОИ"/>
-            <w:listItem w:displayText="ОД" w:value="ОД"/>
-            <w:listItem w:displayText="OS" w:value="OS"/>
-          </w:comboBox>
-        </w:sdtPr>
-        <w:sdtEndPr/>
-        <w:sdtContent>
-          <w:r>
-            <w:rPr>
-              <w:color w:val="17365D" w:themeColor="text2" w:themeShade="BF"/>
-              <w:sz w:val="28"/>
-              <w:szCs w:val="28"/>
-              <w:lang w:val="ru-RU"/>
-            </w:rPr>
-            <w:t>ОИ</w:t>
-          </w:r>
-        </w:sdtContent>
-      </w:sdt>
-      <w:r>
-        <w:rPr>
-          <w:color w:val="17365D" w:themeColor="text2" w:themeShade="BF"/>
-          <w:sz w:val="28"/>
-          <w:szCs w:val="28"/>
-          <w:lang w:val="ru-RU"/>
-        </w:rPr>
-        <w:t>.</w:t>
-      </w:r>
-    </w:p>
-    <w:p>
-      <w:pPr>
-        <w:ind w:left="-567"/>
-        <w:jc w:val="both"/>
-        <w:rPr>
-          <w:color w:val="C00000"/>
-          <w:sz w:val="28"/>
-          <w:szCs w:val="28"/>
-          <w:lang w:val="ru-RU"/>
-        </w:rPr>
-      </w:pPr>
-      <w:r>
-        <w:rPr>
-          <w:color w:val="C00000"/>
-          <w:sz w:val="28"/>
-          <w:szCs w:val="28"/>
-          <w:lang w:val="ru-RU"/>
-        </w:rPr>
-        <w:t xml:space="preserve">ИБС, стенокардия напряжения, диффузный кардиосклероз, II </w:t>
-      </w:r>
-      <w:proofErr w:type="spellStart"/>
-      <w:r>
-        <w:rPr>
-          <w:color w:val="C00000"/>
-          <w:sz w:val="28"/>
-          <w:szCs w:val="28"/>
-          <w:lang w:val="ru-RU"/>
-        </w:rPr>
-        <w:t>ф.кл</w:t>
-      </w:r>
-      <w:proofErr w:type="spellEnd"/>
-      <w:r>
-        <w:rPr>
-          <w:color w:val="C00000"/>
-          <w:sz w:val="28"/>
-          <w:szCs w:val="28"/>
-          <w:lang w:val="ru-RU"/>
-        </w:rPr>
-        <w:t>. СН II</w:t>
-      </w:r>
-      <w:proofErr w:type="gramStart"/>
-      <w:r>
-        <w:rPr>
-          <w:color w:val="C00000"/>
-          <w:sz w:val="28"/>
-          <w:szCs w:val="28"/>
-          <w:lang w:val="ru-RU"/>
-        </w:rPr>
-        <w:t xml:space="preserve"> А</w:t>
-      </w:r>
-      <w:proofErr w:type="gramEnd"/>
-      <w:r>
-        <w:rPr>
-          <w:color w:val="C00000"/>
-          <w:sz w:val="28"/>
-          <w:szCs w:val="28"/>
-          <w:lang w:val="ru-RU"/>
-        </w:rPr>
-        <w:t xml:space="preserve"> </w:t>
-      </w:r>
-      <w:proofErr w:type="spellStart"/>
-      <w:r>
-        <w:rPr>
-          <w:color w:val="C00000"/>
-          <w:sz w:val="28"/>
-          <w:szCs w:val="28"/>
-          <w:lang w:val="ru-RU"/>
-        </w:rPr>
-        <w:t>ф.кл</w:t>
-      </w:r>
-      <w:proofErr w:type="spellEnd"/>
-      <w:r>
-        <w:rPr>
-          <w:color w:val="C00000"/>
-          <w:sz w:val="28"/>
-          <w:szCs w:val="28"/>
-          <w:lang w:val="ru-RU"/>
-        </w:rPr>
-        <w:t xml:space="preserve">. II. Гипертоническая болезнь III стадии … степени. Гипертензивное сердце СН I. Риск 4. Метаболическая кардиомиопатия СН 0-I. </w:t>
-      </w:r>
-      <w:proofErr w:type="spellStart"/>
-      <w:r>
-        <w:rPr>
-          <w:color w:val="C00000"/>
-          <w:sz w:val="28"/>
-          <w:szCs w:val="28"/>
-          <w:lang w:val="ru-RU"/>
-        </w:rPr>
-        <w:t>ф.кл</w:t>
-      </w:r>
-      <w:proofErr w:type="spellEnd"/>
-      <w:r>
-        <w:rPr>
-          <w:color w:val="C00000"/>
-          <w:sz w:val="28"/>
-          <w:szCs w:val="28"/>
-          <w:lang w:val="ru-RU"/>
-        </w:rPr>
-        <w:t>. II.</w:t>
-      </w:r>
-    </w:p>
-    <w:p>
-      <w:pPr>
-        <w:ind w:left="-567"/>
-        <w:jc w:val="both"/>
-        <w:rPr>
-          <w:color w:val="C00000"/>
-          <w:sz w:val="28"/>
-          <w:szCs w:val="28"/>
-          <w:lang w:val="ru-RU"/>
-        </w:rPr>
-      </w:pPr>
-      <w:r>
-        <w:rPr>
-          <w:color w:val="C00000"/>
-          <w:sz w:val="28"/>
-          <w:szCs w:val="28"/>
-          <w:lang w:val="ru-RU"/>
-        </w:rPr>
-        <w:t>НЦД по смешанному типу.</w:t>
-      </w:r>
-    </w:p>
-    <w:p>
-      <w:pPr>
-        <w:ind w:left="-567"/>
-        <w:jc w:val="both"/>
-        <w:rPr>
-          <w:color w:val="0000FF"/>
-          <w:sz w:val="28"/>
-          <w:szCs w:val="28"/>
-          <w:lang w:val="ru-RU"/>
-        </w:rPr>
-      </w:pPr>
-      <w:sdt>
-        <w:sdtPr>
-          <w:rPr>
-            <w:color w:val="0000FF"/>
-            <w:sz w:val="28"/>
-            <w:szCs w:val="28"/>
-            <w:lang w:val="ru-RU"/>
-          </w:rPr>
-          <w:id w:val="-968201283"/>
-          <w:placeholder>
-            <w:docPart w:val="DefaultPlaceholder_1082065159"/>
-          </w:placeholder>
-          <w:comboBox>
-            <w:listItem w:value="Выберите элемент."/>
-            <w:listItem w:displayText="Дисциркуляторная" w:value="Дисциркуляторная"/>
-            <w:listItem w:displayText="Диабетическая" w:value="Диабетическая"/>
-            <w:listItem w:displayText="Дисметаболическая" w:value="Дисметаболическая"/>
-          </w:comboBox>
-        </w:sdtPr>
-        <w:sdtEndPr/>
-        <w:sdtContent>
-          <w:r>
-            <w:rPr>
-              <w:color w:val="0000FF"/>
-              <w:sz w:val="28"/>
-              <w:szCs w:val="28"/>
-              <w:lang w:val="ru-RU"/>
-            </w:rPr>
-            <w:t>Дисциркуляторная</w:t>
-          </w:r>
-        </w:sdtContent>
-      </w:sdt>
-      <w:r>
-        <w:rPr>
-          <w:color w:val="0000FF"/>
-          <w:sz w:val="28"/>
-          <w:szCs w:val="28"/>
-          <w:lang w:val="ru-RU"/>
-        </w:rPr>
-        <w:t xml:space="preserve"> энцефалопатия I-II сочетанного генеза (</w:t>
-      </w:r>
-      <w:r>
-        <w:rPr>
-          <w:color w:val="0000FF"/>
-          <w:sz w:val="28"/>
-          <w:szCs w:val="28"/>
-          <w:lang w:val="ru-RU"/>
-        </w:rPr>
-        <w:t>дисметаболическая</w:t>
-      </w:r>
-      <w:r>
-        <w:rPr>
-          <w:color w:val="0000FF"/>
-          <w:sz w:val="28"/>
-          <w:szCs w:val="28"/>
-          <w:lang w:val="ru-RU"/>
-        </w:rPr>
-        <w:t>, гипертоническая).</w:t>
-      </w:r>
-    </w:p>
-    <w:p>
-      <w:pPr>
-        <w:ind w:left="-567"/>
-        <w:jc w:val="both"/>
-        <w:rPr>
-          <w:color w:val="0000FF"/>
-          <w:sz w:val="28"/>
-          <w:szCs w:val="28"/>
-          <w:lang w:val="ru-RU"/>
-        </w:rPr>
-      </w:pPr>
-      <w:r>
-        <w:rPr>
-          <w:color w:val="0000FF"/>
-          <w:sz w:val="28"/>
-          <w:szCs w:val="28"/>
-          <w:lang w:val="ru-RU"/>
-        </w:rPr>
-        <w:t xml:space="preserve">астеновегетативный </w:t>
-      </w:r>
-      <w:proofErr w:type="gramStart"/>
-      <w:r>
-        <w:rPr>
-          <w:color w:val="0000FF"/>
-          <w:sz w:val="28"/>
-          <w:szCs w:val="28"/>
-          <w:lang w:val="ru-RU"/>
-        </w:rPr>
-        <w:t>с-м</w:t>
-      </w:r>
-      <w:proofErr w:type="gramEnd"/>
-      <w:r>
-        <w:rPr>
-          <w:color w:val="0000FF"/>
-          <w:sz w:val="28"/>
-          <w:szCs w:val="28"/>
-          <w:lang w:val="ru-RU"/>
-        </w:rPr>
-        <w:t xml:space="preserve">, </w:t>
-      </w:r>
-      <w:proofErr w:type="spellStart"/>
-      <w:r>
-        <w:rPr>
-          <w:color w:val="0000FF"/>
-          <w:sz w:val="28"/>
-          <w:szCs w:val="28"/>
-          <w:lang w:val="ru-RU"/>
-        </w:rPr>
-        <w:t>астено</w:t>
-      </w:r>
-      <w:proofErr w:type="spellEnd"/>
-      <w:r>
-        <w:rPr>
-          <w:color w:val="0000FF"/>
-          <w:sz w:val="28"/>
-          <w:szCs w:val="28"/>
-          <w:lang w:val="ru-RU"/>
-        </w:rPr>
-        <w:t>-невротический с-м, вестибуло-атактический с-м.  цереброастенический с-м, цефалгический с-м,</w:t>
-      </w:r>
-    </w:p>
-    <w:p>
-      <w:pPr>
-        <w:ind w:left="-567"/>
-        <w:jc w:val="both"/>
-        <w:rPr>
-          <w:color w:val="0000FF"/>
-          <w:sz w:val="28"/>
-          <w:szCs w:val="28"/>
-          <w:lang w:val="ru-RU"/>
-        </w:rPr>
-      </w:pPr>
-    </w:p>
-    <w:p>
-      <w:pPr>
-        <w:ind w:left="-567"/>
-        <w:jc w:val="both"/>
-        <w:rPr>
-          <w:sz w:val="28"/>
-          <w:szCs w:val="28"/>
-          <w:lang w:val="ru-RU"/>
-        </w:rPr>
-      </w:pPr>
-      <w:bookmarkStart w:id="2" w:name="дк"/>
-      <w:bookmarkEnd w:id="2"/>
-      <w:r>
-        <w:rPr>
-          <w:sz w:val="28"/>
-          <w:szCs w:val="28"/>
-          <w:u w:val="single"/>
-          <w:lang w:val="ru-RU"/>
-        </w:rPr>
-        <w:t xml:space="preserve">Жалобы при поступлении </w:t>
-      </w:r>
-      <w:r>
-        <w:rPr>
-          <w:sz w:val="28"/>
-          <w:szCs w:val="28"/>
-          <w:lang w:val="ru-RU"/>
-        </w:rPr>
-        <w:t>на</w:t>
-      </w:r>
-      <w:r>
-        <w:rPr>
-          <w:sz w:val="28"/>
-          <w:szCs w:val="28"/>
-          <w:lang w:val="ru-RU"/>
-        </w:rPr>
-        <w:t xml:space="preserve"> </w:t>
-      </w:r>
-      <w:r>
-        <w:rPr>
-          <w:sz w:val="28"/>
-          <w:szCs w:val="28"/>
-          <w:lang w:val="ru-RU"/>
-        </w:rPr>
-        <w:t>слабость</w:t>
-      </w:r>
-      <w:r>
-        <w:rPr>
-          <w:sz w:val="28"/>
-          <w:szCs w:val="28"/>
-          <w:lang w:val="ru-RU"/>
-        </w:rPr>
-        <w:t>, утомляемость, снижение веса на 7 кг за 15 года</w:t>
-      </w:r>
-      <w:proofErr w:type="gramStart"/>
-      <w:r>
-        <w:rPr>
-          <w:sz w:val="28"/>
-          <w:szCs w:val="28"/>
-          <w:lang w:val="ru-RU"/>
-        </w:rPr>
-        <w:t xml:space="preserve"> ,</w:t>
-      </w:r>
-      <w:proofErr w:type="gramEnd"/>
-      <w:r>
-        <w:rPr>
-          <w:sz w:val="28"/>
-          <w:szCs w:val="28"/>
-          <w:lang w:val="ru-RU"/>
-        </w:rPr>
-        <w:t xml:space="preserve"> ухудшение памяти. </w:t>
-      </w:r>
-      <w:r>
-        <w:rPr>
-          <w:sz w:val="28"/>
-          <w:szCs w:val="28"/>
-          <w:lang w:val="ru-RU"/>
-        </w:rPr>
-        <w:t xml:space="preserve"> </w:t>
-      </w:r>
-    </w:p>
-    <w:p>
-      <w:pPr>
-        <w:ind w:left="-567"/>
-        <w:jc w:val="both"/>
-        <w:rPr>
-          <w:sz w:val="28"/>
-          <w:szCs w:val="20"/>
-          <w:lang w:val="ru-RU"/>
-        </w:rPr>
-      </w:pPr>
-      <w:r>
-        <w:rPr>
-          <w:sz w:val="28"/>
-          <w:u w:val="single"/>
-          <w:lang w:val="ru-RU"/>
-        </w:rPr>
-        <w:t>Краткий анамнез</w:t>
-      </w:r>
-      <w:r>
-        <w:rPr>
-          <w:sz w:val="28"/>
-          <w:lang w:val="ru-RU"/>
-        </w:rPr>
-        <w:t xml:space="preserve">: СД </w:t>
-      </w:r>
-      <w:proofErr w:type="gramStart"/>
-      <w:r>
-        <w:rPr>
-          <w:sz w:val="28"/>
-          <w:lang w:val="ru-RU"/>
-        </w:rPr>
-        <w:t>выявлен</w:t>
-      </w:r>
-      <w:proofErr w:type="gramEnd"/>
-      <w:r>
-        <w:rPr>
-          <w:sz w:val="28"/>
-          <w:lang w:val="ru-RU"/>
-        </w:rPr>
-        <w:t xml:space="preserve"> в</w:t>
-      </w:r>
-      <w:r>
-        <w:rPr>
-          <w:sz w:val="28"/>
-          <w:lang w:val="ru-RU"/>
-        </w:rPr>
-        <w:t xml:space="preserve"> г. </w:t>
-      </w:r>
-      <w:sdt>
-        <w:sdtPr>
-          <w:rPr>
-            <w:sz w:val="28"/>
-            <w:lang w:val="ru-RU"/>
-          </w:rPr>
-          <w:alias w:val="течение"/>
-          <w:tag w:val="течение"/>
-          <w:id w:val="-375382900"/>
-          <w:placeholder>
-            <w:docPart w:val="DefaultPlaceholder_1082065159"/>
-          </w:placeholder>
-          <w:comboBox>
-            <w:listItem w:value="Выберите элемент."/>
-            <w:listItem w:displayText="Течение заболевания лабильное, в анамнезе частые  гипогликемические состояния" w:value="Течение заболевания лабильное, в анамнезе частые  гипогликемические состояния"/>
-            <w:listItem w:displayText="Течение заболевания стабильное." w:value="Течение заболевания стабильное."/>
-          </w:comboBox>
-        </w:sdtPr>
-        <w:sdtEndPr/>
-        <w:sdtContent>
-          <w:r>
-            <w:rPr>
-              <w:sz w:val="28"/>
-              <w:lang w:val="ru-RU"/>
-            </w:rPr>
-            <w:t>Течение заболевания лабильное, в анамнезе частые  гипогликемические состояния</w:t>
-          </w:r>
-        </w:sdtContent>
-      </w:sdt>
-      <w:r>
-        <w:rPr>
-          <w:sz w:val="28"/>
-          <w:lang w:val="ru-RU"/>
-        </w:rPr>
-        <w:t xml:space="preserve">. Комы отрицает. С начала заболевания </w:t>
-      </w:r>
-      <w:sdt>
-        <w:sdtPr>
-          <w:rPr>
-            <w:lang w:val="ru-RU"/>
-          </w:rPr>
-          <w:id w:val="1862779417"/>
-          <w:placeholder>
-            <w:docPart w:val="DefaultPlaceholder_1082065159"/>
-          </w:placeholder>
-          <w:comboBox>
-            <w:listItem w:value="Выберите элемент."/>
-            <w:listItem w:displayText="инсулинотерапия." w:value="инсулинотерапия."/>
-            <w:listItem w:displayText="принимал ССП." w:value="принимал ССП."/>
-            <w:listItem w:displayText="принимала ССП." w:value="принимала ССП."/>
-          </w:comboBox>
-        </w:sdtPr>
-        <w:sdtEndPr/>
-        <w:sdtContent>
-          <w:r>
-            <w:rPr>
-              <w:lang w:val="ru-RU"/>
-            </w:rPr>
-            <w:t>принимает ССП.</w:t>
-          </w:r>
-        </w:sdtContent>
-      </w:sdt>
-      <w:r>
-        <w:rPr>
-          <w:sz w:val="28"/>
-          <w:lang w:val="ru-RU"/>
-        </w:rPr>
-        <w:t xml:space="preserve"> (</w:t>
-      </w:r>
-      <w:proofErr w:type="spellStart"/>
-      <w:r>
-        <w:rPr>
-          <w:sz w:val="28"/>
-          <w:lang w:val="ru-RU"/>
-        </w:rPr>
-        <w:t>манинил</w:t>
-      </w:r>
-      <w:proofErr w:type="spellEnd"/>
-      <w:r>
-        <w:rPr>
-          <w:sz w:val="28"/>
-          <w:lang w:val="ru-RU"/>
-        </w:rPr>
-        <w:t xml:space="preserve">). </w:t>
-      </w:r>
-      <w:r>
-        <w:rPr>
-          <w:sz w:val="28"/>
-          <w:lang w:val="ru-RU"/>
-        </w:rPr>
-        <w:t xml:space="preserve">С … в связи с декомпенсацией СД </w:t>
-      </w:r>
-      <w:proofErr w:type="gramStart"/>
-      <w:r>
-        <w:rPr>
-          <w:sz w:val="28"/>
-          <w:lang w:val="ru-RU"/>
-        </w:rPr>
-        <w:t>переведен</w:t>
-      </w:r>
-      <w:proofErr w:type="gramEnd"/>
-      <w:r>
-        <w:rPr>
-          <w:sz w:val="28"/>
-          <w:lang w:val="ru-RU"/>
-        </w:rPr>
-        <w:t xml:space="preserve"> на инсулинотерапию. </w:t>
-      </w:r>
-      <w:r>
-        <w:rPr>
-          <w:sz w:val="28"/>
-          <w:lang w:val="ru-RU"/>
-        </w:rPr>
-        <w:t xml:space="preserve">Постоянно инсулинотерапия.  </w:t>
-      </w:r>
-    </w:p>
-    <w:p>
-      <w:pPr>
-        <w:ind w:left="-567"/>
-        <w:jc w:val="both"/>
-        <w:rPr>
-          <w:sz w:val="28"/>
-          <w:lang w:val="ru-RU"/>
-        </w:rPr>
-      </w:pPr>
-      <w:r>
-        <w:rPr>
-          <w:sz w:val="28"/>
-          <w:lang w:val="ru-RU"/>
-        </w:rPr>
-        <w:t xml:space="preserve">В наст. время принимает:  </w:t>
-      </w:r>
-      <w:proofErr w:type="gramStart"/>
-      <w:r>
-        <w:rPr>
-          <w:sz w:val="28"/>
-          <w:lang w:val="ru-RU"/>
-        </w:rPr>
-        <w:t>п</w:t>
-      </w:r>
-      <w:proofErr w:type="gramEnd"/>
-      <w:r>
-        <w:rPr>
-          <w:sz w:val="28"/>
-          <w:lang w:val="ru-RU"/>
-        </w:rPr>
-        <w:t>/з- ед., п/о- ед., п/у- ед., 22.00</w:t>
-      </w:r>
-    </w:p>
-    <w:p>
-      <w:pPr>
-        <w:ind w:left="-567"/>
-        <w:jc w:val="both"/>
-        <w:rPr>
-          <w:sz w:val="28"/>
-          <w:lang w:val="ru-RU"/>
-        </w:rPr>
-      </w:pPr>
-      <w:r>
-        <w:rPr>
-          <w:sz w:val="28"/>
-          <w:lang w:val="ru-RU"/>
-        </w:rPr>
-        <w:t>Актрапид НМ, Протафан НМ, Хумодар Р100Р, Хумодар Б100Р, Хумодар</w:t>
-      </w:r>
-      <w:proofErr w:type="gramStart"/>
-      <w:r>
-        <w:rPr>
-          <w:sz w:val="28"/>
-          <w:lang w:val="ru-RU"/>
-        </w:rPr>
-        <w:t xml:space="preserve"> К</w:t>
-      </w:r>
-      <w:proofErr w:type="gramEnd"/>
-      <w:r>
-        <w:rPr>
-          <w:sz w:val="28"/>
-          <w:lang w:val="ru-RU"/>
-        </w:rPr>
-        <w:t xml:space="preserve"> 25</w:t>
-      </w:r>
-      <w:r>
-        <w:rPr>
-          <w:sz w:val="28"/>
-          <w:lang w:val="ru-RU"/>
-        </w:rPr>
-        <w:t xml:space="preserve"> 100</w:t>
-      </w:r>
-      <w:r>
-        <w:rPr>
-          <w:sz w:val="28"/>
-          <w:lang w:val="ru-RU"/>
-        </w:rPr>
-        <w:t xml:space="preserve">Р, </w:t>
-      </w:r>
-      <w:proofErr w:type="spellStart"/>
-      <w:r>
-        <w:rPr>
-          <w:sz w:val="28"/>
-          <w:lang w:val="ru-RU"/>
-        </w:rPr>
-        <w:t>Хумулин</w:t>
-      </w:r>
-      <w:proofErr w:type="spellEnd"/>
-      <w:r>
-        <w:rPr>
-          <w:sz w:val="28"/>
-          <w:lang w:val="ru-RU"/>
-        </w:rPr>
-        <w:t xml:space="preserve"> R, </w:t>
-      </w:r>
-      <w:proofErr w:type="spellStart"/>
-      <w:r>
-        <w:rPr>
-          <w:sz w:val="28"/>
-          <w:lang w:val="ru-RU"/>
-        </w:rPr>
-        <w:t>Хумулин</w:t>
-      </w:r>
-      <w:proofErr w:type="spellEnd"/>
-      <w:r>
-        <w:rPr>
-          <w:sz w:val="28"/>
-          <w:lang w:val="ru-RU"/>
-        </w:rPr>
-        <w:t xml:space="preserve"> NРН,  </w:t>
-      </w:r>
-      <w:proofErr w:type="spellStart"/>
-      <w:r>
-        <w:rPr>
-          <w:sz w:val="28"/>
-          <w:lang w:val="ru-RU"/>
-        </w:rPr>
-        <w:t>Фармасулин</w:t>
-      </w:r>
-      <w:proofErr w:type="spellEnd"/>
-      <w:r>
-        <w:rPr>
-          <w:sz w:val="28"/>
-          <w:lang w:val="ru-RU"/>
-        </w:rPr>
-        <w:t xml:space="preserve"> Н, </w:t>
-      </w:r>
-      <w:proofErr w:type="spellStart"/>
-      <w:r>
-        <w:rPr>
-          <w:sz w:val="28"/>
-          <w:lang w:val="ru-RU"/>
-        </w:rPr>
-        <w:t>Фармасулин</w:t>
-      </w:r>
-      <w:proofErr w:type="spellEnd"/>
-      <w:r>
-        <w:rPr>
-          <w:sz w:val="28"/>
-          <w:lang w:val="ru-RU"/>
-        </w:rPr>
-        <w:t xml:space="preserve"> НNР, </w:t>
-      </w:r>
-      <w:proofErr w:type="spellStart"/>
-      <w:r>
-        <w:rPr>
-          <w:sz w:val="28"/>
-          <w:lang w:val="ru-RU"/>
-        </w:rPr>
-        <w:t>диабетон</w:t>
-      </w:r>
-      <w:proofErr w:type="spellEnd"/>
-      <w:r>
-        <w:rPr>
-          <w:sz w:val="28"/>
-          <w:lang w:val="ru-RU"/>
-        </w:rPr>
-        <w:t xml:space="preserve"> МR, </w:t>
-      </w:r>
-    </w:p>
-    <w:p>
-      <w:pPr>
-        <w:ind w:left="-567"/>
-        <w:jc w:val="both"/>
-        <w:rPr>
-          <w:sz w:val="28"/>
-          <w:lang w:val="ru-RU"/>
-        </w:rPr>
-      </w:pPr>
-      <w:r>
-        <w:rPr>
-          <w:sz w:val="28"/>
-          <w:lang w:val="ru-RU"/>
-        </w:rPr>
-        <w:t>Генсулин R</w:t>
-      </w:r>
-      <w:r>
-        <w:rPr>
-          <w:sz w:val="28"/>
-          <w:lang w:val="ru-RU"/>
-        </w:rPr>
-        <w:t>, Генсулин Н</w:t>
-      </w:r>
-      <w:r>
-        <w:rPr>
-          <w:sz w:val="28"/>
-          <w:lang w:val="ru-RU"/>
-        </w:rPr>
-        <w:t xml:space="preserve">, </w:t>
-      </w:r>
-    </w:p>
-    <w:p>
-      <w:pPr>
-        <w:ind w:left="-567"/>
-        <w:jc w:val="both"/>
-        <w:rPr>
-          <w:sz w:val="28"/>
-          <w:lang w:val="ru-RU"/>
-        </w:rPr>
-      </w:pPr>
-      <w:r>
-        <w:rPr>
-          <w:sz w:val="28"/>
-          <w:lang w:val="ru-RU"/>
-        </w:rPr>
-        <w:t xml:space="preserve">Гликемия </w:t>
-      </w:r>
-      <w:r>
-        <w:rPr>
-          <w:sz w:val="28"/>
-          <w:lang w:val="ru-RU"/>
-        </w:rPr>
-        <w:t>– ммоль/л</w:t>
-      </w:r>
-      <w:r>
-        <w:rPr>
-          <w:sz w:val="28"/>
-          <w:lang w:val="ru-RU"/>
-        </w:rPr>
-        <w:t xml:space="preserve">. </w:t>
-      </w:r>
-      <w:r>
-        <w:rPr>
-          <w:sz w:val="28"/>
-          <w:lang w:val="ru-RU"/>
-        </w:rPr>
-        <w:t>НвАIс -  %</w:t>
-      </w:r>
-      <w:r>
-        <w:rPr>
-          <w:sz w:val="28"/>
-          <w:lang w:val="ru-RU"/>
-        </w:rPr>
-        <w:t xml:space="preserve"> от</w:t>
-      </w:r>
-      <w:proofErr w:type="gramStart"/>
-      <w:r>
-        <w:rPr>
-          <w:sz w:val="28"/>
-          <w:lang w:val="ru-RU"/>
-        </w:rPr>
-        <w:t xml:space="preserve">  </w:t>
-      </w:r>
-      <w:r>
-        <w:rPr>
-          <w:sz w:val="28"/>
-          <w:lang w:val="ru-RU"/>
-        </w:rPr>
-        <w:t>.</w:t>
-      </w:r>
-      <w:proofErr w:type="gramEnd"/>
-      <w:r>
-        <w:rPr>
-          <w:sz w:val="28"/>
-          <w:lang w:val="ru-RU"/>
-        </w:rPr>
-        <w:t xml:space="preserve"> </w:t>
-      </w:r>
-      <w:r>
-        <w:rPr>
-          <w:sz w:val="28"/>
-          <w:lang w:val="ru-RU"/>
-        </w:rPr>
-        <w:t xml:space="preserve">Последнее </w:t>
-      </w:r>
-      <w:proofErr w:type="spellStart"/>
-      <w:r>
-        <w:rPr>
-          <w:sz w:val="28"/>
-          <w:lang w:val="ru-RU"/>
-        </w:rPr>
-        <w:t>стац</w:t>
-      </w:r>
-      <w:proofErr w:type="spellEnd"/>
-      <w:r>
-        <w:rPr>
-          <w:sz w:val="28"/>
-          <w:lang w:val="ru-RU"/>
-        </w:rPr>
-        <w:t xml:space="preserve">. лечение  в </w:t>
-      </w:r>
-      <w:r>
-        <w:rPr>
-          <w:sz w:val="28"/>
-          <w:lang w:val="ru-RU"/>
-        </w:rPr>
-        <w:t>…</w:t>
-      </w:r>
-      <w:r>
-        <w:rPr>
-          <w:sz w:val="28"/>
-          <w:lang w:val="ru-RU"/>
-        </w:rPr>
-        <w:t xml:space="preserve">г. Боли в н/к </w:t>
-      </w:r>
-      <w:r>
-        <w:rPr>
-          <w:sz w:val="28"/>
-          <w:lang w:val="ru-RU"/>
-        </w:rPr>
-        <w:t xml:space="preserve">с начала заболевания </w:t>
-      </w:r>
-      <w:r>
-        <w:rPr>
-          <w:sz w:val="28"/>
-          <w:lang w:val="ru-RU"/>
-        </w:rPr>
-        <w:t xml:space="preserve">в течение </w:t>
-      </w:r>
-      <w:r>
-        <w:rPr>
-          <w:sz w:val="28"/>
-          <w:lang w:val="ru-RU"/>
-        </w:rPr>
-        <w:t xml:space="preserve">… </w:t>
-      </w:r>
-      <w:r>
-        <w:rPr>
-          <w:sz w:val="28"/>
-          <w:lang w:val="ru-RU"/>
-        </w:rPr>
-        <w:t>лет.</w:t>
-      </w:r>
-      <w:r>
-        <w:rPr>
-          <w:sz w:val="28"/>
-          <w:lang w:val="ru-RU"/>
-        </w:rPr>
-        <w:t xml:space="preserve"> </w:t>
-      </w:r>
-      <w:r>
-        <w:rPr>
-          <w:sz w:val="28"/>
-          <w:lang w:val="ru-RU"/>
-        </w:rPr>
-        <w:t xml:space="preserve"> Повышение АД в течение </w:t>
-      </w:r>
-      <w:r>
-        <w:rPr>
-          <w:sz w:val="28"/>
-          <w:lang w:val="ru-RU"/>
-        </w:rPr>
-        <w:t xml:space="preserve">… </w:t>
-      </w:r>
-      <w:r>
-        <w:rPr>
-          <w:sz w:val="28"/>
-          <w:lang w:val="ru-RU"/>
-        </w:rPr>
-        <w:t>лет. Из гипотензивных принимает …</w:t>
-      </w:r>
-    </w:p>
-    <w:p>
-      <w:pPr>
-        <w:ind w:left="-567"/>
-        <w:jc w:val="both"/>
-        <w:rPr>
-          <w:sz w:val="28"/>
-          <w:szCs w:val="20"/>
-          <w:lang w:val="ru-RU"/>
-        </w:rPr>
-      </w:pPr>
-      <w:r>
-        <w:rPr>
-          <w:sz w:val="28"/>
-          <w:lang w:val="ru-RU"/>
-        </w:rPr>
-        <w:t xml:space="preserve">ТТГ –   (0,3-4,0) </w:t>
-      </w:r>
-      <w:proofErr w:type="spellStart"/>
-      <w:r>
-        <w:rPr>
-          <w:sz w:val="28"/>
-          <w:lang w:val="ru-RU"/>
-        </w:rPr>
-        <w:t>Мме</w:t>
-      </w:r>
-      <w:proofErr w:type="spellEnd"/>
-      <w:r>
-        <w:rPr>
-          <w:sz w:val="28"/>
-          <w:lang w:val="ru-RU"/>
-        </w:rPr>
-        <w:t>/</w:t>
-      </w:r>
-      <w:r>
-        <w:rPr>
-          <w:sz w:val="28"/>
-          <w:lang w:val="ru-RU"/>
-        </w:rPr>
-        <w:t>м</w:t>
-      </w:r>
-      <w:r>
-        <w:rPr>
-          <w:sz w:val="28"/>
-          <w:lang w:val="ru-RU"/>
-        </w:rPr>
-        <w:t>л</w:t>
-      </w:r>
-      <w:r>
-        <w:rPr>
-          <w:sz w:val="28"/>
-          <w:lang w:val="ru-RU"/>
-        </w:rPr>
-        <w:t xml:space="preserve">; </w:t>
-      </w:r>
-      <w:r>
-        <w:rPr>
-          <w:sz w:val="28"/>
-          <w:lang w:val="ru-RU"/>
-        </w:rPr>
-        <w:t>АТ ТПО –  (0-30) МЕ/мл</w:t>
-      </w:r>
-      <w:r>
-        <w:rPr>
-          <w:sz w:val="28"/>
-          <w:lang w:val="ru-RU"/>
-        </w:rPr>
-        <w:t xml:space="preserve"> от …</w:t>
-      </w:r>
-      <w:proofErr w:type="gramStart"/>
-      <w:r>
-        <w:rPr>
-          <w:sz w:val="28"/>
-          <w:lang w:val="ru-RU"/>
-        </w:rPr>
-        <w:t xml:space="preserve"> .</w:t>
+          <w:lang w:val="ru-RU"/>
+        </w:rPr>
+        <w:t>Госпитализирован</w:t>
+      </w:r>
+      <w:r>
+        <w:rPr>
+          <w:lang w:val="ru-RU"/>
+        </w:rPr>
+        <w:t>а</w:t>
+      </w:r>
+      <w:r>
+        <w:rPr>
+          <w:lang w:val="ru-RU"/>
+        </w:rPr>
+        <w:t xml:space="preserve">  в обл. энд. диспансер для </w:t>
+      </w:r>
+      <w:r>
+        <w:rPr>
+          <w:lang w:val="ru-RU"/>
+        </w:rPr>
+        <w:t xml:space="preserve">подбора  заместительной терапии. </w:t>
       </w:r>
       <w:proofErr w:type="gramEnd"/>
     </w:p>
@@ -2041,23 +785,16 @@
         <w:ind w:left="-567"/>
         <w:jc w:val="both"/>
         <w:rPr>
-          <w:sz w:val="28"/>
-          <w:lang w:val="ru-RU"/>
-        </w:rPr>
-      </w:pPr>
-      <w:r>
-        <w:rPr>
-          <w:sz w:val="28"/>
-          <w:lang w:val="ru-RU"/>
-        </w:rPr>
-        <w:t>Госпитализирован  в обл. энд. диспансер для коррекции инсулинотерапии, ССТ, лечения хр. осложнений СД.</w:t>
-      </w:r>
-      <w:r>
-        <w:rPr>
-          <w:sz w:val="28"/>
-          <w:lang w:val="ru-RU"/>
-        </w:rPr>
-        <w:t xml:space="preserve"> </w:t>
+          <w:u w:val="single"/>
+          <w:lang w:val="ru-RU"/>
+        </w:rPr>
+      </w:pPr>
+      <w:r>
+        <w:rPr>
+          <w:u w:val="single"/>
+          <w:lang w:val="ru-RU"/>
+        </w:rPr>
+        <w:t>Данные лабораторных исследований.</w:t>
       </w:r>
     </w:p>
     <w:p>
@@ -2065,26 +802,6 @@
         <w:ind w:left="-567"/>
         <w:jc w:val="both"/>
         <w:rPr>
-          <w:sz w:val="28"/>
-          <w:u w:val="single"/>
-          <w:lang w:val="ru-RU"/>
-        </w:rPr>
-      </w:pPr>
-      <w:r>
-        <w:rPr>
-          <w:sz w:val="28"/>
-          <w:u w:val="single"/>
-          <w:lang w:val="ru-RU"/>
-        </w:rPr>
-        <w:t>Данные лабораторных исследований.</w:t>
-      </w:r>
-    </w:p>
-    <w:p>
-      <w:pPr>
-        <w:ind w:left="-567"/>
-        <w:jc w:val="both"/>
-        <w:rPr>
-          <w:sz w:val="28"/>
           <w:u w:val="single"/>
           <w:lang w:val="ru-RU"/>
         </w:rPr>
@@ -2130,7 +847,6 @@
               <w:rPr>
                 <w:lang w:val="ru-RU"/>
               </w:rPr>
-              <w:lastRenderedPageBreak/>
               <w:t>ОАК</w:t>
             </w:r>
           </w:p>
@@ -2539,14 +1255,390 @@
           </w:p>
         </w:tc>
       </w:tr>
+      <w:tr>
+        <w:tc>
+          <w:tcPr>
+            <w:tcW w:w="1028" w:type="dxa"/>
+          </w:tcPr>
+          <w:p>
+            <w:pPr>
+              <w:jc w:val="both"/>
+              <w:rPr>
+                <w:lang w:val="ru-RU"/>
+              </w:rPr>
+            </w:pPr>
+            <w:r>
+              <w:rPr>
+                <w:lang w:val="ru-RU"/>
+              </w:rPr>
+              <w:t>11.10</w:t>
+            </w:r>
+          </w:p>
+        </w:tc>
+        <w:tc>
+          <w:tcPr>
+            <w:tcW w:w="1028" w:type="dxa"/>
+          </w:tcPr>
+          <w:p>
+            <w:pPr>
+              <w:jc w:val="both"/>
+              <w:rPr>
+                <w:lang w:val="ru-RU"/>
+              </w:rPr>
+            </w:pPr>
+            <w:r>
+              <w:rPr>
+                <w:lang w:val="ru-RU"/>
+              </w:rPr>
+              <w:t>127</w:t>
+            </w:r>
+          </w:p>
+        </w:tc>
+        <w:tc>
+          <w:tcPr>
+            <w:tcW w:w="1028" w:type="dxa"/>
+          </w:tcPr>
+          <w:p>
+            <w:pPr>
+              <w:jc w:val="both"/>
+              <w:rPr>
+                <w:lang w:val="ru-RU"/>
+              </w:rPr>
+            </w:pPr>
+            <w:r>
+              <w:rPr>
+                <w:lang w:val="ru-RU"/>
+              </w:rPr>
+              <w:t>3,8</w:t>
+            </w:r>
+          </w:p>
+        </w:tc>
+        <w:tc>
+          <w:tcPr>
+            <w:tcW w:w="1028" w:type="dxa"/>
+          </w:tcPr>
+          <w:p>
+            <w:pPr>
+              <w:jc w:val="both"/>
+              <w:rPr>
+                <w:lang w:val="ru-RU"/>
+              </w:rPr>
+            </w:pPr>
+            <w:r>
+              <w:rPr>
+                <w:lang w:val="ru-RU"/>
+              </w:rPr>
+              <w:t>2,8</w:t>
+            </w:r>
+          </w:p>
+        </w:tc>
+        <w:tc>
+          <w:tcPr>
+            <w:tcW w:w="1028" w:type="dxa"/>
+          </w:tcPr>
+          <w:p>
+            <w:pPr>
+              <w:jc w:val="both"/>
+              <w:rPr>
+                <w:lang w:val="ru-RU"/>
+              </w:rPr>
+            </w:pPr>
+            <w:r>
+              <w:rPr>
+                <w:lang w:val="ru-RU"/>
+              </w:rPr>
+              <w:t>40</w:t>
+            </w:r>
+          </w:p>
+        </w:tc>
+        <w:tc>
+          <w:tcPr>
+            <w:tcW w:w="1028" w:type="dxa"/>
+          </w:tcPr>
+          <w:p>
+            <w:pPr>
+              <w:jc w:val="both"/>
+              <w:rPr>
+                <w:lang w:val="ru-RU"/>
+              </w:rPr>
+            </w:pPr>
+            <w:r>
+              <w:rPr>
+                <w:lang w:val="ru-RU"/>
+              </w:rPr>
+              <w:t>1</w:t>
+            </w:r>
+          </w:p>
+        </w:tc>
+        <w:tc>
+          <w:tcPr>
+            <w:tcW w:w="1028" w:type="dxa"/>
+          </w:tcPr>
+          <w:p>
+            <w:pPr>
+              <w:jc w:val="both"/>
+              <w:rPr>
+                <w:lang w:val="ru-RU"/>
+              </w:rPr>
+            </w:pPr>
+          </w:p>
+        </w:tc>
+        <w:tc>
+          <w:tcPr>
+            <w:tcW w:w="1028" w:type="dxa"/>
+          </w:tcPr>
+          <w:p>
+            <w:pPr>
+              <w:jc w:val="both"/>
+              <w:rPr>
+                <w:lang w:val="ru-RU"/>
+              </w:rPr>
+            </w:pPr>
+            <w:r>
+              <w:rPr>
+                <w:lang w:val="ru-RU"/>
+              </w:rPr>
+              <w:t>58</w:t>
+            </w:r>
+          </w:p>
+        </w:tc>
+        <w:tc>
+          <w:tcPr>
+            <w:tcW w:w="1028" w:type="dxa"/>
+          </w:tcPr>
+          <w:p>
+            <w:pPr>
+              <w:jc w:val="both"/>
+              <w:rPr>
+                <w:lang w:val="ru-RU"/>
+              </w:rPr>
+            </w:pPr>
+            <w:r>
+              <w:rPr>
+                <w:lang w:val="ru-RU"/>
+              </w:rPr>
+              <w:t>36</w:t>
+            </w:r>
+          </w:p>
+        </w:tc>
+        <w:tc>
+          <w:tcPr>
+            <w:tcW w:w="1028" w:type="dxa"/>
+          </w:tcPr>
+          <w:p>
+            <w:pPr>
+              <w:jc w:val="both"/>
+              <w:rPr>
+                <w:lang w:val="ru-RU"/>
+              </w:rPr>
+            </w:pPr>
+            <w:r>
+              <w:rPr>
+                <w:lang w:val="ru-RU"/>
+              </w:rPr>
+              <w:t>6</w:t>
+            </w:r>
+          </w:p>
+        </w:tc>
+      </w:tr>
+      <w:tr>
+        <w:tc>
+          <w:tcPr>
+            <w:tcW w:w="1028" w:type="dxa"/>
+          </w:tcPr>
+          <w:p>
+            <w:pPr>
+              <w:jc w:val="both"/>
+              <w:rPr>
+                <w:lang w:val="ru-RU"/>
+              </w:rPr>
+            </w:pPr>
+            <w:r>
+              <w:rPr>
+                <w:lang w:val="ru-RU"/>
+              </w:rPr>
+              <w:t>13.10</w:t>
+            </w:r>
+          </w:p>
+        </w:tc>
+        <w:tc>
+          <w:tcPr>
+            <w:tcW w:w="1028" w:type="dxa"/>
+          </w:tcPr>
+          <w:p>
+            <w:pPr>
+              <w:jc w:val="both"/>
+              <w:rPr>
+                <w:lang w:val="ru-RU"/>
+              </w:rPr>
+            </w:pPr>
+            <w:r>
+              <w:rPr>
+                <w:lang w:val="ru-RU"/>
+              </w:rPr>
+              <w:t>125</w:t>
+            </w:r>
+          </w:p>
+        </w:tc>
+        <w:tc>
+          <w:tcPr>
+            <w:tcW w:w="1028" w:type="dxa"/>
+          </w:tcPr>
+          <w:p>
+            <w:pPr>
+              <w:jc w:val="both"/>
+              <w:rPr>
+                <w:lang w:val="ru-RU"/>
+              </w:rPr>
+            </w:pPr>
+            <w:r>
+              <w:rPr>
+                <w:lang w:val="ru-RU"/>
+              </w:rPr>
+              <w:t>3,8</w:t>
+            </w:r>
+          </w:p>
+        </w:tc>
+        <w:tc>
+          <w:tcPr>
+            <w:tcW w:w="1028" w:type="dxa"/>
+          </w:tcPr>
+          <w:p>
+            <w:pPr>
+              <w:jc w:val="both"/>
+              <w:rPr>
+                <w:lang w:val="ru-RU"/>
+              </w:rPr>
+            </w:pPr>
+            <w:r>
+              <w:rPr>
+                <w:lang w:val="ru-RU"/>
+              </w:rPr>
+              <w:t>3,1</w:t>
+            </w:r>
+          </w:p>
+        </w:tc>
+        <w:tc>
+          <w:tcPr>
+            <w:tcW w:w="1028" w:type="dxa"/>
+          </w:tcPr>
+          <w:p>
+            <w:pPr>
+              <w:jc w:val="both"/>
+              <w:rPr>
+                <w:lang w:val="ru-RU"/>
+              </w:rPr>
+            </w:pPr>
+            <w:r>
+              <w:rPr>
+                <w:lang w:val="ru-RU"/>
+              </w:rPr>
+              <w:t>33</w:t>
+            </w:r>
+          </w:p>
+        </w:tc>
+        <w:tc>
+          <w:tcPr>
+            <w:tcW w:w="1028" w:type="dxa"/>
+          </w:tcPr>
+          <w:p>
+            <w:pPr>
+              <w:jc w:val="both"/>
+              <w:rPr>
+                <w:lang w:val="ru-RU"/>
+              </w:rPr>
+            </w:pPr>
+            <w:r>
+              <w:rPr>
+                <w:lang w:val="ru-RU"/>
+              </w:rPr>
+              <w:t>1</w:t>
+            </w:r>
+          </w:p>
+        </w:tc>
+        <w:tc>
+          <w:tcPr>
+            <w:tcW w:w="1028" w:type="dxa"/>
+          </w:tcPr>
+          <w:p>
+            <w:pPr>
+              <w:jc w:val="both"/>
+              <w:rPr>
+                <w:lang w:val="ru-RU"/>
+              </w:rPr>
+            </w:pPr>
+            <w:r>
+              <w:rPr>
+                <w:lang w:val="ru-RU"/>
+              </w:rPr>
+              <w:t>0</w:t>
+            </w:r>
+          </w:p>
+        </w:tc>
+        <w:tc>
+          <w:tcPr>
+            <w:tcW w:w="1028" w:type="dxa"/>
+          </w:tcPr>
+          <w:p>
+            <w:pPr>
+              <w:jc w:val="both"/>
+              <w:rPr>
+                <w:lang w:val="ru-RU"/>
+              </w:rPr>
+            </w:pPr>
+            <w:r>
+              <w:rPr>
+                <w:lang w:val="ru-RU"/>
+              </w:rPr>
+              <w:t>57</w:t>
+            </w:r>
+          </w:p>
+        </w:tc>
+        <w:tc>
+          <w:tcPr>
+            <w:tcW w:w="1028" w:type="dxa"/>
+          </w:tcPr>
+          <w:p>
+            <w:pPr>
+              <w:jc w:val="both"/>
+              <w:rPr>
+                <w:lang w:val="ru-RU"/>
+              </w:rPr>
+            </w:pPr>
+            <w:r>
+              <w:rPr>
+                <w:lang w:val="ru-RU"/>
+              </w:rPr>
+              <w:t>40</w:t>
+            </w:r>
+          </w:p>
+        </w:tc>
+        <w:tc>
+          <w:tcPr>
+            <w:tcW w:w="1028" w:type="dxa"/>
+          </w:tcPr>
+          <w:p>
+            <w:pPr>
+              <w:jc w:val="both"/>
+              <w:rPr>
+                <w:lang w:val="ru-RU"/>
+              </w:rPr>
+            </w:pPr>
+            <w:r>
+              <w:rPr>
+                <w:lang w:val="ru-RU"/>
+              </w:rPr>
+              <w:t>2</w:t>
+            </w:r>
+          </w:p>
+        </w:tc>
+      </w:tr>
     </w:tbl>
     <w:p>
       <w:pPr>
         <w:ind w:left="-567"/>
         <w:jc w:val="both"/>
         <w:rPr>
-          <w:sz w:val="28"/>
-          <w:szCs w:val="20"/>
           <w:u w:val="single"/>
           <w:lang w:val="ru-RU"/>
         </w:rPr>
@@ -2597,16 +1689,12 @@
               <w:jc w:val="both"/>
               <w:rPr>
                 <w:rFonts w:asciiTheme="minorHAnsi" w:hAnsiTheme="minorHAnsi"/>
-                <w:sz w:val="23"/>
-                <w:szCs w:val="23"/>
                 <w:lang w:val="ru-RU"/>
               </w:rPr>
             </w:pPr>
             <w:r>
               <w:rPr>
                 <w:rFonts w:asciiTheme="minorHAnsi" w:hAnsiTheme="minorHAnsi"/>
-                <w:sz w:val="23"/>
-                <w:szCs w:val="23"/>
                 <w:lang w:val="ru-RU"/>
               </w:rPr>
               <w:t>биохимия</w:t>
@@ -2626,16 +1714,12 @@
               <w:jc w:val="both"/>
               <w:rPr>
                 <w:rFonts w:asciiTheme="minorHAnsi" w:hAnsiTheme="minorHAnsi"/>
-                <w:sz w:val="23"/>
-                <w:szCs w:val="23"/>
                 <w:lang w:val="ru-RU"/>
               </w:rPr>
             </w:pPr>
             <w:r>
               <w:rPr>
                 <w:rFonts w:asciiTheme="minorHAnsi" w:hAnsiTheme="minorHAnsi"/>
-                <w:sz w:val="23"/>
-                <w:szCs w:val="23"/>
                 <w:lang w:val="ru-RU"/>
               </w:rPr>
               <w:t xml:space="preserve">СКФ </w:t>
@@ -2655,8 +1739,6 @@
               <w:jc w:val="both"/>
               <w:rPr>
                 <w:rFonts w:asciiTheme="minorHAnsi" w:hAnsiTheme="minorHAnsi"/>
-                <w:sz w:val="23"/>
-                <w:szCs w:val="23"/>
                 <w:lang w:val="ru-RU"/>
               </w:rPr>
             </w:pPr>
@@ -2664,8 +1746,6 @@
             <w:r>
               <w:rPr>
                 <w:rFonts w:asciiTheme="minorHAnsi" w:hAnsiTheme="minorHAnsi"/>
-                <w:sz w:val="23"/>
-                <w:szCs w:val="23"/>
                 <w:lang w:val="ru-RU"/>
               </w:rPr>
               <w:t>хол</w:t>
@@ -2686,8 +1766,6 @@
               <w:jc w:val="both"/>
               <w:rPr>
                 <w:rFonts w:asciiTheme="minorHAnsi" w:hAnsiTheme="minorHAnsi"/>
-                <w:sz w:val="23"/>
-                <w:szCs w:val="23"/>
                 <w:lang w:val="ru-RU"/>
               </w:rPr>
             </w:pPr>
@@ -2695,8 +1773,6 @@
             <w:r>
               <w:rPr>
                 <w:rFonts w:asciiTheme="minorHAnsi" w:hAnsiTheme="minorHAnsi"/>
-                <w:sz w:val="23"/>
-                <w:szCs w:val="23"/>
                 <w:lang w:val="ru-RU"/>
               </w:rPr>
               <w:t>тригл</w:t>
@@ -2705,8 +1781,6 @@
             <w:r>
               <w:rPr>
                 <w:rFonts w:asciiTheme="minorHAnsi" w:hAnsiTheme="minorHAnsi"/>
-                <w:sz w:val="23"/>
-                <w:szCs w:val="23"/>
                 <w:lang w:val="ru-RU"/>
               </w:rPr>
               <w:t xml:space="preserve"> </w:t>
@@ -2726,16 +1800,12 @@
               <w:jc w:val="both"/>
               <w:rPr>
                 <w:rFonts w:asciiTheme="minorHAnsi" w:hAnsiTheme="minorHAnsi"/>
-                <w:sz w:val="23"/>
-                <w:szCs w:val="23"/>
                 <w:lang w:val="ru-RU"/>
               </w:rPr>
             </w:pPr>
             <w:r>
               <w:rPr>
                 <w:rFonts w:asciiTheme="minorHAnsi" w:hAnsiTheme="minorHAnsi"/>
-                <w:sz w:val="23"/>
-                <w:szCs w:val="23"/>
                 <w:lang w:val="ru-RU"/>
               </w:rPr>
               <w:t xml:space="preserve">ХСЛПВП </w:t>
@@ -2755,16 +1825,12 @@
               <w:jc w:val="both"/>
               <w:rPr>
                 <w:rFonts w:asciiTheme="minorHAnsi" w:hAnsiTheme="minorHAnsi"/>
-                <w:sz w:val="23"/>
-                <w:szCs w:val="23"/>
                 <w:lang w:val="ru-RU"/>
               </w:rPr>
             </w:pPr>
             <w:r>
               <w:rPr>
                 <w:rFonts w:asciiTheme="minorHAnsi" w:hAnsiTheme="minorHAnsi"/>
-                <w:sz w:val="23"/>
-                <w:szCs w:val="23"/>
                 <w:lang w:val="ru-RU"/>
               </w:rPr>
               <w:t xml:space="preserve">ХСЛПНП </w:t>
@@ -2784,16 +1850,12 @@
               <w:jc w:val="both"/>
               <w:rPr>
                 <w:rFonts w:asciiTheme="minorHAnsi" w:hAnsiTheme="minorHAnsi"/>
-                <w:sz w:val="23"/>
-                <w:szCs w:val="23"/>
                 <w:lang w:val="ru-RU"/>
               </w:rPr>
             </w:pPr>
             <w:r>
               <w:rPr>
                 <w:rFonts w:asciiTheme="minorHAnsi" w:hAnsiTheme="minorHAnsi"/>
-                <w:sz w:val="23"/>
-                <w:szCs w:val="23"/>
                 <w:lang w:val="ru-RU"/>
               </w:rPr>
               <w:t xml:space="preserve">Катер </w:t>
@@ -2813,16 +1875,12 @@
               <w:jc w:val="both"/>
               <w:rPr>
                 <w:rFonts w:asciiTheme="minorHAnsi" w:hAnsiTheme="minorHAnsi"/>
-                <w:sz w:val="23"/>
-                <w:szCs w:val="23"/>
                 <w:lang w:val="ru-RU"/>
               </w:rPr>
             </w:pPr>
             <w:r>
               <w:rPr>
                 <w:rFonts w:asciiTheme="minorHAnsi" w:hAnsiTheme="minorHAnsi"/>
-                <w:sz w:val="23"/>
-                <w:szCs w:val="23"/>
                 <w:lang w:val="ru-RU"/>
               </w:rPr>
               <w:t xml:space="preserve">мочевина </w:t>
@@ -2842,16 +1900,12 @@
               <w:jc w:val="both"/>
               <w:rPr>
                 <w:rFonts w:asciiTheme="minorHAnsi" w:hAnsiTheme="minorHAnsi"/>
-                <w:sz w:val="23"/>
-                <w:szCs w:val="23"/>
                 <w:lang w:val="ru-RU"/>
               </w:rPr>
             </w:pPr>
             <w:r>
               <w:rPr>
                 <w:rFonts w:asciiTheme="minorHAnsi" w:hAnsiTheme="minorHAnsi"/>
-                <w:sz w:val="23"/>
-                <w:szCs w:val="23"/>
                 <w:lang w:val="ru-RU"/>
               </w:rPr>
               <w:t xml:space="preserve">креатинин </w:t>
@@ -2871,16 +1925,12 @@
               <w:jc w:val="both"/>
               <w:rPr>
                 <w:rFonts w:asciiTheme="minorHAnsi" w:hAnsiTheme="minorHAnsi"/>
-                <w:sz w:val="23"/>
-                <w:szCs w:val="23"/>
                 <w:lang w:val="ru-RU"/>
               </w:rPr>
             </w:pPr>
             <w:r>
               <w:rPr>
                 <w:rFonts w:asciiTheme="minorHAnsi" w:hAnsiTheme="minorHAnsi"/>
-                <w:sz w:val="23"/>
-                <w:szCs w:val="23"/>
                 <w:lang w:val="ru-RU"/>
               </w:rPr>
               <w:t xml:space="preserve">бил </w:t>
@@ -2889,8 +1939,6 @@
             <w:r>
               <w:rPr>
                 <w:rFonts w:asciiTheme="minorHAnsi" w:hAnsiTheme="minorHAnsi"/>
-                <w:sz w:val="23"/>
-                <w:szCs w:val="23"/>
                 <w:lang w:val="ru-RU"/>
               </w:rPr>
               <w:t>общ</w:t>
@@ -2899,8 +1947,6 @@
             <w:r>
               <w:rPr>
                 <w:rFonts w:asciiTheme="minorHAnsi" w:hAnsiTheme="minorHAnsi"/>
-                <w:sz w:val="23"/>
-                <w:szCs w:val="23"/>
                 <w:lang w:val="ru-RU"/>
               </w:rPr>
               <w:t xml:space="preserve"> </w:t>
@@ -2920,16 +1966,12 @@
               <w:jc w:val="both"/>
               <w:rPr>
                 <w:rFonts w:asciiTheme="minorHAnsi" w:hAnsiTheme="minorHAnsi"/>
-                <w:sz w:val="23"/>
-                <w:szCs w:val="23"/>
                 <w:lang w:val="ru-RU"/>
               </w:rPr>
             </w:pPr>
             <w:r>
               <w:rPr>
                 <w:rFonts w:asciiTheme="minorHAnsi" w:hAnsiTheme="minorHAnsi"/>
-                <w:sz w:val="23"/>
-                <w:szCs w:val="23"/>
                 <w:lang w:val="ru-RU"/>
               </w:rPr>
               <w:t xml:space="preserve">бил </w:t>
@@ -2939,8 +1981,6 @@
             <w:r>
               <w:rPr>
                 <w:rFonts w:asciiTheme="minorHAnsi" w:hAnsiTheme="minorHAnsi"/>
-                <w:sz w:val="23"/>
-                <w:szCs w:val="23"/>
                 <w:lang w:val="ru-RU"/>
               </w:rPr>
               <w:t>пр</w:t>
@@ -2950,8 +1990,6 @@
             <w:r>
               <w:rPr>
                 <w:rFonts w:asciiTheme="minorHAnsi" w:hAnsiTheme="minorHAnsi"/>
-                <w:sz w:val="23"/>
-                <w:szCs w:val="23"/>
                 <w:lang w:val="ru-RU"/>
               </w:rPr>
               <w:t xml:space="preserve"> </w:t>
@@ -2971,8 +2009,6 @@
               <w:jc w:val="both"/>
               <w:rPr>
                 <w:rFonts w:asciiTheme="minorHAnsi" w:hAnsiTheme="minorHAnsi"/>
-                <w:sz w:val="23"/>
-                <w:szCs w:val="23"/>
                 <w:lang w:val="ru-RU"/>
               </w:rPr>
             </w:pPr>
@@ -2980,8 +2016,6 @@
             <w:r>
               <w:rPr>
                 <w:rFonts w:asciiTheme="minorHAnsi" w:hAnsiTheme="minorHAnsi"/>
-                <w:sz w:val="23"/>
-                <w:szCs w:val="23"/>
                 <w:lang w:val="ru-RU"/>
               </w:rPr>
               <w:t>тим</w:t>
@@ -2990,8 +2024,6 @@
             <w:r>
               <w:rPr>
                 <w:rFonts w:asciiTheme="minorHAnsi" w:hAnsiTheme="minorHAnsi"/>
-                <w:sz w:val="23"/>
-                <w:szCs w:val="23"/>
                 <w:lang w:val="ru-RU"/>
               </w:rPr>
               <w:t xml:space="preserve"> </w:t>
@@ -3011,16 +2043,12 @@
               <w:jc w:val="both"/>
               <w:rPr>
                 <w:rFonts w:asciiTheme="minorHAnsi" w:hAnsiTheme="minorHAnsi"/>
-                <w:sz w:val="23"/>
-                <w:szCs w:val="23"/>
                 <w:lang w:val="ru-RU"/>
               </w:rPr>
             </w:pPr>
             <w:r>
               <w:rPr>
                 <w:rFonts w:asciiTheme="minorHAnsi" w:hAnsiTheme="minorHAnsi"/>
-                <w:sz w:val="23"/>
-                <w:szCs w:val="23"/>
                 <w:lang w:val="ru-RU"/>
               </w:rPr>
               <w:t xml:space="preserve">АСТ </w:t>
@@ -3040,16 +2068,12 @@
               <w:jc w:val="both"/>
               <w:rPr>
                 <w:rFonts w:asciiTheme="minorHAnsi" w:hAnsiTheme="minorHAnsi"/>
-                <w:sz w:val="23"/>
-                <w:szCs w:val="23"/>
                 <w:lang w:val="ru-RU"/>
               </w:rPr>
             </w:pPr>
             <w:r>
               <w:rPr>
                 <w:rFonts w:asciiTheme="minorHAnsi" w:hAnsiTheme="minorHAnsi"/>
-                <w:sz w:val="23"/>
-                <w:szCs w:val="23"/>
                 <w:lang w:val="ru-RU"/>
               </w:rPr>
               <w:t xml:space="preserve">АЛТ </w:t>
@@ -3363,7 +2387,6 @@
         <w:ind w:left="-567"/>
         <w:jc w:val="both"/>
         <w:rPr>
-          <w:sz w:val="28"/>
           <w:lang w:val="ru-RU"/>
         </w:rPr>
       </w:pPr>
@@ -3373,28 +2396,18 @@
         <w:ind w:left="-567"/>
         <w:jc w:val="both"/>
         <w:rPr>
-          <w:sz w:val="28"/>
-          <w:lang w:val="ru-RU"/>
-        </w:rPr>
-      </w:pPr>
-      <w:r>
-        <w:rPr>
-          <w:sz w:val="28"/>
-          <w:lang w:val="ru-RU"/>
-        </w:rPr>
-        <w:t xml:space="preserve">22.09.17  </w:t>
-      </w:r>
-      <w:r>
-        <w:rPr>
-          <w:sz w:val="28"/>
-          <w:lang w:val="ru-RU"/>
-        </w:rPr>
-        <w:t>Св</w:t>
+          <w:lang w:val="ru-RU"/>
+        </w:rPr>
+      </w:pPr>
+      <w:r>
+        <w:rPr>
+          <w:lang w:val="ru-RU"/>
+        </w:rPr>
+        <w:t>06.10.17 Св</w:t>
       </w:r>
       <w:proofErr w:type="gramStart"/>
       <w:r>
         <w:rPr>
-          <w:sz w:val="28"/>
           <w:lang w:val="ru-RU"/>
         </w:rPr>
         <w:t>.Т</w:t>
@@ -3402,106 +2415,13 @@
       <w:proofErr w:type="gramEnd"/>
       <w:r>
         <w:rPr>
-          <w:sz w:val="28"/>
-          <w:lang w:val="ru-RU"/>
-        </w:rPr>
-        <w:t xml:space="preserve">4 -  </w:t>
-      </w:r>
-      <w:r>
-        <w:rPr>
-          <w:sz w:val="28"/>
-          <w:lang w:val="ru-RU"/>
-        </w:rPr>
-        <w:t>0,8</w:t>
-      </w:r>
-      <w:r>
-        <w:rPr>
-          <w:sz w:val="28"/>
-          <w:lang w:val="ru-RU"/>
-        </w:rPr>
-        <w:t xml:space="preserve">   </w:t>
-      </w:r>
-      <w:r>
-        <w:rPr>
-          <w:sz w:val="28"/>
-          <w:lang w:val="ru-RU"/>
-        </w:rPr>
-        <w:t>(10-2</w:t>
-      </w:r>
-      <w:r>
-        <w:rPr>
-          <w:sz w:val="28"/>
-          <w:lang w:val="ru-RU"/>
-        </w:rPr>
-        <w:t xml:space="preserve">5) </w:t>
-      </w:r>
-      <w:r>
-        <w:rPr>
-          <w:sz w:val="28"/>
-          <w:lang w:val="ru-RU"/>
-        </w:rPr>
-        <w:t>ммоль</w:t>
-      </w:r>
-      <w:r>
-        <w:rPr>
-          <w:sz w:val="28"/>
-          <w:lang w:val="ru-RU"/>
-        </w:rPr>
-        <w:t>/л</w:t>
-      </w:r>
-      <w:r>
-        <w:rPr>
-          <w:sz w:val="28"/>
-          <w:lang w:val="ru-RU"/>
-        </w:rPr>
-        <w:t xml:space="preserve">; ТТГ </w:t>
-      </w:r>
-      <w:r>
-        <w:rPr>
-          <w:sz w:val="28"/>
-          <w:lang w:val="ru-RU"/>
-        </w:rPr>
-        <w:t>–</w:t>
-      </w:r>
-      <w:r>
-        <w:rPr>
-          <w:sz w:val="28"/>
-          <w:lang w:val="ru-RU"/>
-        </w:rPr>
-        <w:t>123,8</w:t>
-      </w:r>
-      <w:r>
-        <w:rPr>
-          <w:sz w:val="28"/>
-          <w:lang w:val="ru-RU"/>
-        </w:rPr>
-        <w:t xml:space="preserve"> </w:t>
-      </w:r>
-      <w:r>
-        <w:rPr>
-          <w:sz w:val="28"/>
-          <w:lang w:val="ru-RU"/>
-        </w:rPr>
-        <w:t xml:space="preserve"> </w:t>
-      </w:r>
-      <w:r>
-        <w:rPr>
-          <w:sz w:val="28"/>
-          <w:lang w:val="ru-RU"/>
-        </w:rPr>
-        <w:t xml:space="preserve"> </w:t>
-      </w:r>
-      <w:r>
-        <w:rPr>
-          <w:sz w:val="28"/>
-          <w:lang w:val="ru-RU"/>
-        </w:rPr>
-        <w:t xml:space="preserve">(0,3-4,0) </w:t>
+          <w:lang w:val="ru-RU"/>
+        </w:rPr>
+        <w:t xml:space="preserve">4 -  7,2   (10-25) ммоль/л; ТТГ – 23,4  (0,3-4,0) </w:t>
       </w:r>
       <w:proofErr w:type="spellStart"/>
       <w:r>
         <w:rPr>
-          <w:sz w:val="28"/>
           <w:lang w:val="ru-RU"/>
         </w:rPr>
         <w:t>Мме</w:t>
@@ -3509,24 +2429,9 @@
       <w:proofErr w:type="spellEnd"/>
       <w:r>
         <w:rPr>
-          <w:sz w:val="28"/>
-          <w:lang w:val="ru-RU"/>
-        </w:rPr>
-        <w:t>/</w:t>
-      </w:r>
-      <w:r>
-        <w:rPr>
-          <w:sz w:val="28"/>
-          <w:lang w:val="ru-RU"/>
-        </w:rPr>
-        <w:t>м</w:t>
-      </w:r>
-      <w:r>
-        <w:rPr>
-          <w:sz w:val="28"/>
-          <w:lang w:val="ru-RU"/>
-        </w:rPr>
-        <w:t>л</w:t>
+          <w:lang w:val="ru-RU"/>
+        </w:rPr>
+        <w:t>/мл; АТ ТПО – 290,4 (0-30) МЕ/мл</w:t>
       </w:r>
     </w:p>
     <w:p>
@@ -3534,204 +2439,82 @@
         <w:ind w:left="-567"/>
         <w:jc w:val="both"/>
         <w:rPr>
-          <w:sz w:val="28"/>
-          <w:lang w:val="ru-RU"/>
-        </w:rPr>
-      </w:pPr>
-      <w:r>
-        <w:rPr>
-          <w:sz w:val="28"/>
-          <w:lang w:val="ru-RU"/>
-        </w:rPr>
-        <w:t xml:space="preserve">06.10.17 </w:t>
-      </w:r>
-      <w:r>
-        <w:rPr>
-          <w:sz w:val="28"/>
-          <w:lang w:val="ru-RU"/>
-        </w:rPr>
-        <w:t>Св</w:t>
+          <w:lang w:val="ru-RU"/>
+        </w:rPr>
+      </w:pPr>
+      <w:r>
+        <w:rPr>
+          <w:lang w:val="ru-RU"/>
+        </w:rPr>
+        <w:t>04</w:t>
+      </w:r>
+      <w:r>
+        <w:rPr>
+          <w:lang w:val="ru-RU"/>
+        </w:rPr>
+        <w:t>.</w:t>
+      </w:r>
+      <w:r>
+        <w:rPr>
+          <w:lang w:val="ru-RU"/>
+        </w:rPr>
+        <w:t>10.17</w:t>
+      </w:r>
+      <w:r>
+        <w:rPr>
+          <w:lang w:val="ru-RU"/>
+        </w:rPr>
+        <w:t xml:space="preserve"> К –</w:t>
+      </w:r>
+      <w:r>
+        <w:rPr>
+          <w:lang w:val="ru-RU"/>
+        </w:rPr>
+        <w:t>4,3</w:t>
       </w:r>
       <w:proofErr w:type="gramStart"/>
       <w:r>
         <w:rPr>
-          <w:sz w:val="28"/>
-          <w:lang w:val="ru-RU"/>
-        </w:rPr>
-        <w:t>.Т</w:t>
+          <w:lang w:val="ru-RU"/>
+        </w:rPr>
+        <w:t xml:space="preserve">   ;</w:t>
       </w:r>
       <w:proofErr w:type="gramEnd"/>
       <w:r>
         <w:rPr>
-          <w:sz w:val="28"/>
-          <w:lang w:val="ru-RU"/>
-        </w:rPr>
-        <w:t xml:space="preserve">4 -  </w:t>
-      </w:r>
-      <w:r>
-        <w:rPr>
-          <w:sz w:val="28"/>
-          <w:lang w:val="ru-RU"/>
-        </w:rPr>
-        <w:t>7,2</w:t>
-      </w:r>
-      <w:r>
-        <w:rPr>
-          <w:sz w:val="28"/>
-          <w:lang w:val="ru-RU"/>
-        </w:rPr>
-        <w:t xml:space="preserve">   (10-25) ммоль/л; ТТГ – </w:t>
-      </w:r>
-      <w:r>
-        <w:rPr>
-          <w:sz w:val="28"/>
-          <w:lang w:val="ru-RU"/>
-        </w:rPr>
-        <w:t>23,4</w:t>
-      </w:r>
-      <w:r>
-        <w:rPr>
-          <w:sz w:val="28"/>
-          <w:lang w:val="ru-RU"/>
-        </w:rPr>
-        <w:t xml:space="preserve">  (0,3-4,0) </w:t>
+          <w:lang w:val="ru-RU"/>
+        </w:rPr>
+        <w:t xml:space="preserve"> </w:t>
       </w:r>
       <w:proofErr w:type="spellStart"/>
       <w:r>
         <w:rPr>
-          <w:sz w:val="28"/>
-          <w:lang w:val="ru-RU"/>
-        </w:rPr>
-        <w:t>Мме</w:t>
+          <w:lang w:val="ru-RU"/>
+        </w:rPr>
+        <w:t>Nа</w:t>
       </w:r>
       <w:proofErr w:type="spellEnd"/>
       <w:r>
         <w:rPr>
-          <w:sz w:val="28"/>
-          <w:lang w:val="ru-RU"/>
-        </w:rPr>
-        <w:t xml:space="preserve">/мл; АТ ТПО – </w:t>
-      </w:r>
-      <w:r>
-        <w:rPr>
-          <w:sz w:val="28"/>
-          <w:lang w:val="ru-RU"/>
-        </w:rPr>
-        <w:t>290,4</w:t>
-      </w:r>
-      <w:r>
-        <w:rPr>
-          <w:sz w:val="28"/>
-          <w:lang w:val="ru-RU"/>
-        </w:rPr>
-        <w:t xml:space="preserve"> (0-30) МЕ/мл</w:t>
-      </w:r>
-    </w:p>
-    <w:p>
-      <w:pPr>
-        <w:ind w:left="-567"/>
-        <w:jc w:val="both"/>
-        <w:rPr>
-          <w:sz w:val="28"/>
-          <w:szCs w:val="28"/>
-          <w:lang w:val="ru-RU"/>
-        </w:rPr>
-      </w:pPr>
-      <w:r>
-        <w:rPr>
-          <w:sz w:val="28"/>
-          <w:szCs w:val="28"/>
-          <w:lang w:val="ru-RU"/>
-        </w:rPr>
-        <w:t>04</w:t>
-      </w:r>
-      <w:r>
-        <w:rPr>
-          <w:sz w:val="28"/>
-          <w:szCs w:val="28"/>
-          <w:lang w:val="ru-RU"/>
-        </w:rPr>
-        <w:t>.</w:t>
-      </w:r>
-      <w:r>
-        <w:rPr>
-          <w:sz w:val="28"/>
-          <w:szCs w:val="28"/>
-          <w:lang w:val="ru-RU"/>
-        </w:rPr>
-        <w:t>10.17</w:t>
-      </w:r>
-      <w:r>
-        <w:rPr>
-          <w:sz w:val="28"/>
-          <w:szCs w:val="28"/>
-          <w:lang w:val="ru-RU"/>
-        </w:rPr>
-        <w:t xml:space="preserve"> </w:t>
-      </w:r>
-      <w:r>
-        <w:rPr>
-          <w:sz w:val="28"/>
-          <w:szCs w:val="28"/>
-          <w:lang w:val="ru-RU"/>
-        </w:rPr>
-        <w:t>К –</w:t>
-      </w:r>
-      <w:r>
-        <w:rPr>
-          <w:sz w:val="28"/>
-          <w:szCs w:val="28"/>
-          <w:lang w:val="ru-RU"/>
-        </w:rPr>
-        <w:t>4,3</w:t>
-      </w:r>
-      <w:proofErr w:type="gramStart"/>
-      <w:r>
-        <w:rPr>
-          <w:sz w:val="28"/>
-          <w:szCs w:val="28"/>
-          <w:lang w:val="ru-RU"/>
-        </w:rPr>
-        <w:t xml:space="preserve">   ;</w:t>
-      </w:r>
-      <w:proofErr w:type="gramEnd"/>
-      <w:r>
-        <w:rPr>
-          <w:sz w:val="28"/>
-          <w:szCs w:val="28"/>
-          <w:lang w:val="ru-RU"/>
-        </w:rPr>
-        <w:t xml:space="preserve"> Nа –</w:t>
-      </w:r>
-      <w:r>
-        <w:rPr>
-          <w:sz w:val="28"/>
-          <w:szCs w:val="28"/>
+          <w:lang w:val="ru-RU"/>
+        </w:rPr>
+        <w:t xml:space="preserve"> –</w:t>
+      </w:r>
+      <w:r>
+        <w:rPr>
           <w:lang w:val="ru-RU"/>
         </w:rPr>
         <w:t>137</w:t>
       </w:r>
       <w:r>
         <w:rPr>
-          <w:sz w:val="28"/>
-          <w:szCs w:val="28"/>
-          <w:lang w:val="ru-RU"/>
-        </w:rPr>
-        <w:t xml:space="preserve"> </w:t>
-      </w:r>
-      <w:r>
-        <w:rPr>
-          <w:sz w:val="28"/>
-          <w:szCs w:val="28"/>
-          <w:lang w:val="ru-RU"/>
-        </w:rPr>
-        <w:t xml:space="preserve"> </w:t>
+          <w:lang w:val="ru-RU"/>
+        </w:rPr>
+        <w:t xml:space="preserve">  </w:t>
       </w:r>
       <w:proofErr w:type="spellStart"/>
       <w:r>
         <w:rPr>
-          <w:sz w:val="28"/>
-          <w:szCs w:val="28"/>
           <w:lang w:val="ru-RU"/>
         </w:rPr>
         <w:t>Са</w:t>
@@ -3739,8 +2522,6 @@
       <w:proofErr w:type="spellEnd"/>
       <w:r>
         <w:rPr>
-          <w:sz w:val="28"/>
-          <w:szCs w:val="28"/>
           <w:vertAlign w:val="superscript"/>
           <w:lang w:val="ru-RU"/>
         </w:rPr>
@@ -3748,51 +2529,33 @@
       </w:r>
       <w:r>
         <w:rPr>
-          <w:sz w:val="28"/>
-          <w:szCs w:val="28"/>
           <w:lang w:val="ru-RU"/>
         </w:rPr>
         <w:t xml:space="preserve"> -</w:t>
       </w:r>
       <w:r>
         <w:rPr>
-          <w:sz w:val="28"/>
-          <w:szCs w:val="28"/>
           <w:lang w:val="ru-RU"/>
         </w:rPr>
         <w:t>1,13</w:t>
       </w:r>
       <w:r>
         <w:rPr>
-          <w:sz w:val="28"/>
-          <w:szCs w:val="28"/>
           <w:lang w:val="ru-RU"/>
         </w:rPr>
         <w:t xml:space="preserve"> С1 -</w:t>
       </w:r>
       <w:r>
         <w:rPr>
-          <w:sz w:val="28"/>
-          <w:szCs w:val="28"/>
           <w:lang w:val="ru-RU"/>
         </w:rPr>
         <w:t>104</w:t>
       </w:r>
       <w:r>
         <w:rPr>
-          <w:sz w:val="28"/>
-          <w:szCs w:val="28"/>
-          <w:lang w:val="ru-RU"/>
-        </w:rPr>
-        <w:t xml:space="preserve"> </w:t>
-      </w:r>
-      <w:r>
-        <w:rPr>
-          <w:sz w:val="28"/>
-          <w:szCs w:val="28"/>
-          <w:lang w:val="ru-RU"/>
-        </w:rPr>
-        <w:t xml:space="preserve">  ммоль/л</w:t>
+          <w:lang w:val="ru-RU"/>
+        </w:rPr>
+        <w:t xml:space="preserve">   ммоль/л</w:t>
       </w:r>
     </w:p>
     <w:p>
@@ -3802,53 +2565,71 @@
         <w:jc w:val="both"/>
         <w:rPr>
           <w:b w:val="0"/>
+          <w:sz w:val="24"/>
+          <w:szCs w:val="24"/>
         </w:rPr>
       </w:pPr>
       <w:r>
         <w:rPr>
           <w:b w:val="0"/>
+          <w:sz w:val="24"/>
+          <w:szCs w:val="24"/>
         </w:rPr>
         <w:t>04</w:t>
       </w:r>
       <w:r>
         <w:rPr>
           <w:b w:val="0"/>
+          <w:sz w:val="24"/>
+          <w:szCs w:val="24"/>
         </w:rPr>
         <w:t>.</w:t>
       </w:r>
       <w:r>
         <w:rPr>
           <w:b w:val="0"/>
+          <w:sz w:val="24"/>
+          <w:szCs w:val="24"/>
         </w:rPr>
         <w:t>10.17</w:t>
       </w:r>
       <w:r>
         <w:rPr>
           <w:b w:val="0"/>
+          <w:sz w:val="24"/>
+          <w:szCs w:val="24"/>
         </w:rPr>
         <w:t xml:space="preserve"> </w:t>
       </w:r>
       <w:r>
         <w:rPr>
           <w:b w:val="0"/>
+          <w:sz w:val="24"/>
+          <w:szCs w:val="24"/>
         </w:rPr>
         <w:t>Общ. а</w:t>
       </w:r>
       <w:r>
         <w:rPr>
           <w:b w:val="0"/>
+          <w:sz w:val="24"/>
+          <w:szCs w:val="24"/>
         </w:rPr>
         <w:t>н. мочи уд вес 10</w:t>
       </w:r>
       <w:r>
         <w:rPr>
           <w:b w:val="0"/>
+          <w:sz w:val="24"/>
+          <w:szCs w:val="24"/>
         </w:rPr>
         <w:t>08</w:t>
       </w:r>
       <w:r>
         <w:rPr>
           <w:b w:val="0"/>
+          <w:sz w:val="24"/>
+          <w:szCs w:val="24"/>
         </w:rPr>
         <w:t xml:space="preserve">  </w:t>
       </w:r>
@@ -3856,6 +2637,8 @@
       <w:r>
         <w:rPr>
           <w:b w:val="0"/>
+          <w:sz w:val="24"/>
+          <w:szCs w:val="24"/>
         </w:rPr>
         <w:t>лейк</w:t>
       </w:r>
@@ -3863,6 +2646,8 @@
       <w:r>
         <w:rPr>
           <w:b w:val="0"/>
+          <w:sz w:val="24"/>
+          <w:szCs w:val="24"/>
         </w:rPr>
         <w:t xml:space="preserve"> –   в </w:t>
       </w:r>
@@ -3870,6 +2655,8 @@
       <w:r>
         <w:rPr>
           <w:b w:val="0"/>
+          <w:sz w:val="24"/>
+          <w:szCs w:val="24"/>
         </w:rPr>
         <w:t>п</w:t>
       </w:r>
@@ -3877,6 +2664,8 @@
       <w:r>
         <w:rPr>
           <w:b w:val="0"/>
+          <w:sz w:val="24"/>
+          <w:szCs w:val="24"/>
         </w:rPr>
         <w:t>/</w:t>
       </w:r>
@@ -3884,6 +2673,8 @@
       <w:r>
         <w:rPr>
           <w:b w:val="0"/>
+          <w:sz w:val="24"/>
+          <w:szCs w:val="24"/>
         </w:rPr>
         <w:t>зр</w:t>
       </w:r>
@@ -3891,6 +2682,8 @@
       <w:r>
         <w:rPr>
           <w:b w:val="0"/>
+          <w:sz w:val="24"/>
+          <w:szCs w:val="24"/>
         </w:rPr>
         <w:t xml:space="preserve"> белок – </w:t>
       </w:r>
@@ -3898,6 +2691,8 @@
       <w:r>
         <w:rPr>
           <w:b w:val="0"/>
+          <w:sz w:val="24"/>
+          <w:szCs w:val="24"/>
         </w:rPr>
         <w:t>отр</w:t>
       </w:r>
@@ -3905,6 +2700,8 @@
       <w:r>
         <w:rPr>
           <w:b w:val="0"/>
+          <w:sz w:val="24"/>
+          <w:szCs w:val="24"/>
         </w:rPr>
         <w:t xml:space="preserve">  ацетон –</w:t>
       </w:r>
@@ -3912,6 +2709,8 @@
       <w:r>
         <w:rPr>
           <w:b w:val="0"/>
+          <w:sz w:val="24"/>
+          <w:szCs w:val="24"/>
         </w:rPr>
         <w:t>отр</w:t>
       </w:r>
@@ -3919,12 +2718,16 @@
       <w:r>
         <w:rPr>
           <w:b w:val="0"/>
+          <w:sz w:val="24"/>
+          <w:szCs w:val="24"/>
         </w:rPr>
         <w:t xml:space="preserve">; </w:t>
       </w:r>
       <w:r>
         <w:rPr>
           <w:b w:val="0"/>
+          <w:sz w:val="24"/>
+          <w:szCs w:val="24"/>
         </w:rPr>
         <w:t xml:space="preserve"> </w:t>
       </w:r>
@@ -3932,6 +2735,8 @@
       <w:r>
         <w:rPr>
           <w:b w:val="0"/>
+          <w:sz w:val="24"/>
+          <w:szCs w:val="24"/>
         </w:rPr>
         <w:t>эпит</w:t>
       </w:r>
@@ -3939,6 +2744,8 @@
       <w:r>
         <w:rPr>
           <w:b w:val="0"/>
+          <w:sz w:val="24"/>
+          <w:szCs w:val="24"/>
         </w:rPr>
         <w:t xml:space="preserve">. пл. - ; </w:t>
       </w:r>
@@ -3946,6 +2753,8 @@
       <w:r>
         <w:rPr>
           <w:b w:val="0"/>
+          <w:sz w:val="24"/>
+          <w:szCs w:val="24"/>
         </w:rPr>
         <w:t>эпит</w:t>
       </w:r>
@@ -3953,6 +2762,8 @@
       <w:r>
         <w:rPr>
           <w:b w:val="0"/>
+          <w:sz w:val="24"/>
+          <w:szCs w:val="24"/>
         </w:rPr>
         <w:t xml:space="preserve">. </w:t>
       </w:r>
@@ -3960,6 +2771,8 @@
       <w:r>
         <w:rPr>
           <w:b w:val="0"/>
+          <w:sz w:val="24"/>
+          <w:szCs w:val="24"/>
         </w:rPr>
         <w:t>перех</w:t>
       </w:r>
@@ -3967,12 +2780,16 @@
       <w:r>
         <w:rPr>
           <w:b w:val="0"/>
+          <w:sz w:val="24"/>
+          <w:szCs w:val="24"/>
         </w:rPr>
         <w:t xml:space="preserve">. - </w:t>
       </w:r>
       <w:r>
         <w:rPr>
           <w:b w:val="0"/>
+          <w:sz w:val="24"/>
+          <w:szCs w:val="24"/>
         </w:rPr>
         <w:t xml:space="preserve"> в п/</w:t>
       </w:r>
@@ -3980,6 +2797,8 @@
       <w:r>
         <w:rPr>
           <w:b w:val="0"/>
+          <w:sz w:val="24"/>
+          <w:szCs w:val="24"/>
         </w:rPr>
         <w:t>зр</w:t>
       </w:r>
@@ -3987,30 +2806,90 @@
     </w:p>
     <w:p>
       <w:pPr>
-        <w:rPr>
-          <w:lang w:val="ru-RU"/>
-        </w:rPr>
-      </w:pPr>
-      <w:r>
-        <w:rPr>
-          <w:lang w:val="ru-RU"/>
-        </w:rPr>
-        <w:t xml:space="preserve">04.10.17 глюкоза 4,9 </w:t>
+        <w:ind w:left="-567"/>
+        <w:rPr>
+          <w:lang w:val="ru-RU"/>
+        </w:rPr>
+      </w:pPr>
+      <w:r>
+        <w:rPr>
+          <w:lang w:val="ru-RU"/>
+        </w:rPr>
+        <w:t>04.10.17 глюкоза 4,9</w:t>
       </w:r>
     </w:p>
     <w:p>
       <w:pPr>
         <w:ind w:left="-567"/>
+        <w:rPr>
+          <w:lang w:val="ru-RU"/>
+        </w:rPr>
+      </w:pPr>
+      <w:r>
+        <w:rPr>
+          <w:lang w:val="ru-RU"/>
+        </w:rPr>
+        <w:t xml:space="preserve"> </w:t>
+      </w:r>
+      <w:r>
+        <w:rPr>
+          <w:lang w:val="ru-RU"/>
+        </w:rPr>
+        <w:t xml:space="preserve">06.10.17 ТТГ с 75 г глюкозы </w:t>
+      </w:r>
+      <w:proofErr w:type="gramStart"/>
+      <w:r>
+        <w:rPr>
+          <w:lang w:val="ru-RU"/>
+        </w:rPr>
+        <w:t>:г</w:t>
+      </w:r>
+      <w:proofErr w:type="gramEnd"/>
+      <w:r>
+        <w:rPr>
+          <w:lang w:val="ru-RU"/>
+        </w:rPr>
+        <w:t xml:space="preserve">люкоза натощак -4,1 </w:t>
+      </w:r>
+      <w:proofErr w:type="spellStart"/>
+      <w:r>
+        <w:rPr>
+          <w:lang w:val="ru-RU"/>
+        </w:rPr>
+        <w:t>ммоль</w:t>
+      </w:r>
+      <w:proofErr w:type="spellEnd"/>
+      <w:r>
+        <w:rPr>
+          <w:lang w:val="ru-RU"/>
+        </w:rPr>
+        <w:t xml:space="preserve">/л ;глюкоза через 2 часа после нагрузки -5,2 </w:t>
+      </w:r>
+      <w:proofErr w:type="spellStart"/>
+      <w:r>
+        <w:rPr>
+          <w:lang w:val="ru-RU"/>
+        </w:rPr>
+        <w:t>ммоль</w:t>
+      </w:r>
+      <w:proofErr w:type="spellEnd"/>
+      <w:r>
+        <w:rPr>
+          <w:lang w:val="ru-RU"/>
+        </w:rPr>
+        <w:t>/л</w:t>
+      </w:r>
+    </w:p>
+    <w:p>
+      <w:pPr>
+        <w:ind w:left="-567"/>
         <w:jc w:val="both"/>
         <w:rPr>
-          <w:sz w:val="28"/>
-          <w:szCs w:val="20"/>
-          <w:lang w:val="ru-RU"/>
-        </w:rPr>
-      </w:pPr>
-      <w:r>
-        <w:rPr>
-          <w:sz w:val="28"/>
+          <w:lang w:val="ru-RU"/>
+        </w:rPr>
+      </w:pPr>
+      <w:r>
+        <w:rPr>
           <w:u w:val="single"/>
           <w:lang w:val="ru-RU"/>
         </w:rPr>
@@ -4018,7 +2897,6 @@
       </w:r>
       <w:r>
         <w:rPr>
-          <w:sz w:val="28"/>
           <w:u w:val="single"/>
           <w:lang w:val="ru-RU"/>
         </w:rPr>
@@ -4026,273 +2904,225 @@
       </w:r>
       <w:r>
         <w:rPr>
-          <w:sz w:val="28"/>
+          <w:lang w:val="ru-RU"/>
+        </w:rPr>
+        <w:t>:</w:t>
+      </w:r>
+      <w:r>
+        <w:rPr>
+          <w:lang w:val="ru-RU"/>
+        </w:rPr>
+        <w:t xml:space="preserve"> Энцефалопатия 1 </w:t>
+      </w:r>
+      <w:proofErr w:type="spellStart"/>
+      <w:proofErr w:type="gramStart"/>
+      <w:r>
+        <w:rPr>
+          <w:lang w:val="ru-RU"/>
+        </w:rPr>
+        <w:t>ст</w:t>
+      </w:r>
+      <w:proofErr w:type="spellEnd"/>
+      <w:proofErr w:type="gramEnd"/>
+      <w:r>
+        <w:rPr>
+          <w:lang w:val="ru-RU"/>
+        </w:rPr>
+        <w:t xml:space="preserve">, сочетанного генеза (дисметаболическая, сосудистая), цереброастенический с-м. </w:t>
+      </w:r>
+    </w:p>
+    <w:p>
+      <w:pPr>
+        <w:ind w:left="-567"/>
+        <w:jc w:val="both"/>
+        <w:rPr>
+          <w:lang w:val="ru-RU"/>
+        </w:rPr>
+      </w:pPr>
+      <w:r>
+        <w:rPr>
+          <w:u w:val="single"/>
+          <w:lang w:val="ru-RU"/>
+        </w:rPr>
+        <w:t>Окулист</w:t>
+      </w:r>
+      <w:r>
+        <w:rPr>
           <w:lang w:val="ru-RU"/>
         </w:rPr>
         <w:t xml:space="preserve">: </w:t>
+      </w:r>
+      <w:r>
+        <w:rPr>
+          <w:lang w:val="en-US"/>
+        </w:rPr>
+        <w:t>VIS</w:t>
+      </w:r>
+      <w:r>
+        <w:rPr>
+          <w:lang w:val="ru-RU"/>
+        </w:rPr>
+        <w:t xml:space="preserve"> </w:t>
+      </w:r>
+      <w:r>
+        <w:rPr>
+          <w:lang w:val="en-US"/>
+        </w:rPr>
+        <w:t>OD</w:t>
+      </w:r>
+      <w:r>
+        <w:rPr>
+          <w:lang w:val="ru-RU"/>
+        </w:rPr>
+        <w:t xml:space="preserve">= </w:t>
+      </w:r>
+      <w:r>
+        <w:rPr>
+          <w:lang w:val="ru-RU"/>
+        </w:rPr>
+        <w:t>1</w:t>
+      </w:r>
+      <w:proofErr w:type="gramStart"/>
+      <w:r>
+        <w:rPr>
+          <w:lang w:val="ru-RU"/>
+        </w:rPr>
+        <w:t>,0</w:t>
+      </w:r>
+      <w:proofErr w:type="gramEnd"/>
+      <w:r>
+        <w:rPr>
+          <w:lang w:val="ru-RU"/>
+        </w:rPr>
+        <w:t xml:space="preserve">  </w:t>
+      </w:r>
+      <w:r>
+        <w:rPr>
+          <w:lang w:val="en-US"/>
+        </w:rPr>
+        <w:t>OS</w:t>
+      </w:r>
+      <w:r>
+        <w:rPr>
+          <w:lang w:val="ru-RU"/>
+        </w:rPr>
+        <w:t xml:space="preserve">= </w:t>
+      </w:r>
+      <w:r>
+        <w:rPr>
+          <w:lang w:val="ru-RU"/>
+        </w:rPr>
+        <w:t>0,8</w:t>
+      </w:r>
+      <w:r>
+        <w:rPr>
+          <w:lang w:val="ru-RU"/>
+        </w:rPr>
+        <w:t xml:space="preserve"> </w:t>
+      </w:r>
+      <w:r>
+        <w:rPr>
+          <w:lang w:val="ru-RU"/>
+        </w:rPr>
+        <w:t xml:space="preserve">  ; </w:t>
+      </w:r>
+      <w:r>
+        <w:rPr>
+          <w:lang w:val="ru-RU"/>
+        </w:rPr>
+        <w:t>Факосклероз.</w:t>
+      </w:r>
+    </w:p>
+    <w:p>
+      <w:pPr>
+        <w:ind w:left="-567"/>
+        <w:jc w:val="both"/>
+        <w:rPr>
+          <w:lang w:val="ru-RU"/>
+        </w:rPr>
+      </w:pPr>
+      <w:r>
+        <w:rPr>
+          <w:lang w:val="ru-RU"/>
+        </w:rPr>
+        <w:t xml:space="preserve"> Гл. дно: </w:t>
+      </w:r>
+      <w:r>
+        <w:rPr>
+          <w:lang w:val="ru-RU"/>
+        </w:rPr>
+        <w:t xml:space="preserve"> сосуды сужены,</w:t>
+      </w:r>
+      <w:proofErr w:type="gramStart"/>
+      <w:r>
+        <w:rPr>
+          <w:lang w:val="ru-RU"/>
+        </w:rPr>
+        <w:t xml:space="preserve"> ,</w:t>
+      </w:r>
+      <w:proofErr w:type="gramEnd"/>
+      <w:r>
+        <w:rPr>
+          <w:lang w:val="ru-RU"/>
+        </w:rPr>
+        <w:t xml:space="preserve"> ангиосклероз. В макуле без особенностей. </w:t>
+      </w:r>
+    </w:p>
+    <w:p>
+      <w:pPr>
+        <w:ind w:left="-567"/>
+        <w:jc w:val="both"/>
+        <w:rPr>
+          <w:lang w:val="ru-RU"/>
+        </w:rPr>
+      </w:pPr>
+      <w:r>
+        <w:rPr>
+          <w:u w:val="single"/>
+          <w:lang w:val="ru-RU"/>
+        </w:rPr>
+        <w:t xml:space="preserve">29.09.17 </w:t>
+      </w:r>
+      <w:r>
+        <w:rPr>
+          <w:u w:val="single"/>
+          <w:lang w:val="ru-RU"/>
+        </w:rPr>
+        <w:t>ЭКГ</w:t>
+      </w:r>
+      <w:r>
+        <w:rPr>
+          <w:lang w:val="ru-RU"/>
+        </w:rPr>
+        <w:t>:</w:t>
+      </w:r>
+      <w:r>
+        <w:rPr>
+          <w:lang w:val="ru-RU"/>
+        </w:rPr>
+        <w:t xml:space="preserve"> </w:t>
+      </w:r>
+      <w:r>
+        <w:rPr>
+          <w:lang w:val="ru-RU"/>
+        </w:rPr>
+        <w:t>ЧСС -</w:t>
+      </w:r>
+      <w:r>
+        <w:rPr>
+          <w:lang w:val="ru-RU"/>
+        </w:rPr>
+        <w:t>63</w:t>
+      </w:r>
+      <w:r>
+        <w:rPr>
+          <w:lang w:val="ru-RU"/>
+        </w:rPr>
+        <w:t xml:space="preserve"> уд/мин. Вольтаж </w:t>
       </w:r>
       <w:sdt>
         <w:sdtPr>
           <w:rPr>
-            <w:sz w:val="28"/>
-            <w:lang w:val="ru-RU"/>
-          </w:rPr>
-          <w:id w:val="-1949923650"/>
-          <w:placeholder>
-            <w:docPart w:val="DefaultPlaceholder_1082065159"/>
-          </w:placeholder>
-          <w:comboBox>
-            <w:listItem w:value="Выберите элемент."/>
-            <w:listItem w:displayText="На момент осмотра патологи со стороны ЦНС и ПНС нет." w:value="На момент осмотра патологи со стороны ЦНС и ПНС нет."/>
-            <w:listItem w:displayText=" " w:value="  "/>
-          </w:comboBox>
-        </w:sdtPr>
-        <w:sdtEndPr/>
-        <w:sdtContent>
-          <w:r>
-            <w:rPr>
-              <w:sz w:val="28"/>
-              <w:lang w:val="ru-RU"/>
-            </w:rPr>
-            <w:t xml:space="preserve"> </w:t>
-          </w:r>
-        </w:sdtContent>
-      </w:sdt>
-      <w:r>
-        <w:rPr>
-          <w:sz w:val="28"/>
-          <w:lang w:val="ru-RU"/>
-        </w:rPr>
-        <w:t xml:space="preserve"> </w:t>
-      </w:r>
-      <w:r>
-        <w:rPr>
-          <w:sz w:val="28"/>
-          <w:lang w:val="ru-RU"/>
-        </w:rPr>
-        <w:t xml:space="preserve"> Диабетическая дистальная симметричная полинейропатия н/к, сенсомоторная форма (NSS 4, NDS 5), Энцефалопатия 1 </w:t>
-      </w:r>
-      <w:proofErr w:type="spellStart"/>
-      <w:proofErr w:type="gramStart"/>
-      <w:r>
-        <w:rPr>
-          <w:sz w:val="28"/>
-          <w:lang w:val="ru-RU"/>
-        </w:rPr>
-        <w:t>ст</w:t>
-      </w:r>
-      <w:proofErr w:type="spellEnd"/>
-      <w:proofErr w:type="gramEnd"/>
-      <w:r>
-        <w:rPr>
-          <w:sz w:val="28"/>
-          <w:lang w:val="ru-RU"/>
-        </w:rPr>
-        <w:t xml:space="preserve">, сочетанного генеза (дисметаболическая, сосудистая), цереброастенический с-м. </w:t>
-      </w:r>
-    </w:p>
-    <w:p>
-      <w:pPr>
-        <w:ind w:left="-567"/>
-        <w:jc w:val="both"/>
-        <w:rPr>
-          <w:sz w:val="28"/>
-          <w:szCs w:val="20"/>
-          <w:lang w:val="ru-RU"/>
-        </w:rPr>
-      </w:pPr>
-      <w:r>
-        <w:rPr>
-          <w:sz w:val="28"/>
-          <w:u w:val="single"/>
-          <w:lang w:val="ru-RU"/>
-        </w:rPr>
-        <w:t>Окулист</w:t>
-      </w:r>
-      <w:r>
-        <w:rPr>
-          <w:sz w:val="28"/>
-          <w:lang w:val="ru-RU"/>
-        </w:rPr>
-        <w:t xml:space="preserve">: </w:t>
-      </w:r>
-      <w:r>
-        <w:rPr>
-          <w:sz w:val="28"/>
-          <w:lang w:val="en-US"/>
-        </w:rPr>
-        <w:t>VIS</w:t>
-      </w:r>
-      <w:r>
-        <w:rPr>
-          <w:sz w:val="28"/>
-          <w:lang w:val="ru-RU"/>
-        </w:rPr>
-        <w:t xml:space="preserve"> </w:t>
-      </w:r>
-      <w:r>
-        <w:rPr>
-          <w:sz w:val="28"/>
-          <w:lang w:val="en-US"/>
-        </w:rPr>
-        <w:t>OD</w:t>
-      </w:r>
-      <w:r>
-        <w:rPr>
-          <w:sz w:val="28"/>
-          <w:lang w:val="ru-RU"/>
-        </w:rPr>
-        <w:t xml:space="preserve">= </w:t>
-      </w:r>
-      <w:r>
-        <w:rPr>
-          <w:sz w:val="28"/>
-          <w:lang w:val="ru-RU"/>
-        </w:rPr>
-        <w:t>1</w:t>
-      </w:r>
-      <w:proofErr w:type="gramStart"/>
-      <w:r>
-        <w:rPr>
-          <w:sz w:val="28"/>
-          <w:lang w:val="ru-RU"/>
-        </w:rPr>
-        <w:t>,0</w:t>
-      </w:r>
-      <w:proofErr w:type="gramEnd"/>
-      <w:r>
-        <w:rPr>
-          <w:sz w:val="28"/>
-          <w:lang w:val="ru-RU"/>
-        </w:rPr>
-        <w:t xml:space="preserve">  </w:t>
-      </w:r>
-      <w:r>
-        <w:rPr>
-          <w:sz w:val="28"/>
-          <w:lang w:val="en-US"/>
-        </w:rPr>
-        <w:t>OS</w:t>
-      </w:r>
-      <w:r>
-        <w:rPr>
-          <w:sz w:val="28"/>
-          <w:lang w:val="ru-RU"/>
-        </w:rPr>
-        <w:t xml:space="preserve">= </w:t>
-      </w:r>
-      <w:r>
-        <w:rPr>
-          <w:sz w:val="28"/>
-          <w:lang w:val="ru-RU"/>
-        </w:rPr>
-        <w:t>0,8</w:t>
-      </w:r>
-      <w:r>
-        <w:rPr>
-          <w:sz w:val="28"/>
-          <w:lang w:val="ru-RU"/>
-        </w:rPr>
-        <w:t xml:space="preserve"> </w:t>
-      </w:r>
-      <w:r>
-        <w:rPr>
-          <w:sz w:val="28"/>
-          <w:lang w:val="ru-RU"/>
-        </w:rPr>
-        <w:t xml:space="preserve">  ; </w:t>
-      </w:r>
-      <w:r>
-        <w:rPr>
-          <w:sz w:val="28"/>
-          <w:lang w:val="ru-RU"/>
-        </w:rPr>
-        <w:t>Факосклероз.</w:t>
-      </w:r>
-    </w:p>
-    <w:p>
-      <w:pPr>
-        <w:ind w:left="-567"/>
-        <w:jc w:val="both"/>
-        <w:rPr>
-          <w:sz w:val="28"/>
-          <w:lang w:val="ru-RU"/>
-        </w:rPr>
-      </w:pPr>
-      <w:r>
-        <w:rPr>
-          <w:sz w:val="28"/>
-          <w:lang w:val="ru-RU"/>
-        </w:rPr>
-        <w:t xml:space="preserve"> Гл. дно: </w:t>
-      </w:r>
-      <w:r>
-        <w:rPr>
-          <w:sz w:val="28"/>
-          <w:lang w:val="ru-RU"/>
-        </w:rPr>
-        <w:t xml:space="preserve"> сосуды сужены,</w:t>
-      </w:r>
-      <w:proofErr w:type="gramStart"/>
-      <w:r>
-        <w:rPr>
-          <w:sz w:val="28"/>
-          <w:lang w:val="ru-RU"/>
-        </w:rPr>
-        <w:t xml:space="preserve"> ,</w:t>
-      </w:r>
-      <w:proofErr w:type="gramEnd"/>
-      <w:r>
-        <w:rPr>
-          <w:sz w:val="28"/>
-          <w:lang w:val="ru-RU"/>
-        </w:rPr>
-        <w:t xml:space="preserve"> ангиосклероз. В макуле без особенностей. </w:t>
-      </w:r>
-    </w:p>
-    <w:p>
-      <w:pPr>
-        <w:ind w:left="-567"/>
-        <w:jc w:val="both"/>
-        <w:rPr>
-          <w:sz w:val="28"/>
-          <w:lang w:val="ru-RU"/>
-        </w:rPr>
-      </w:pPr>
-      <w:r>
-        <w:rPr>
-          <w:sz w:val="28"/>
-          <w:highlight w:val="yellow"/>
-          <w:u w:val="single"/>
-          <w:lang w:val="ru-RU"/>
-        </w:rPr>
-        <w:t>ЭКГ</w:t>
-      </w:r>
-      <w:r>
-        <w:rPr>
-          <w:sz w:val="28"/>
-          <w:lang w:val="ru-RU"/>
-        </w:rPr>
-        <w:t>:</w:t>
-      </w:r>
-      <w:r>
-        <w:rPr>
-          <w:sz w:val="28"/>
-          <w:lang w:val="ru-RU"/>
-        </w:rPr>
-        <w:t xml:space="preserve"> </w:t>
-      </w:r>
-      <w:r>
-        <w:rPr>
-          <w:sz w:val="28"/>
-          <w:lang w:val="ru-RU"/>
-        </w:rPr>
-        <w:t xml:space="preserve">ЧСС - уд/мин. Вольтаж </w:t>
-      </w:r>
-      <w:sdt>
-        <w:sdtPr>
-          <w:rPr>
-            <w:sz w:val="28"/>
             <w:lang w:val="ru-RU"/>
           </w:rPr>
           <w:id w:val="-1300382127"/>
@@ -4310,23 +3140,20 @@
         <w:sdtContent>
           <w:r>
             <w:rPr>
-              <w:sz w:val="28"/>
               <w:lang w:val="ru-RU"/>
             </w:rPr>
-            <w:t>сохранен.</w:t>
+            <w:t>снижен.</w:t>
           </w:r>
         </w:sdtContent>
       </w:sdt>
       <w:r>
         <w:rPr>
-          <w:sz w:val="28"/>
           <w:lang w:val="ru-RU"/>
         </w:rPr>
         <w:t xml:space="preserve">  Ритм синусовый</w:t>
       </w:r>
       <w:r>
         <w:rPr>
-          <w:sz w:val="28"/>
           <w:lang w:val="ru-RU"/>
         </w:rPr>
         <w:t>. Эл</w:t>
@@ -4334,7 +3161,6 @@
       <w:proofErr w:type="gramStart"/>
       <w:r>
         <w:rPr>
-          <w:sz w:val="28"/>
           <w:lang w:val="ru-RU"/>
         </w:rPr>
         <w:t>.</w:t>
@@ -4342,7 +3168,6 @@
       <w:proofErr w:type="gramEnd"/>
       <w:r>
         <w:rPr>
-          <w:sz w:val="28"/>
           <w:lang w:val="ru-RU"/>
         </w:rPr>
         <w:t xml:space="preserve"> </w:t>
@@ -4350,7 +3175,6 @@
       <w:proofErr w:type="gramStart"/>
       <w:r>
         <w:rPr>
-          <w:sz w:val="28"/>
           <w:lang w:val="ru-RU"/>
         </w:rPr>
         <w:t>о</w:t>
@@ -4358,21 +3182,18 @@
       <w:proofErr w:type="gramEnd"/>
       <w:r>
         <w:rPr>
-          <w:sz w:val="28"/>
           <w:lang w:val="ru-RU"/>
         </w:rPr>
         <w:t xml:space="preserve">сь </w:t>
       </w:r>
       <w:r>
         <w:rPr>
-          <w:sz w:val="28"/>
           <w:lang w:val="ru-RU"/>
         </w:rPr>
         <w:t>не</w:t>
       </w:r>
       <w:r>
         <w:rPr>
-          <w:sz w:val="28"/>
           <w:lang w:val="ru-RU"/>
         </w:rPr>
         <w:t xml:space="preserve"> отклонена.  Гипертрофия левого желудочка.</w:t>
@@ -4383,40 +3204,38 @@
         <w:ind w:left="-567"/>
         <w:jc w:val="both"/>
         <w:rPr>
-          <w:sz w:val="28"/>
-          <w:szCs w:val="20"/>
-          <w:lang w:val="ru-RU"/>
-        </w:rPr>
-      </w:pPr>
-      <w:r>
-        <w:rPr>
-          <w:sz w:val="28"/>
-          <w:u w:val="single"/>
-          <w:lang w:val="ru-RU"/>
-        </w:rPr>
-        <w:t>10</w:t>
-      </w:r>
-      <w:r>
-        <w:rPr>
-          <w:sz w:val="28"/>
-          <w:szCs w:val="20"/>
-          <w:lang w:val="ru-RU"/>
-        </w:rPr>
-        <w:t>.</w:t>
-      </w:r>
-      <w:r>
-        <w:rPr>
-          <w:sz w:val="28"/>
-          <w:szCs w:val="20"/>
-          <w:lang w:val="ru-RU"/>
-        </w:rPr>
-        <w:t xml:space="preserve">10.17 ЛОР:   </w:t>
+          <w:lang w:val="ru-RU"/>
+        </w:rPr>
+      </w:pPr>
+      <w:r>
+        <w:rPr>
+          <w:lang w:val="ru-RU"/>
+        </w:rPr>
+        <w:t xml:space="preserve">10.10.17 ЛОР:  </w:t>
       </w:r>
       <w:proofErr w:type="spellStart"/>
       <w:r>
         <w:rPr>
-          <w:sz w:val="28"/>
-          <w:szCs w:val="20"/>
+          <w:lang w:val="ru-RU"/>
+        </w:rPr>
+        <w:t>дообследование</w:t>
+      </w:r>
+      <w:proofErr w:type="spellEnd"/>
+      <w:r>
+        <w:rPr>
+          <w:lang w:val="ru-RU"/>
+        </w:rPr>
+        <w:t>:</w:t>
+      </w:r>
+      <w:r>
+        <w:rPr>
+          <w:lang w:val="ru-RU"/>
+        </w:rPr>
+        <w:t xml:space="preserve"> </w:t>
+      </w:r>
+      <w:proofErr w:type="spellStart"/>
+      <w:r>
+        <w:rPr>
           <w:lang w:val="ru-RU"/>
         </w:rPr>
         <w:t>конс</w:t>
@@ -4424,8 +3243,6 @@
       <w:proofErr w:type="spellEnd"/>
       <w:r>
         <w:rPr>
-          <w:sz w:val="28"/>
-          <w:szCs w:val="20"/>
           <w:lang w:val="ru-RU"/>
         </w:rPr>
         <w:t>. врача стоматолога.</w:t>
@@ -4436,50 +3253,35 @@
         <w:ind w:left="-567"/>
         <w:jc w:val="both"/>
         <w:rPr>
-          <w:sz w:val="28"/>
-          <w:szCs w:val="20"/>
-          <w:lang w:val="ru-RU"/>
-        </w:rPr>
-      </w:pPr>
-      <w:r>
-        <w:rPr>
-          <w:sz w:val="28"/>
+          <w:lang w:val="ru-RU"/>
+        </w:rPr>
+      </w:pPr>
+      <w:r>
+        <w:rPr>
           <w:u w:val="single"/>
           <w:lang w:val="ru-RU"/>
         </w:rPr>
-        <w:t>10</w:t>
-      </w:r>
-      <w:r>
-        <w:rPr>
-          <w:sz w:val="28"/>
-          <w:szCs w:val="20"/>
-          <w:lang w:val="ru-RU"/>
-        </w:rPr>
-        <w:t>.</w:t>
-      </w:r>
-      <w:r>
-        <w:rPr>
-          <w:sz w:val="28"/>
-          <w:szCs w:val="20"/>
-          <w:lang w:val="ru-RU"/>
-        </w:rPr>
-        <w:t>1</w:t>
-      </w:r>
-      <w:r>
-        <w:rPr>
-          <w:sz w:val="28"/>
-          <w:szCs w:val="20"/>
+        <w:t>10.1</w:t>
+      </w:r>
+      <w:r>
+        <w:rPr>
+          <w:u w:val="single"/>
           <w:lang w:val="ru-RU"/>
         </w:rPr>
         <w:t>0</w:t>
       </w:r>
       <w:r>
         <w:rPr>
-          <w:sz w:val="28"/>
-          <w:szCs w:val="20"/>
-          <w:lang w:val="ru-RU"/>
-        </w:rPr>
-        <w:t>.017 Стоматолог:  стоматит (аллергический?)</w:t>
+          <w:u w:val="single"/>
+          <w:lang w:val="ru-RU"/>
+        </w:rPr>
+        <w:t>.017 Стоматолог:</w:t>
+      </w:r>
+      <w:r>
+        <w:rPr>
+          <w:lang w:val="ru-RU"/>
+        </w:rPr>
+        <w:t xml:space="preserve">  стоматит (аллергический?)</w:t>
       </w:r>
     </w:p>
     <w:p>
@@ -4487,49 +3289,44 @@
         <w:ind w:left="-567"/>
         <w:jc w:val="both"/>
         <w:rPr>
-          <w:sz w:val="28"/>
-          <w:szCs w:val="20"/>
-          <w:lang w:val="ru-RU"/>
-        </w:rPr>
-      </w:pPr>
-      <w:r>
-        <w:rPr>
-          <w:sz w:val="28"/>
+          <w:lang w:val="ru-RU"/>
+        </w:rPr>
+      </w:pPr>
+      <w:r>
+        <w:rPr>
           <w:u w:val="single"/>
           <w:lang w:val="ru-RU"/>
         </w:rPr>
-        <w:t>09</w:t>
-      </w:r>
-      <w:r>
-        <w:rPr>
-          <w:sz w:val="28"/>
-          <w:szCs w:val="20"/>
-          <w:lang w:val="ru-RU"/>
-        </w:rPr>
-        <w:t>.</w:t>
-      </w:r>
-      <w:r>
-        <w:rPr>
-          <w:sz w:val="28"/>
-          <w:szCs w:val="20"/>
-          <w:lang w:val="ru-RU"/>
-        </w:rPr>
-        <w:t xml:space="preserve">10.17 Гастроэнтеролог: Хронический панкреатит в стадии нестойкой ремиссии с нарушением внешнесекреторной функции поджелудочной железы. СРК со склонностью к </w:t>
-      </w:r>
-      <w:proofErr w:type="spellStart"/>
-      <w:r>
-        <w:rPr>
-          <w:sz w:val="28"/>
-          <w:szCs w:val="20"/>
-          <w:lang w:val="ru-RU"/>
-        </w:rPr>
-        <w:t>диареии</w:t>
-      </w:r>
-      <w:proofErr w:type="spellEnd"/>
-      <w:r>
-        <w:rPr>
-          <w:sz w:val="28"/>
-          <w:szCs w:val="20"/>
+        <w:t>09.10.17 Гастроэнтеролог</w:t>
+      </w:r>
+      <w:r>
+        <w:rPr>
+          <w:lang w:val="ru-RU"/>
+        </w:rPr>
+        <w:t xml:space="preserve">: Хронический панкреатит в стадии нестойкой ремиссии с нарушением внешнесекреторной функции поджелудочной железы. СРК со склонностью </w:t>
+      </w:r>
+      <w:proofErr w:type="gramStart"/>
+      <w:r>
+        <w:rPr>
+          <w:lang w:val="ru-RU"/>
+        </w:rPr>
+        <w:t>к</w:t>
+      </w:r>
+      <w:proofErr w:type="gramEnd"/>
+      <w:r>
+        <w:rPr>
+          <w:lang w:val="ru-RU"/>
+        </w:rPr>
+        <w:t xml:space="preserve"> </w:t>
+      </w:r>
+      <w:r>
+        <w:rPr>
+          <w:lang w:val="ru-RU"/>
+        </w:rPr>
+        <w:t>диареи</w:t>
+      </w:r>
+      <w:r>
+        <w:rPr>
           <w:lang w:val="ru-RU"/>
         </w:rPr>
         <w:t xml:space="preserve"> </w:t>
@@ -4540,22 +3337,25 @@
         <w:ind w:left="-567"/>
         <w:jc w:val="both"/>
         <w:rPr>
-          <w:sz w:val="28"/>
-          <w:lang w:val="ru-RU"/>
-        </w:rPr>
-      </w:pPr>
-      <w:r>
-        <w:rPr>
-          <w:sz w:val="28"/>
+          <w:lang w:val="ru-RU"/>
+        </w:rPr>
+      </w:pPr>
+      <w:r>
+        <w:rPr>
           <w:u w:val="single"/>
           <w:lang w:val="ru-RU"/>
         </w:rPr>
+        <w:t>12.10.17</w:t>
+      </w:r>
+      <w:r>
+        <w:rPr>
+          <w:u w:val="single"/>
+          <w:lang w:val="ru-RU"/>
+        </w:rPr>
         <w:t xml:space="preserve"> </w:t>
       </w:r>
       <w:r>
         <w:rPr>
-          <w:sz w:val="28"/>
-          <w:highlight w:val="yellow"/>
           <w:u w:val="single"/>
           <w:lang w:val="ru-RU"/>
         </w:rPr>
@@ -4563,10 +3363,15 @@
       </w:r>
       <w:r>
         <w:rPr>
-          <w:sz w:val="28"/>
           <w:lang w:val="ru-RU"/>
         </w:rPr>
         <w:t xml:space="preserve">: </w:t>
+      </w:r>
+      <w:r>
+        <w:rPr>
+          <w:lang w:val="ru-RU"/>
+        </w:rPr>
+        <w:t>Метаболическая кардиомиопатия СН I.</w:t>
       </w:r>
     </w:p>
     <w:p>
@@ -4581,35 +3386,7 @@
         <w:rPr>
           <w:lang w:val="ru-RU"/>
         </w:rPr>
-        <w:t>Рек</w:t>
-      </w:r>
-      <w:proofErr w:type="gramStart"/>
-      <w:r>
-        <w:rPr>
-          <w:lang w:val="ru-RU"/>
-        </w:rPr>
-        <w:t>.</w:t>
-      </w:r>
-      <w:proofErr w:type="gramEnd"/>
-      <w:r>
-        <w:rPr>
-          <w:lang w:val="ru-RU"/>
-        </w:rPr>
-        <w:t xml:space="preserve"> </w:t>
-      </w:r>
-      <w:proofErr w:type="gramStart"/>
-      <w:r>
-        <w:rPr>
-          <w:lang w:val="ru-RU"/>
-        </w:rPr>
-        <w:t>к</w:t>
-      </w:r>
-      <w:proofErr w:type="gramEnd"/>
-      <w:r>
-        <w:rPr>
-          <w:lang w:val="ru-RU"/>
-        </w:rPr>
-        <w:t xml:space="preserve">ардиолога: </w:t>
+        <w:t>12.10.17 Гематолог:  Вторичная лейкопения.</w:t>
       </w:r>
     </w:p>
     <w:p>
@@ -4624,7 +3401,7 @@
         <w:rPr>
           <w:lang w:val="ru-RU"/>
         </w:rPr>
-        <w:t>аспирин кардио 100 мг 1р\д</w:t>
+        <w:t>12.10.17 аллерголог: гиперемия языка, слизистой полости рта связана с приемом  медикаментов, рекомендован пересмотр принимаемых препаратов.</w:t>
       </w:r>
     </w:p>
     <w:p>
@@ -4639,7 +3416,49 @@
         <w:rPr>
           <w:lang w:val="ru-RU"/>
         </w:rPr>
-        <w:t xml:space="preserve">аспекард 100 мг 1р/д., </w:t>
+        <w:t xml:space="preserve">08.09.17 УЗИ ОБП З-е </w:t>
+      </w:r>
+      <w:proofErr w:type="gramStart"/>
+      <w:r>
+        <w:rPr>
+          <w:lang w:val="ru-RU"/>
+        </w:rPr>
+        <w:t>:Э</w:t>
+      </w:r>
+      <w:proofErr w:type="gramEnd"/>
+      <w:r>
+        <w:rPr>
+          <w:lang w:val="ru-RU"/>
+        </w:rPr>
+        <w:t xml:space="preserve">хопризнаки хронического </w:t>
+      </w:r>
+      <w:proofErr w:type="spellStart"/>
+      <w:r>
+        <w:rPr>
+          <w:lang w:val="ru-RU"/>
+        </w:rPr>
+        <w:t>некалькулезного</w:t>
+      </w:r>
+      <w:proofErr w:type="spellEnd"/>
+      <w:r>
+        <w:rPr>
+          <w:lang w:val="ru-RU"/>
+        </w:rPr>
+        <w:t xml:space="preserve"> холецистита ,хронический панкреатит ,умеренная </w:t>
+      </w:r>
+      <w:proofErr w:type="spellStart"/>
+      <w:r>
+        <w:rPr>
+          <w:lang w:val="ru-RU"/>
+        </w:rPr>
+        <w:t>гепатомегалия</w:t>
+      </w:r>
+      <w:proofErr w:type="spellEnd"/>
+      <w:r>
+        <w:rPr>
+          <w:lang w:val="ru-RU"/>
+        </w:rPr>
+        <w:t xml:space="preserve"> за счет правой доли .Эхопризнаки мочекислого диатеза.</w:t>
       </w:r>
     </w:p>
     <w:p>
@@ -4650,26 +3469,6 @@
           <w:lang w:val="ru-RU"/>
         </w:rPr>
       </w:pPr>
-      <w:r>
-        <w:rPr>
-          <w:lang w:val="ru-RU"/>
-        </w:rPr>
-        <w:t>аторвастатин 20 мг*1р/</w:t>
-      </w:r>
-      <w:proofErr w:type="spellStart"/>
-      <w:r>
-        <w:rPr>
-          <w:lang w:val="ru-RU"/>
-        </w:rPr>
-        <w:t>сут</w:t>
-      </w:r>
-      <w:proofErr w:type="spellEnd"/>
-      <w:r>
-        <w:rPr>
-          <w:lang w:val="ru-RU"/>
-        </w:rPr>
-        <w:t xml:space="preserve">. на ночь. </w:t>
-      </w:r>
     </w:p>
     <w:p>
       <w:pPr>
@@ -4681,41 +3480,115 @@
       </w:pPr>
       <w:r>
         <w:rPr>
-          <w:lang w:val="ru-RU"/>
-        </w:rPr>
-        <w:t>розувастатин</w:t>
-      </w:r>
-      <w:r>
-        <w:rPr>
+          <w:u w:val="single"/>
+          <w:lang w:val="ru-RU"/>
+        </w:rPr>
+        <w:t xml:space="preserve">03.10.17 </w:t>
+      </w:r>
+      <w:r>
+        <w:rPr>
+          <w:u w:val="single"/>
+          <w:lang w:val="ru-RU"/>
+        </w:rPr>
+        <w:t>УЗИ щит</w:t>
+      </w:r>
+      <w:proofErr w:type="gramStart"/>
+      <w:r>
+        <w:rPr>
+          <w:u w:val="single"/>
+          <w:lang w:val="ru-RU"/>
+        </w:rPr>
+        <w:t>.</w:t>
+      </w:r>
+      <w:proofErr w:type="gramEnd"/>
+      <w:r>
+        <w:rPr>
+          <w:u w:val="single"/>
           <w:lang w:val="ru-RU"/>
         </w:rPr>
         <w:t xml:space="preserve"> </w:t>
       </w:r>
-      <w:r>
-        <w:rPr>
-          <w:lang w:val="ru-RU"/>
-        </w:rPr>
-        <w:t>10</w:t>
-      </w:r>
-      <w:r>
-        <w:rPr>
-          <w:lang w:val="ru-RU"/>
-        </w:rPr>
-        <w:t xml:space="preserve"> мг*1р/</w:t>
+      <w:proofErr w:type="gramStart"/>
+      <w:r>
+        <w:rPr>
+          <w:u w:val="single"/>
+          <w:lang w:val="ru-RU"/>
+        </w:rPr>
+        <w:t>ж</w:t>
+      </w:r>
+      <w:proofErr w:type="gramEnd"/>
+      <w:r>
+        <w:rPr>
+          <w:u w:val="single"/>
+          <w:lang w:val="ru-RU"/>
+        </w:rPr>
+        <w:t>елезы</w:t>
+      </w:r>
+      <w:r>
+        <w:rPr>
+          <w:lang w:val="ru-RU"/>
+        </w:rPr>
+        <w:t xml:space="preserve">: </w:t>
       </w:r>
       <w:proofErr w:type="spellStart"/>
-      <w:r>
-        <w:rPr>
-          <w:lang w:val="ru-RU"/>
-        </w:rPr>
-        <w:t>сут</w:t>
+      <w:proofErr w:type="gramStart"/>
+      <w:r>
+        <w:rPr>
+          <w:lang w:val="ru-RU"/>
+        </w:rPr>
+        <w:t>Пр</w:t>
       </w:r>
       <w:proofErr w:type="spellEnd"/>
-      <w:r>
-        <w:rPr>
-          <w:lang w:val="ru-RU"/>
-        </w:rPr>
-        <w:t xml:space="preserve">. на ночь. </w:t>
+      <w:proofErr w:type="gramEnd"/>
+      <w:r>
+        <w:rPr>
+          <w:lang w:val="ru-RU"/>
+        </w:rPr>
+        <w:t xml:space="preserve"> д. V = </w:t>
+      </w:r>
+      <w:r>
+        <w:rPr>
+          <w:lang w:val="ru-RU"/>
+        </w:rPr>
+        <w:t>6,9</w:t>
+      </w:r>
+      <w:r>
+        <w:rPr>
+          <w:lang w:val="ru-RU"/>
+        </w:rPr>
+        <w:t xml:space="preserve"> см</w:t>
+      </w:r>
+      <w:r>
+        <w:rPr>
+          <w:vertAlign w:val="superscript"/>
+          <w:lang w:val="ru-RU"/>
+        </w:rPr>
+        <w:t>3</w:t>
+      </w:r>
+      <w:r>
+        <w:rPr>
+          <w:lang w:val="ru-RU"/>
+        </w:rPr>
+        <w:t xml:space="preserve">; лев. д. V =  </w:t>
+      </w:r>
+      <w:r>
+        <w:rPr>
+          <w:lang w:val="ru-RU"/>
+        </w:rPr>
+        <w:t>8,2</w:t>
+      </w:r>
+      <w:r>
+        <w:rPr>
+          <w:lang w:val="ru-RU"/>
+        </w:rPr>
+        <w:t>см</w:t>
+      </w:r>
+      <w:r>
+        <w:rPr>
+          <w:vertAlign w:val="superscript"/>
+          <w:lang w:val="ru-RU"/>
+        </w:rPr>
+        <w:t>3</w:t>
       </w:r>
     </w:p>
     <w:p>
@@ -4730,282 +3603,127 @@
         <w:rPr>
           <w:lang w:val="ru-RU"/>
         </w:rPr>
-        <w:t xml:space="preserve">глицисед  1т*3р/д 1 мес., </w:t>
-      </w:r>
-    </w:p>
-    <w:p>
-      <w:pPr>
-        <w:ind w:left="-567"/>
-        <w:jc w:val="both"/>
-        <w:rPr>
-          <w:lang w:val="ru-RU"/>
-        </w:rPr>
-      </w:pPr>
-      <w:r>
-        <w:rPr>
-          <w:lang w:val="ru-RU"/>
-        </w:rPr>
-        <w:t xml:space="preserve">дилтиазем ретард 90мг *2р/д., </w:t>
-      </w:r>
-    </w:p>
-    <w:p>
-      <w:pPr>
-        <w:ind w:left="-567"/>
-        <w:jc w:val="both"/>
-        <w:rPr>
-          <w:lang w:val="ru-RU"/>
-        </w:rPr>
-      </w:pPr>
-      <w:r>
-        <w:rPr>
-          <w:lang w:val="ru-RU"/>
-        </w:rPr>
-        <w:t xml:space="preserve">эналаприл 5-10 мг *1р/д., </w:t>
-      </w:r>
-    </w:p>
-    <w:p>
-      <w:pPr>
-        <w:ind w:left="-567"/>
-        <w:jc w:val="both"/>
-        <w:rPr>
-          <w:lang w:val="ru-RU"/>
-        </w:rPr>
-      </w:pPr>
-      <w:r>
-        <w:rPr>
-          <w:lang w:val="ru-RU"/>
-        </w:rPr>
-        <w:t xml:space="preserve">лоспирин 75 мг *1р/д., </w:t>
-      </w:r>
-    </w:p>
-    <w:p>
-      <w:pPr>
-        <w:ind w:left="-567"/>
-        <w:jc w:val="both"/>
-        <w:rPr>
-          <w:lang w:val="ru-RU"/>
-        </w:rPr>
-      </w:pPr>
-      <w:r>
-        <w:rPr>
-          <w:lang w:val="ru-RU"/>
-        </w:rPr>
-        <w:t>карведилол 12,5-25мг утр</w:t>
+        <w:t>Щит</w:t>
       </w:r>
       <w:proofErr w:type="gramStart"/>
       <w:r>
         <w:rPr>
           <w:lang w:val="ru-RU"/>
         </w:rPr>
-        <w:t>.,</w:t>
-      </w:r>
+        <w:t>.</w:t>
+      </w:r>
+      <w:proofErr w:type="gramEnd"/>
       <w:r>
         <w:rPr>
           <w:lang w:val="ru-RU"/>
         </w:rPr>
         <w:t xml:space="preserve"> </w:t>
       </w:r>
+      <w:proofErr w:type="gramStart"/>
+      <w:r>
+        <w:rPr>
+          <w:lang w:val="ru-RU"/>
+        </w:rPr>
+        <w:t>ж</w:t>
+      </w:r>
       <w:proofErr w:type="gramEnd"/>
-    </w:p>
-    <w:p>
-      <w:pPr>
-        <w:ind w:left="-567"/>
-        <w:jc w:val="both"/>
-        <w:rPr>
-          <w:lang w:val="ru-RU"/>
-        </w:rPr>
-      </w:pPr>
-      <w:r>
-        <w:rPr>
-          <w:lang w:val="ru-RU"/>
-        </w:rPr>
-        <w:t xml:space="preserve">кардиомагнил 75мг 1т. </w:t>
-      </w:r>
-      <w:proofErr w:type="spellStart"/>
-      <w:r>
-        <w:rPr>
-          <w:lang w:val="ru-RU"/>
-        </w:rPr>
-        <w:t>веч</w:t>
-      </w:r>
-      <w:proofErr w:type="spellEnd"/>
+      <w:r>
+        <w:rPr>
+          <w:lang w:val="ru-RU"/>
+        </w:rPr>
+        <w:t>елеза</w:t>
+      </w:r>
+      <w:r>
+        <w:rPr>
+          <w:lang w:val="ru-RU"/>
+        </w:rPr>
+        <w:t xml:space="preserve"> </w:t>
+      </w:r>
+      <w:r>
+        <w:rPr>
+          <w:lang w:val="ru-RU"/>
+        </w:rPr>
+        <w:t xml:space="preserve">увеличена, контуры </w:t>
+      </w:r>
+      <w:r>
+        <w:rPr>
+          <w:lang w:val="ru-RU"/>
+        </w:rPr>
+        <w:t>не</w:t>
+      </w:r>
+      <w:r>
+        <w:rPr>
+          <w:lang w:val="ru-RU"/>
+        </w:rPr>
+        <w:t>ровные. Капсула уплотнена</w:t>
+      </w:r>
+      <w:r>
+        <w:rPr>
+          <w:lang w:val="ru-RU"/>
+        </w:rPr>
+        <w:t>, утолщена</w:t>
+      </w:r>
+      <w:r>
+        <w:rPr>
+          <w:lang w:val="ru-RU"/>
+        </w:rPr>
+        <w:t xml:space="preserve">. </w:t>
+      </w:r>
+      <w:r>
+        <w:rPr>
+          <w:lang w:val="ru-RU"/>
+        </w:rPr>
+        <w:t xml:space="preserve">Эхогенность паренхимы </w:t>
+      </w:r>
       <w:proofErr w:type="gramStart"/>
       <w:r>
         <w:rPr>
           <w:lang w:val="ru-RU"/>
         </w:rPr>
+        <w:t>обычная</w:t>
+      </w:r>
+      <w:proofErr w:type="gramEnd"/>
+      <w:r>
+        <w:rPr>
+          <w:lang w:val="ru-RU"/>
+        </w:rPr>
         <w:t>.</w:t>
       </w:r>
       <w:r>
         <w:rPr>
           <w:lang w:val="ru-RU"/>
         </w:rPr>
-        <w:t xml:space="preserve">, </w:t>
-      </w:r>
-      <w:proofErr w:type="gramEnd"/>
-    </w:p>
-    <w:p>
-      <w:pPr>
-        <w:ind w:left="-567"/>
-        <w:jc w:val="both"/>
-        <w:rPr>
-          <w:lang w:val="ru-RU"/>
-        </w:rPr>
-      </w:pPr>
-      <w:r>
-        <w:rPr>
-          <w:lang w:val="ru-RU"/>
-        </w:rPr>
-        <w:t xml:space="preserve">кардонат 1т. *3р/д., </w:t>
-      </w:r>
-    </w:p>
-    <w:p>
-      <w:pPr>
-        <w:ind w:left="-567"/>
-        <w:jc w:val="both"/>
-        <w:rPr>
-          <w:lang w:val="ru-RU"/>
-        </w:rPr>
-      </w:pPr>
-      <w:r>
-        <w:rPr>
-          <w:lang w:val="ru-RU"/>
-        </w:rPr>
-        <w:t>небилет 2,5-5 мг*1р/</w:t>
-      </w:r>
-      <w:proofErr w:type="spellStart"/>
-      <w:r>
-        <w:rPr>
-          <w:lang w:val="ru-RU"/>
-        </w:rPr>
-        <w:t>сут</w:t>
-      </w:r>
-      <w:proofErr w:type="spellEnd"/>
-      <w:r>
-        <w:rPr>
-          <w:lang w:val="ru-RU"/>
-        </w:rPr>
-        <w:t xml:space="preserve">, </w:t>
-      </w:r>
-    </w:p>
-    <w:p>
-      <w:pPr>
-        <w:ind w:left="-567"/>
-        <w:jc w:val="both"/>
-        <w:rPr>
-          <w:lang w:val="ru-RU"/>
-        </w:rPr>
-      </w:pPr>
-      <w:r>
-        <w:rPr>
-          <w:lang w:val="ru-RU"/>
-        </w:rPr>
-        <w:t xml:space="preserve">нолипрел форте 1т*утром, </w:t>
-      </w:r>
-    </w:p>
-    <w:p>
-      <w:pPr>
-        <w:ind w:left="-567"/>
-        <w:jc w:val="both"/>
-        <w:rPr>
-          <w:lang w:val="ru-RU"/>
-        </w:rPr>
-      </w:pPr>
-      <w:r>
-        <w:rPr>
-          <w:lang w:val="ru-RU"/>
-        </w:rPr>
-        <w:t>предуктал М</w:t>
-      </w:r>
-      <w:proofErr w:type="gramStart"/>
-      <w:r>
-        <w:rPr>
-          <w:lang w:val="ru-RU"/>
-        </w:rPr>
-        <w:t>R</w:t>
-      </w:r>
-      <w:proofErr w:type="gramEnd"/>
-      <w:r>
-        <w:rPr>
-          <w:lang w:val="ru-RU"/>
-        </w:rPr>
-        <w:t xml:space="preserve"> 1т. *2р/д.  1 мес., </w:t>
-      </w:r>
-    </w:p>
-    <w:p>
-      <w:pPr>
-        <w:ind w:left="-567"/>
-        <w:jc w:val="both"/>
-        <w:rPr>
-          <w:lang w:val="ru-RU"/>
-        </w:rPr>
-      </w:pPr>
-      <w:r>
-        <w:rPr>
-          <w:lang w:val="ru-RU"/>
-        </w:rPr>
-        <w:t xml:space="preserve">престариум 5-10 мг </w:t>
-      </w:r>
-      <w:proofErr w:type="spellStart"/>
-      <w:r>
-        <w:rPr>
-          <w:lang w:val="ru-RU"/>
-        </w:rPr>
-        <w:t>веч</w:t>
-      </w:r>
-      <w:proofErr w:type="spellEnd"/>
-      <w:proofErr w:type="gramStart"/>
-      <w:r>
-        <w:rPr>
-          <w:lang w:val="ru-RU"/>
-        </w:rPr>
-        <w:t xml:space="preserve">., </w:t>
-      </w:r>
-      <w:proofErr w:type="gramEnd"/>
-    </w:p>
-    <w:p>
-      <w:pPr>
-        <w:ind w:left="-567"/>
-        <w:jc w:val="both"/>
-        <w:rPr>
-          <w:lang w:val="ru-RU"/>
-        </w:rPr>
-      </w:pPr>
-      <w:r>
-        <w:rPr>
-          <w:lang w:val="ru-RU"/>
-        </w:rPr>
-        <w:t xml:space="preserve">тиотриазолин 200мг *3р/д., </w:t>
-      </w:r>
-    </w:p>
-    <w:p>
-      <w:pPr>
-        <w:ind w:left="-567"/>
-        <w:jc w:val="both"/>
-        <w:rPr>
-          <w:lang w:val="ru-RU"/>
-        </w:rPr>
-      </w:pPr>
-      <w:r>
-        <w:rPr>
-          <w:lang w:val="ru-RU"/>
-        </w:rPr>
-        <w:t xml:space="preserve">тридуктан МВ 1т. * 2р/д., </w:t>
-      </w:r>
-    </w:p>
-    <w:p>
-      <w:pPr>
-        <w:ind w:left="-567"/>
-        <w:jc w:val="both"/>
-        <w:rPr>
-          <w:lang w:val="ru-RU"/>
-        </w:rPr>
-      </w:pPr>
-      <w:r>
-        <w:rPr>
-          <w:lang w:val="ru-RU"/>
-        </w:rPr>
-        <w:t xml:space="preserve">фитосед  1к 4р/д 1 </w:t>
+        <w:t xml:space="preserve"> Эхоструктура крупнозернистая, </w:t>
+      </w:r>
+      <w:r>
+        <w:rPr>
+          <w:lang w:val="ru-RU"/>
+        </w:rPr>
+        <w:t>прослойки</w:t>
+      </w:r>
+      <w:r>
+        <w:rPr>
+          <w:lang w:val="ru-RU"/>
+        </w:rPr>
+        <w:t xml:space="preserve"> </w:t>
+      </w:r>
+      <w:r>
+        <w:rPr>
+          <w:lang w:val="ru-RU"/>
+        </w:rPr>
+        <w:t xml:space="preserve">фиброза и </w:t>
+      </w:r>
+      <w:r>
+        <w:rPr>
+          <w:lang w:val="ru-RU"/>
+        </w:rPr>
+        <w:t>единичные</w:t>
+      </w:r>
+      <w:r>
+        <w:rPr>
+          <w:lang w:val="ru-RU"/>
+        </w:rPr>
+        <w:t xml:space="preserve"> гидрофильные очаги до 0,3 см. В </w:t>
       </w:r>
       <w:proofErr w:type="spellStart"/>
       <w:proofErr w:type="gramStart"/>
@@ -5013,512 +3731,144 @@
         <w:rPr>
           <w:lang w:val="ru-RU"/>
         </w:rPr>
-        <w:t>мес</w:t>
+        <w:t>пр</w:t>
       </w:r>
       <w:proofErr w:type="spellEnd"/>
       <w:proofErr w:type="gramEnd"/>
-    </w:p>
-    <w:p>
-      <w:pPr>
-        <w:ind w:left="-567"/>
-        <w:jc w:val="both"/>
-        <w:rPr>
-          <w:lang w:val="ru-RU"/>
-        </w:rPr>
-      </w:pPr>
-      <w:r>
-        <w:rPr>
-          <w:lang w:val="ru-RU"/>
-        </w:rPr>
-        <w:t xml:space="preserve">при болях в сердце </w:t>
+      <w:r>
+        <w:rPr>
+          <w:lang w:val="ru-RU"/>
+        </w:rPr>
+        <w:t xml:space="preserve"> доле в с/3  </w:t>
+      </w:r>
+      <w:r>
+        <w:rPr>
+          <w:lang w:val="ru-RU"/>
+        </w:rPr>
+        <w:t>конгломерат</w:t>
+      </w:r>
+      <w:r>
+        <w:rPr>
+          <w:lang w:val="ru-RU"/>
+        </w:rPr>
+        <w:t xml:space="preserve"> из</w:t>
+      </w:r>
+      <w:r>
+        <w:rPr>
+          <w:lang w:val="ru-RU"/>
+        </w:rPr>
+        <w:t xml:space="preserve"> </w:t>
+      </w:r>
+      <w:r>
+        <w:rPr>
+          <w:lang w:val="ru-RU"/>
+        </w:rPr>
+        <w:t xml:space="preserve">3х </w:t>
       </w:r>
       <w:proofErr w:type="spellStart"/>
       <w:r>
         <w:rPr>
           <w:lang w:val="ru-RU"/>
         </w:rPr>
-        <w:t>изокет</w:t>
+        <w:t>гипоэхогенных</w:t>
       </w:r>
       <w:proofErr w:type="spellEnd"/>
       <w:r>
         <w:rPr>
           <w:lang w:val="ru-RU"/>
         </w:rPr>
-        <w:t xml:space="preserve"> спрей. Контроль АД, ЭКГ. Дообследование: ЭХО КС по </w:t>
+        <w:t xml:space="preserve"> </w:t>
+      </w:r>
+      <w:r>
+        <w:rPr>
+          <w:lang w:val="ru-RU"/>
+        </w:rPr>
+        <w:t>узлов 1,94*1,3 см. В левой доле с/3 такой же узел 1,64*1,23 . рядом гидрофильный узел 0,73</w:t>
+      </w:r>
+      <w:r>
+        <w:rPr>
+          <w:lang w:val="ru-RU"/>
+        </w:rPr>
+        <w:t xml:space="preserve">. </w:t>
+      </w:r>
+      <w:r>
+        <w:rPr>
+          <w:lang w:val="ru-RU"/>
+        </w:rPr>
+        <w:t>Р</w:t>
+      </w:r>
+      <w:r>
+        <w:rPr>
+          <w:lang w:val="ru-RU"/>
+        </w:rPr>
+        <w:t>егионарны</w:t>
+      </w:r>
+      <w:r>
+        <w:rPr>
+          <w:lang w:val="ru-RU"/>
+        </w:rPr>
+        <w:t>е</w:t>
+      </w:r>
+      <w:r>
+        <w:rPr>
+          <w:lang w:val="ru-RU"/>
+        </w:rPr>
+        <w:t xml:space="preserve"> </w:t>
       </w:r>
       <w:proofErr w:type="gramStart"/>
       <w:r>
         <w:rPr>
           <w:lang w:val="ru-RU"/>
         </w:rPr>
-        <w:t>м/ж</w:t>
+        <w:t>л</w:t>
       </w:r>
       <w:proofErr w:type="gramEnd"/>
       <w:r>
         <w:rPr>
           <w:lang w:val="ru-RU"/>
         </w:rPr>
-        <w:t xml:space="preserve">. </w:t>
-      </w:r>
-    </w:p>
-    <w:p>
-      <w:pPr>
-        <w:ind w:left="-567"/>
-        <w:jc w:val="both"/>
-        <w:rPr>
-          <w:sz w:val="28"/>
-          <w:szCs w:val="20"/>
-          <w:lang w:val="ru-RU"/>
-        </w:rPr>
-      </w:pPr>
-    </w:p>
-    <w:p>
-      <w:pPr>
-        <w:ind w:left="-567"/>
-        <w:jc w:val="both"/>
-        <w:rPr>
-          <w:sz w:val="28"/>
-          <w:szCs w:val="20"/>
-          <w:lang w:val="ru-RU"/>
-        </w:rPr>
-      </w:pPr>
-      <w:r>
-        <w:rPr>
-          <w:sz w:val="28"/>
-          <w:u w:val="single"/>
-          <w:lang w:val="ru-RU"/>
-        </w:rPr>
-        <w:t xml:space="preserve">03.10.17 </w:t>
-      </w:r>
-      <w:r>
-        <w:rPr>
-          <w:sz w:val="28"/>
-          <w:u w:val="single"/>
-          <w:lang w:val="ru-RU"/>
-        </w:rPr>
-        <w:t>УЗИ щит</w:t>
-      </w:r>
-      <w:proofErr w:type="gramStart"/>
-      <w:r>
-        <w:rPr>
-          <w:sz w:val="28"/>
-          <w:u w:val="single"/>
-          <w:lang w:val="ru-RU"/>
-        </w:rPr>
-        <w:t>.</w:t>
-      </w:r>
-      <w:proofErr w:type="gramEnd"/>
-      <w:r>
-        <w:rPr>
-          <w:sz w:val="28"/>
-          <w:u w:val="single"/>
+        <w:t>/узл</w:t>
+      </w:r>
+      <w:r>
+        <w:rPr>
+          <w:lang w:val="ru-RU"/>
+        </w:rPr>
+        <w:t>ы</w:t>
+      </w:r>
+      <w:r>
+        <w:rPr>
           <w:lang w:val="ru-RU"/>
         </w:rPr>
         <w:t xml:space="preserve"> </w:t>
       </w:r>
-      <w:proofErr w:type="gramStart"/>
-      <w:r>
-        <w:rPr>
-          <w:sz w:val="28"/>
-          <w:u w:val="single"/>
-          <w:lang w:val="ru-RU"/>
-        </w:rPr>
-        <w:t>ж</w:t>
-      </w:r>
-      <w:proofErr w:type="gramEnd"/>
-      <w:r>
-        <w:rPr>
-          <w:sz w:val="28"/>
-          <w:u w:val="single"/>
-          <w:lang w:val="ru-RU"/>
-        </w:rPr>
-        <w:t>елезы</w:t>
-      </w:r>
-      <w:r>
-        <w:rPr>
-          <w:sz w:val="28"/>
-          <w:lang w:val="ru-RU"/>
-        </w:rPr>
-        <w:t xml:space="preserve">: </w:t>
+      <w:r>
+        <w:rPr>
+          <w:lang w:val="ru-RU"/>
+        </w:rPr>
+        <w:t xml:space="preserve"> </w:t>
+      </w:r>
+      <w:r>
+        <w:rPr>
+          <w:lang w:val="ru-RU"/>
+        </w:rPr>
+        <w:t xml:space="preserve">не </w:t>
+      </w:r>
+      <w:r>
+        <w:rPr>
+          <w:lang w:val="ru-RU"/>
+        </w:rPr>
+        <w:t xml:space="preserve">визуализируются. </w:t>
       </w:r>
       <w:proofErr w:type="spellStart"/>
-      <w:proofErr w:type="gramStart"/>
-      <w:r>
-        <w:rPr>
-          <w:sz w:val="28"/>
-          <w:lang w:val="ru-RU"/>
-        </w:rPr>
-        <w:t>Пр</w:t>
+      <w:r>
+        <w:rPr>
+          <w:lang w:val="ru-RU"/>
+        </w:rPr>
+        <w:t>Закл</w:t>
       </w:r>
       <w:proofErr w:type="spellEnd"/>
-      <w:proofErr w:type="gramEnd"/>
-      <w:r>
-        <w:rPr>
-          <w:sz w:val="28"/>
-          <w:lang w:val="ru-RU"/>
-        </w:rPr>
-        <w:t xml:space="preserve"> д. V = </w:t>
-      </w:r>
-      <w:r>
-        <w:rPr>
-          <w:sz w:val="28"/>
-          <w:lang w:val="ru-RU"/>
-        </w:rPr>
-        <w:t>6,9</w:t>
-      </w:r>
-      <w:r>
-        <w:rPr>
-          <w:sz w:val="28"/>
-          <w:lang w:val="ru-RU"/>
-        </w:rPr>
-        <w:t xml:space="preserve"> см</w:t>
-      </w:r>
-      <w:r>
-        <w:rPr>
-          <w:sz w:val="28"/>
-          <w:vertAlign w:val="superscript"/>
-          <w:lang w:val="ru-RU"/>
-        </w:rPr>
-        <w:t>3</w:t>
-      </w:r>
-      <w:r>
-        <w:rPr>
-          <w:sz w:val="28"/>
-          <w:lang w:val="ru-RU"/>
-        </w:rPr>
-        <w:t xml:space="preserve">; лев. д. V =  </w:t>
-      </w:r>
-      <w:r>
-        <w:rPr>
-          <w:sz w:val="28"/>
-          <w:lang w:val="ru-RU"/>
-        </w:rPr>
-        <w:t>8,2</w:t>
-      </w:r>
-      <w:r>
-        <w:rPr>
-          <w:sz w:val="28"/>
-          <w:lang w:val="ru-RU"/>
-        </w:rPr>
-        <w:t>см</w:t>
-      </w:r>
-      <w:r>
-        <w:rPr>
-          <w:sz w:val="28"/>
-          <w:vertAlign w:val="superscript"/>
-          <w:lang w:val="ru-RU"/>
-        </w:rPr>
-        <w:t>3</w:t>
-      </w:r>
-    </w:p>
-    <w:p>
-      <w:pPr>
-        <w:ind w:left="-567"/>
-        <w:jc w:val="both"/>
-        <w:rPr>
-          <w:sz w:val="28"/>
-          <w:lang w:val="ru-RU"/>
-        </w:rPr>
-      </w:pPr>
-      <w:r>
-        <w:rPr>
-          <w:sz w:val="28"/>
-          <w:lang w:val="ru-RU"/>
-        </w:rPr>
-        <w:t>Щит</w:t>
-      </w:r>
-      <w:proofErr w:type="gramStart"/>
-      <w:r>
-        <w:rPr>
-          <w:sz w:val="28"/>
-          <w:lang w:val="ru-RU"/>
-        </w:rPr>
-        <w:t>.</w:t>
-      </w:r>
-      <w:proofErr w:type="gramEnd"/>
-      <w:r>
-        <w:rPr>
-          <w:sz w:val="28"/>
-          <w:lang w:val="ru-RU"/>
-        </w:rPr>
-        <w:t xml:space="preserve"> </w:t>
-      </w:r>
-      <w:proofErr w:type="gramStart"/>
-      <w:r>
-        <w:rPr>
-          <w:sz w:val="28"/>
-          <w:lang w:val="ru-RU"/>
-        </w:rPr>
-        <w:t>ж</w:t>
-      </w:r>
-      <w:proofErr w:type="gramEnd"/>
-      <w:r>
-        <w:rPr>
-          <w:sz w:val="28"/>
-          <w:lang w:val="ru-RU"/>
-        </w:rPr>
-        <w:t>елеза</w:t>
-      </w:r>
-      <w:r>
-        <w:rPr>
-          <w:sz w:val="28"/>
-          <w:lang w:val="ru-RU"/>
-        </w:rPr>
-        <w:t xml:space="preserve"> </w:t>
-      </w:r>
-      <w:r>
-        <w:rPr>
-          <w:sz w:val="28"/>
-          <w:lang w:val="ru-RU"/>
-        </w:rPr>
-        <w:t xml:space="preserve">увеличена, контуры </w:t>
-      </w:r>
-      <w:r>
-        <w:rPr>
-          <w:sz w:val="28"/>
-          <w:lang w:val="ru-RU"/>
-        </w:rPr>
-        <w:t>не</w:t>
-      </w:r>
-      <w:r>
-        <w:rPr>
-          <w:sz w:val="28"/>
-          <w:lang w:val="ru-RU"/>
-        </w:rPr>
-        <w:t>ровные. Капсула уплотнена</w:t>
-      </w:r>
-      <w:r>
-        <w:rPr>
-          <w:sz w:val="28"/>
-          <w:lang w:val="ru-RU"/>
-        </w:rPr>
-        <w:t>, утолщена</w:t>
-      </w:r>
-      <w:r>
-        <w:rPr>
-          <w:sz w:val="28"/>
-          <w:lang w:val="ru-RU"/>
-        </w:rPr>
-        <w:t xml:space="preserve">. </w:t>
-      </w:r>
-      <w:r>
-        <w:rPr>
-          <w:sz w:val="28"/>
-          <w:lang w:val="ru-RU"/>
-        </w:rPr>
-        <w:t xml:space="preserve">Эхогенность паренхимы </w:t>
-      </w:r>
-      <w:proofErr w:type="gramStart"/>
-      <w:r>
-        <w:rPr>
-          <w:sz w:val="28"/>
-          <w:lang w:val="ru-RU"/>
-        </w:rPr>
-        <w:t>обычная</w:t>
-      </w:r>
-      <w:proofErr w:type="gramEnd"/>
-      <w:r>
-        <w:rPr>
-          <w:sz w:val="28"/>
-          <w:lang w:val="ru-RU"/>
-        </w:rPr>
-        <w:t>.</w:t>
-      </w:r>
-      <w:r>
-        <w:rPr>
-          <w:sz w:val="28"/>
-          <w:lang w:val="ru-RU"/>
-        </w:rPr>
-        <w:t xml:space="preserve"> Эхоструктура крупнозернистая, </w:t>
-      </w:r>
-      <w:proofErr w:type="spellStart"/>
-      <w:r>
-        <w:rPr>
-          <w:sz w:val="28"/>
-          <w:lang w:val="ru-RU"/>
-        </w:rPr>
-        <w:t>прослойкифиброза</w:t>
-      </w:r>
-      <w:proofErr w:type="spellEnd"/>
-      <w:r>
-        <w:rPr>
-          <w:sz w:val="28"/>
-          <w:lang w:val="ru-RU"/>
-        </w:rPr>
-        <w:t xml:space="preserve"> и </w:t>
-      </w:r>
-      <w:proofErr w:type="spellStart"/>
-      <w:r>
-        <w:rPr>
-          <w:sz w:val="28"/>
-          <w:lang w:val="ru-RU"/>
-        </w:rPr>
-        <w:t>еденчиные</w:t>
-      </w:r>
-      <w:proofErr w:type="spellEnd"/>
-      <w:r>
-        <w:rPr>
-          <w:sz w:val="28"/>
-          <w:lang w:val="ru-RU"/>
-        </w:rPr>
-        <w:t xml:space="preserve"> </w:t>
-      </w:r>
-      <w:r>
-        <w:rPr>
-          <w:sz w:val="28"/>
-          <w:lang w:val="ru-RU"/>
-        </w:rPr>
-        <w:lastRenderedPageBreak/>
-        <w:t xml:space="preserve">гидрофильные очаги до 0,3 см. В </w:t>
-      </w:r>
-      <w:proofErr w:type="spellStart"/>
-      <w:proofErr w:type="gramStart"/>
-      <w:r>
-        <w:rPr>
-          <w:sz w:val="28"/>
-          <w:lang w:val="ru-RU"/>
-        </w:rPr>
-        <w:t>пр</w:t>
-      </w:r>
-      <w:proofErr w:type="spellEnd"/>
-      <w:proofErr w:type="gramEnd"/>
-      <w:r>
-        <w:rPr>
-          <w:sz w:val="28"/>
-          <w:lang w:val="ru-RU"/>
-        </w:rPr>
-        <w:t xml:space="preserve"> доле в с/3  </w:t>
-      </w:r>
-      <w:proofErr w:type="spellStart"/>
-      <w:r>
-        <w:rPr>
-          <w:sz w:val="28"/>
-          <w:lang w:val="ru-RU"/>
-        </w:rPr>
-        <w:t>когломерат</w:t>
-      </w:r>
-      <w:proofErr w:type="spellEnd"/>
-      <w:r>
-        <w:rPr>
-          <w:sz w:val="28"/>
-          <w:lang w:val="ru-RU"/>
-        </w:rPr>
-        <w:t xml:space="preserve"> из3х </w:t>
-      </w:r>
-      <w:proofErr w:type="spellStart"/>
-      <w:r>
-        <w:rPr>
-          <w:sz w:val="28"/>
-          <w:lang w:val="ru-RU"/>
-        </w:rPr>
-        <w:t>гипоэхогенныхузлов</w:t>
-      </w:r>
-      <w:proofErr w:type="spellEnd"/>
-      <w:r>
-        <w:rPr>
-          <w:sz w:val="28"/>
-          <w:lang w:val="ru-RU"/>
-        </w:rPr>
-        <w:t xml:space="preserve"> 1,94*1,3 см. В левой доле с/3 такой же узел 1,64*1,23 . рядом гидрофильный узел 0,73</w:t>
-      </w:r>
-      <w:r>
-        <w:rPr>
-          <w:sz w:val="28"/>
-          <w:lang w:val="ru-RU"/>
-        </w:rPr>
-        <w:t xml:space="preserve">. </w:t>
-      </w:r>
-      <w:r>
-        <w:rPr>
-          <w:sz w:val="28"/>
-          <w:lang w:val="ru-RU"/>
-        </w:rPr>
-        <w:t>Р</w:t>
-      </w:r>
-      <w:r>
-        <w:rPr>
-          <w:sz w:val="28"/>
-          <w:lang w:val="ru-RU"/>
-        </w:rPr>
-        <w:t>егионарны</w:t>
-      </w:r>
-      <w:r>
-        <w:rPr>
-          <w:sz w:val="28"/>
-          <w:lang w:val="ru-RU"/>
-        </w:rPr>
-        <w:t>е</w:t>
-      </w:r>
-      <w:r>
-        <w:rPr>
-          <w:sz w:val="28"/>
-          <w:lang w:val="ru-RU"/>
-        </w:rPr>
-        <w:t xml:space="preserve"> </w:t>
-      </w:r>
-      <w:proofErr w:type="gramStart"/>
-      <w:r>
-        <w:rPr>
-          <w:sz w:val="28"/>
-          <w:lang w:val="ru-RU"/>
-        </w:rPr>
-        <w:t>л</w:t>
-      </w:r>
-      <w:proofErr w:type="gramEnd"/>
-      <w:r>
-        <w:rPr>
-          <w:sz w:val="28"/>
-          <w:lang w:val="ru-RU"/>
-        </w:rPr>
-        <w:t>/узл</w:t>
-      </w:r>
-      <w:r>
-        <w:rPr>
-          <w:sz w:val="28"/>
-          <w:lang w:val="ru-RU"/>
-        </w:rPr>
-        <w:t>ы</w:t>
-      </w:r>
-      <w:r>
-        <w:rPr>
-          <w:sz w:val="28"/>
-          <w:lang w:val="ru-RU"/>
-        </w:rPr>
-        <w:t xml:space="preserve"> </w:t>
-      </w:r>
-      <w:r>
-        <w:rPr>
-          <w:sz w:val="28"/>
-          <w:lang w:val="ru-RU"/>
-        </w:rPr>
-        <w:t xml:space="preserve"> </w:t>
-      </w:r>
-      <w:r>
-        <w:rPr>
-          <w:sz w:val="28"/>
-          <w:lang w:val="ru-RU"/>
-        </w:rPr>
-        <w:t xml:space="preserve">не </w:t>
-      </w:r>
-      <w:r>
-        <w:rPr>
-          <w:sz w:val="28"/>
-          <w:lang w:val="ru-RU"/>
-        </w:rPr>
-        <w:t xml:space="preserve">визуализируются. </w:t>
-      </w:r>
-      <w:proofErr w:type="spellStart"/>
-      <w:r>
-        <w:rPr>
-          <w:sz w:val="28"/>
-          <w:lang w:val="ru-RU"/>
-        </w:rPr>
-        <w:t>Закл</w:t>
-      </w:r>
-      <w:proofErr w:type="spellEnd"/>
-      <w:r>
-        <w:rPr>
-          <w:sz w:val="28"/>
+      <w:r>
+        <w:rPr>
           <w:lang w:val="ru-RU"/>
         </w:rPr>
         <w:t xml:space="preserve">.: </w:t>
@@ -5526,7 +3876,6 @@
       <w:sdt>
         <w:sdtPr>
           <w:rPr>
-            <w:sz w:val="28"/>
             <w:lang w:val="ru-RU"/>
           </w:rPr>
           <w:id w:val="-1644262041"/>
@@ -5542,7 +3891,6 @@
         <w:sdtContent>
           <w:r>
             <w:rPr>
-              <w:sz w:val="28"/>
               <w:lang w:val="ru-RU"/>
             </w:rPr>
             <w:t>Увеличение</w:t>
@@ -5551,7 +3899,6 @@
       </w:sdt>
       <w:r>
         <w:rPr>
-          <w:sz w:val="28"/>
           <w:lang w:val="ru-RU"/>
         </w:rPr>
         <w:t xml:space="preserve"> щит</w:t>
@@ -5559,7 +3906,6 @@
       <w:proofErr w:type="gramStart"/>
       <w:r>
         <w:rPr>
-          <w:sz w:val="28"/>
           <w:lang w:val="ru-RU"/>
         </w:rPr>
         <w:t>.</w:t>
@@ -5567,7 +3913,6 @@
       <w:proofErr w:type="gramEnd"/>
       <w:r>
         <w:rPr>
-          <w:sz w:val="28"/>
           <w:lang w:val="ru-RU"/>
         </w:rPr>
         <w:t xml:space="preserve"> </w:t>
@@ -5575,7 +3920,6 @@
       <w:proofErr w:type="gramStart"/>
       <w:r>
         <w:rPr>
-          <w:sz w:val="28"/>
           <w:lang w:val="ru-RU"/>
         </w:rPr>
         <w:t>ж</w:t>
@@ -5583,128 +3927,169 @@
       <w:proofErr w:type="gramEnd"/>
       <w:r>
         <w:rPr>
-          <w:sz w:val="28"/>
           <w:lang w:val="ru-RU"/>
         </w:rPr>
         <w:t xml:space="preserve">елезы. </w:t>
       </w:r>
       <w:r>
         <w:rPr>
-          <w:sz w:val="28"/>
           <w:lang w:val="ru-RU"/>
         </w:rPr>
         <w:t>Д</w:t>
       </w:r>
       <w:r>
         <w:rPr>
-          <w:sz w:val="28"/>
           <w:lang w:val="ru-RU"/>
         </w:rPr>
         <w:t>иффузные изменения паренхимы.</w:t>
       </w:r>
       <w:r>
         <w:rPr>
-          <w:sz w:val="28"/>
           <w:lang w:val="ru-RU"/>
         </w:rPr>
         <w:t xml:space="preserve"> </w:t>
       </w:r>
       <w:r>
         <w:rPr>
-          <w:sz w:val="28"/>
-          <w:lang w:val="ru-RU"/>
-        </w:rPr>
-        <w:t xml:space="preserve"> Узлы </w:t>
-      </w:r>
-      <w:proofErr w:type="spellStart"/>
-      <w:r>
-        <w:rPr>
-          <w:sz w:val="28"/>
-          <w:lang w:val="ru-RU"/>
-        </w:rPr>
-        <w:t>обетх</w:t>
-      </w:r>
-      <w:proofErr w:type="spellEnd"/>
-      <w:r>
-        <w:rPr>
-          <w:sz w:val="28"/>
-          <w:lang w:val="ru-RU"/>
-        </w:rPr>
-        <w:t xml:space="preserve"> </w:t>
-      </w:r>
-      <w:proofErr w:type="spellStart"/>
-      <w:r>
-        <w:rPr>
-          <w:sz w:val="28"/>
-          <w:lang w:val="ru-RU"/>
-        </w:rPr>
-        <w:t>доей</w:t>
-      </w:r>
-      <w:proofErr w:type="spellEnd"/>
+          <w:lang w:val="ru-RU"/>
+        </w:rPr>
+        <w:t xml:space="preserve"> Узлы обеи</w:t>
+      </w:r>
+      <w:r>
+        <w:rPr>
+          <w:lang w:val="ru-RU"/>
+        </w:rPr>
+        <w:t>х до</w:t>
+      </w:r>
+      <w:r>
+        <w:rPr>
+          <w:lang w:val="ru-RU"/>
+        </w:rPr>
+        <w:t>л</w:t>
+      </w:r>
+      <w:r>
+        <w:rPr>
+          <w:lang w:val="ru-RU"/>
+        </w:rPr>
+        <w:t>ей</w:t>
+      </w:r>
     </w:p>
     <w:p>
       <w:pPr>
         <w:ind w:left="-567"/>
         <w:jc w:val="both"/>
         <w:rPr>
-          <w:sz w:val="28"/>
-          <w:szCs w:val="20"/>
-          <w:lang w:val="ru-RU"/>
-        </w:rPr>
-      </w:pPr>
-      <w:r>
-        <w:rPr>
-          <w:sz w:val="28"/>
+          <w:lang w:val="ru-RU"/>
+        </w:rPr>
+      </w:pPr>
+      <w:r>
+        <w:rPr>
           <w:u w:val="single"/>
           <w:lang w:val="ru-RU"/>
         </w:rPr>
         <w:t>Лечение:</w:t>
       </w:r>
-      <w:bookmarkStart w:id="3" w:name="лн"/>
-      <w:bookmarkEnd w:id="3"/>
-      <w:r>
-        <w:rPr>
-          <w:sz w:val="28"/>
+      <w:bookmarkStart w:id="2" w:name="лн"/>
+      <w:bookmarkEnd w:id="2"/>
+      <w:r>
+        <w:rPr>
           <w:lang w:val="ru-RU"/>
         </w:rPr>
         <w:t xml:space="preserve"> </w:t>
       </w:r>
       <w:r>
         <w:rPr>
-          <w:sz w:val="28"/>
-          <w:lang w:val="ru-RU"/>
-        </w:rPr>
-        <w:t xml:space="preserve"> L-тироксин, тиогамма,  панкреатин, де</w:t>
-      </w:r>
-      <w:r>
-        <w:rPr>
-          <w:sz w:val="28"/>
-          <w:lang w:val="ru-RU"/>
-        </w:rPr>
-        <w:t>ф</w:t>
-      </w:r>
-      <w:r>
-        <w:rPr>
-          <w:sz w:val="28"/>
-          <w:lang w:val="ru-RU"/>
-        </w:rPr>
-        <w:t xml:space="preserve">инорм, </w:t>
+          <w:lang w:val="ru-RU"/>
+        </w:rPr>
+        <w:t xml:space="preserve"> L-тироксин, </w:t>
       </w:r>
       <w:proofErr w:type="spellStart"/>
       <w:r>
         <w:rPr>
-          <w:sz w:val="28"/>
-          <w:lang w:val="ru-RU"/>
-        </w:rPr>
-        <w:t>альцет</w:t>
+          <w:lang w:val="ru-RU"/>
+        </w:rPr>
+        <w:t>тиогам</w:t>
+      </w:r>
+      <w:r>
+        <w:rPr>
+          <w:lang w:val="ru-RU"/>
+        </w:rPr>
+        <w:t>ма</w:t>
       </w:r>
       <w:proofErr w:type="spellEnd"/>
       <w:r>
         <w:rPr>
-          <w:sz w:val="28"/>
-          <w:lang w:val="ru-RU"/>
-        </w:rPr>
-        <w:t>, атоксил,</w:t>
+          <w:lang w:val="ru-RU"/>
+        </w:rPr>
+        <w:t xml:space="preserve">,   </w:t>
+      </w:r>
+      <w:proofErr w:type="spellStart"/>
+      <w:r>
+        <w:rPr>
+          <w:lang w:val="ru-RU"/>
+        </w:rPr>
+        <w:t>э</w:t>
+      </w:r>
+      <w:r>
+        <w:rPr>
+          <w:lang w:val="ru-RU"/>
+        </w:rPr>
+        <w:t>льцет</w:t>
+      </w:r>
+      <w:proofErr w:type="spellEnd"/>
+      <w:r>
+        <w:rPr>
+          <w:lang w:val="ru-RU"/>
+        </w:rPr>
+        <w:t xml:space="preserve">, </w:t>
+      </w:r>
+      <w:proofErr w:type="spellStart"/>
+      <w:r>
+        <w:rPr>
+          <w:lang w:val="ru-RU"/>
+        </w:rPr>
+        <w:t>атоксил</w:t>
+      </w:r>
+      <w:proofErr w:type="spellEnd"/>
+      <w:r>
+        <w:rPr>
+          <w:lang w:val="ru-RU"/>
+        </w:rPr>
+        <w:t>,</w:t>
+      </w:r>
+      <w:r>
+        <w:rPr>
+          <w:lang w:val="ru-RU"/>
+        </w:rPr>
+        <w:t xml:space="preserve"> </w:t>
+      </w:r>
+      <w:proofErr w:type="spellStart"/>
+      <w:r>
+        <w:rPr>
+          <w:lang w:val="ru-RU"/>
+        </w:rPr>
+        <w:t>алерзин</w:t>
+      </w:r>
+      <w:proofErr w:type="spellEnd"/>
+      <w:r>
+        <w:rPr>
+          <w:lang w:val="ru-RU"/>
+        </w:rPr>
+        <w:t xml:space="preserve">, </w:t>
+      </w:r>
+      <w:proofErr w:type="spellStart"/>
+      <w:r>
+        <w:rPr>
+          <w:lang w:val="ru-RU"/>
+        </w:rPr>
+        <w:t>тридуктан</w:t>
+      </w:r>
+      <w:proofErr w:type="spellEnd"/>
+      <w:r>
+        <w:rPr>
+          <w:lang w:val="ru-RU"/>
+        </w:rPr>
+        <w:t xml:space="preserve"> МВ</w:t>
       </w:r>
     </w:p>
     <w:p>
@@ -5712,17 +4097,15 @@
         <w:ind w:left="-567"/>
         <w:jc w:val="both"/>
         <w:rPr>
-          <w:sz w:val="28"/>
-          <w:lang w:val="ru-RU"/>
-        </w:rPr>
-      </w:pPr>
-      <w:bookmarkStart w:id="4" w:name="дд"/>
-      <w:bookmarkStart w:id="5" w:name="лк"/>
+          <w:lang w:val="ru-RU"/>
+        </w:rPr>
+      </w:pPr>
+      <w:bookmarkStart w:id="3" w:name="дд"/>
+      <w:bookmarkStart w:id="4" w:name="лк"/>
+      <w:bookmarkEnd w:id="3"/>
       <w:bookmarkEnd w:id="4"/>
-      <w:bookmarkEnd w:id="5"/>
-      <w:r>
-        <w:rPr>
-          <w:sz w:val="28"/>
+      <w:r>
+        <w:rPr>
           <w:u w:val="single"/>
           <w:lang w:val="ru-RU"/>
         </w:rPr>
@@ -5730,40 +4113,67 @@
       </w:r>
       <w:r>
         <w:rPr>
-          <w:sz w:val="28"/>
-          <w:lang w:val="ru-RU"/>
-        </w:rPr>
-        <w:t xml:space="preserve">:  СД </w:t>
-      </w:r>
-      <w:r>
-        <w:rPr>
-          <w:sz w:val="28"/>
-          <w:lang w:val="ru-RU"/>
-        </w:rPr>
-        <w:t>суб</w:t>
-      </w:r>
-      <w:r>
-        <w:rPr>
-          <w:sz w:val="28"/>
-          <w:lang w:val="ru-RU"/>
-        </w:rPr>
-        <w:t xml:space="preserve">компенсирован, уменьшились боли в н/к. АД  </w:t>
-      </w:r>
-      <w:proofErr w:type="gramStart"/>
-      <w:r>
-        <w:rPr>
-          <w:sz w:val="28"/>
-          <w:lang w:val="ru-RU"/>
-        </w:rPr>
-        <w:t>мм</w:t>
-      </w:r>
-      <w:proofErr w:type="gramEnd"/>
-      <w:r>
-        <w:rPr>
-          <w:sz w:val="28"/>
-          <w:lang w:val="ru-RU"/>
-        </w:rPr>
-        <w:t xml:space="preserve"> рт. ст. </w:t>
+          <w:lang w:val="ru-RU"/>
+        </w:rPr>
+        <w:t xml:space="preserve">:   уменьшились </w:t>
+      </w:r>
+      <w:r>
+        <w:rPr>
+          <w:lang w:val="ru-RU"/>
+        </w:rPr>
+        <w:t xml:space="preserve"> общая слабость, утомляемость</w:t>
+      </w:r>
+      <w:r>
+        <w:rPr>
+          <w:lang w:val="ru-RU"/>
+        </w:rPr>
+        <w:t xml:space="preserve">. АД  </w:t>
+      </w:r>
+      <w:r>
+        <w:rPr>
+          <w:lang w:val="ru-RU"/>
+        </w:rPr>
+        <w:t>130/80</w:t>
+      </w:r>
+      <w:r>
+        <w:rPr>
+          <w:lang w:val="ru-RU"/>
+        </w:rPr>
+        <w:t xml:space="preserve">мм рт. ст. </w:t>
+      </w:r>
+      <w:r>
+        <w:rPr>
+          <w:lang w:val="ru-RU"/>
+        </w:rPr>
+        <w:t xml:space="preserve"> При применении  препаратов а-</w:t>
+      </w:r>
+      <w:proofErr w:type="spellStart"/>
+      <w:r>
+        <w:rPr>
+          <w:lang w:val="ru-RU"/>
+        </w:rPr>
+        <w:t>липоевой</w:t>
+      </w:r>
+      <w:proofErr w:type="spellEnd"/>
+      <w:r>
+        <w:rPr>
+          <w:lang w:val="ru-RU"/>
+        </w:rPr>
+        <w:t xml:space="preserve"> кислоты (</w:t>
+      </w:r>
+      <w:proofErr w:type="spellStart"/>
+      <w:r>
+        <w:rPr>
+          <w:lang w:val="ru-RU"/>
+        </w:rPr>
+        <w:t>тиогамма</w:t>
+      </w:r>
+      <w:proofErr w:type="spellEnd"/>
+      <w:r>
+        <w:rPr>
+          <w:lang w:val="ru-RU"/>
+        </w:rPr>
+        <w:t>) отмечалась гиперемия языка, слизистой полости рта.</w:t>
       </w:r>
     </w:p>
     <w:p>
@@ -5771,7 +4181,6 @@
         <w:ind w:left="-567"/>
         <w:jc w:val="both"/>
         <w:rPr>
-          <w:sz w:val="28"/>
           <w:lang w:val="ru-RU"/>
         </w:rPr>
       </w:pPr>
@@ -5825,7 +4234,19 @@
         <w:rPr>
           <w:lang w:val="ru-RU"/>
         </w:rPr>
-        <w:t xml:space="preserve">эндокринолога, по </w:t>
+        <w:t xml:space="preserve">эндокринолога, </w:t>
+      </w:r>
+      <w:r>
+        <w:rPr>
+          <w:lang w:val="ru-RU"/>
+        </w:rPr>
+        <w:t xml:space="preserve">гастроэнтеролога </w:t>
+      </w:r>
+      <w:r>
+        <w:rPr>
+          <w:lang w:val="ru-RU"/>
+        </w:rPr>
+        <w:t xml:space="preserve">по </w:t>
       </w:r>
       <w:proofErr w:type="gramStart"/>
       <w:r>
@@ -5857,39 +4278,67 @@
         <w:rPr>
           <w:lang w:val="ru-RU"/>
         </w:rPr>
-        <w:t xml:space="preserve">Диета № 9, </w:t>
-      </w:r>
-      <w:r>
-        <w:rPr>
-          <w:lang w:val="ru-RU"/>
-        </w:rPr>
-        <w:t xml:space="preserve">умеренное </w:t>
-      </w:r>
-      <w:r>
-        <w:rPr>
-          <w:lang w:val="ru-RU"/>
-        </w:rPr>
-        <w:t xml:space="preserve">ограничение животного белка в </w:t>
+        <w:t xml:space="preserve">L-тироксин 50 мкг утром натощак за 30 </w:t>
       </w:r>
       <w:proofErr w:type="spellStart"/>
       <w:r>
         <w:rPr>
           <w:lang w:val="ru-RU"/>
         </w:rPr>
-        <w:t>сут</w:t>
+        <w:t>мн</w:t>
       </w:r>
       <w:proofErr w:type="spellEnd"/>
       <w:r>
         <w:rPr>
           <w:lang w:val="ru-RU"/>
         </w:rPr>
-        <w:t>. рационе</w:t>
-      </w:r>
-      <w:r>
-        <w:rPr>
-          <w:lang w:val="ru-RU"/>
-        </w:rPr>
-        <w:t>, гипохолестеринемическая диета.</w:t>
+        <w:t xml:space="preserve"> до еды. Контроль ТТГ, в динамке через 1 мес. с последующей коррекцией дозы при показаниях. </w:t>
+      </w:r>
+    </w:p>
+    <w:p>
+      <w:pPr>
+        <w:numPr>
+          <w:ilvl w:val="0"/>
+          <w:numId w:val="2"/>
+        </w:numPr>
+        <w:jc w:val="both"/>
+        <w:rPr>
+          <w:lang w:val="ru-RU"/>
+        </w:rPr>
+      </w:pPr>
+      <w:r>
+        <w:rPr>
+          <w:lang w:val="ru-RU"/>
+        </w:rPr>
+        <w:t>ТАПБ узлов щит железы в плановом порядке</w:t>
+      </w:r>
+      <w:proofErr w:type="gramStart"/>
+      <w:r>
+        <w:rPr>
+          <w:lang w:val="ru-RU"/>
+        </w:rPr>
+        <w:t>.</w:t>
+      </w:r>
+      <w:proofErr w:type="gramEnd"/>
+      <w:r>
+        <w:rPr>
+          <w:lang w:val="ru-RU"/>
+        </w:rPr>
+        <w:t xml:space="preserve"> </w:t>
+      </w:r>
+      <w:proofErr w:type="gramStart"/>
+      <w:r>
+        <w:rPr>
+          <w:lang w:val="ru-RU"/>
+        </w:rPr>
+        <w:t>п</w:t>
+      </w:r>
+      <w:proofErr w:type="gramEnd"/>
+      <w:r>
+        <w:rPr>
+          <w:lang w:val="ru-RU"/>
+        </w:rPr>
+        <w:t xml:space="preserve">овторный осмотр эндокринолога с результатами.  </w:t>
       </w:r>
     </w:p>
     <w:p>
@@ -5938,9 +4387,16 @@
         </w:rPr>
         <w:t xml:space="preserve">ардиолога: </w:t>
       </w:r>
+      <w:r>
+        <w:rPr>
+          <w:lang w:val="ru-RU"/>
+        </w:rPr>
+        <w:t xml:space="preserve"> предуктал MR 1т 2р/д, дообследование ЭХОКС,</w:t>
+      </w:r>
     </w:p>
     <w:p>
       <w:pPr>
+        <w:pStyle w:val="ab"/>
         <w:numPr>
           <w:ilvl w:val="0"/>
           <w:numId w:val="2"/>
@@ -5950,67 +4406,25 @@
           <w:lang w:val="ru-RU"/>
         </w:rPr>
       </w:pPr>
-      <w:sdt>
-        <w:sdtPr>
-          <w:rPr>
-            <w:lang w:val="ru-RU"/>
-          </w:rPr>
-          <w:id w:val="-1414849388"/>
-          <w:placeholder>
-            <w:docPart w:val="DefaultPlaceholder_1082065159"/>
-          </w:placeholder>
-          <w:comboBox>
-            <w:listItem w:displayText="Гипотензивная терапия:" w:value="Гипотензивная терапия:"/>
-            <w:listItem w:displayText="С нефропротекторнойцелью:" w:value="С нефропротекторнойцелью:"/>
-          </w:comboBox>
-        </w:sdtPr>
-        <w:sdtEndPr/>
-        <w:sdtContent>
-          <w:r>
-            <w:rPr>
-              <w:lang w:val="ru-RU"/>
-            </w:rPr>
-            <w:t>Гипотензивная терапия</w:t>
-          </w:r>
-        </w:sdtContent>
-      </w:sdt>
-      <w:r>
-        <w:rPr>
-          <w:lang w:val="ru-RU"/>
-        </w:rPr>
-        <w:t>: э</w:t>
-      </w:r>
-      <w:r>
-        <w:rPr>
-          <w:lang w:val="ru-RU"/>
-        </w:rPr>
-        <w:t>налаприл 5 мг утром,</w:t>
-      </w:r>
-      <w:r>
-        <w:rPr>
-          <w:lang w:val="ru-RU"/>
-        </w:rPr>
-        <w:t xml:space="preserve"> индапрес (</w:t>
+      <w:r>
+        <w:rPr>
+          <w:lang w:val="ru-RU"/>
+        </w:rPr>
+        <w:t xml:space="preserve">Рек аллерголога: </w:t>
       </w:r>
       <w:proofErr w:type="spellStart"/>
       <w:r>
         <w:rPr>
           <w:lang w:val="ru-RU"/>
         </w:rPr>
-        <w:t>индап</w:t>
+        <w:t>алерзин</w:t>
       </w:r>
       <w:proofErr w:type="spellEnd"/>
       <w:r>
         <w:rPr>
           <w:lang w:val="ru-RU"/>
         </w:rPr>
-        <w:t xml:space="preserve">) 2,5 мг утром, </w:t>
-      </w:r>
-      <w:r>
-        <w:rPr>
-          <w:lang w:val="ru-RU"/>
-        </w:rPr>
-        <w:t xml:space="preserve"> кардиомагнил  1 т. вечер. Контр. АД. </w:t>
+        <w:t xml:space="preserve"> 5 мг 1р/д, до 7 дней </w:t>
       </w:r>
     </w:p>
     <w:p>
@@ -6024,127 +4438,59 @@
           <w:lang w:val="ru-RU"/>
         </w:rPr>
       </w:pPr>
-      <w:sdt>
-        <w:sdtPr>
-          <w:rPr>
-            <w:lang w:val="ru-RU"/>
-          </w:rPr>
-          <w:id w:val="-1276624507"/>
-          <w:placeholder>
-            <w:docPart w:val="DefaultPlaceholder_1082065159"/>
-          </w:placeholder>
-          <w:comboBox>
-            <w:listItem w:value="Выберите элемент."/>
-            <w:listItem w:displayText="Берлитион (диалипон) " w:value="Берлитион (диалипон) "/>
-            <w:listItem w:displayText="Диалипон " w:value="Диалипон "/>
-            <w:listItem w:displayText="Тиогамма" w:value="Тиогамма"/>
-            <w:listItem w:displayText="Тиоктацид" w:value="Тиоктацид"/>
-            <w:listItem w:displayText="Тиоктацид (диалипон)" w:value="Тиоктацид (диалипон)"/>
-          </w:comboBox>
-        </w:sdtPr>
-        <w:sdtEndPr/>
-        <w:sdtContent>
-          <w:r>
-            <w:rPr>
-              <w:lang w:val="ru-RU"/>
-            </w:rPr>
-            <w:t xml:space="preserve">Диалипон </w:t>
-          </w:r>
-        </w:sdtContent>
-      </w:sdt>
-      <w:r>
-        <w:rPr>
-          <w:lang w:val="ru-RU"/>
-        </w:rPr>
-        <w:t xml:space="preserve"> 600 мг/</w:t>
-      </w:r>
-      <w:proofErr w:type="spellStart"/>
-      <w:r>
-        <w:rPr>
-          <w:lang w:val="ru-RU"/>
-        </w:rPr>
-        <w:t>сут</w:t>
-      </w:r>
-      <w:proofErr w:type="spellEnd"/>
-      <w:r>
-        <w:rPr>
-          <w:lang w:val="ru-RU"/>
-        </w:rPr>
-        <w:t xml:space="preserve">. </w:t>
-      </w:r>
-      <w:r>
-        <w:rPr>
-          <w:lang w:val="ru-RU"/>
-        </w:rPr>
-        <w:t>2-3</w:t>
-      </w:r>
-      <w:r>
-        <w:rPr>
-          <w:lang w:val="ru-RU"/>
-        </w:rPr>
-        <w:t xml:space="preserve"> мес., нейрорубин форте 1т./</w:t>
-      </w:r>
-      <w:proofErr w:type="spellStart"/>
-      <w:r>
-        <w:rPr>
-          <w:lang w:val="ru-RU"/>
-        </w:rPr>
-        <w:t>сут</w:t>
-      </w:r>
-      <w:proofErr w:type="spellEnd"/>
+      <w:r>
+        <w:rPr>
+          <w:lang w:val="ru-RU"/>
+        </w:rPr>
+        <w:t>Рек</w:t>
+      </w:r>
+      <w:proofErr w:type="gramStart"/>
       <w:r>
         <w:rPr>
           <w:lang w:val="ru-RU"/>
         </w:rPr>
         <w:t>.</w:t>
       </w:r>
-      <w:r>
-        <w:rPr>
-          <w:lang w:val="ru-RU"/>
-        </w:rPr>
-        <w:t>, (мильгамма 1т.*3р/д.</w:t>
-      </w:r>
-      <w:r>
-        <w:rPr>
-          <w:lang w:val="ru-RU"/>
-        </w:rPr>
-        <w:t>, витаксон 1т. *</w:t>
-      </w:r>
-      <w:r>
-        <w:rPr>
-          <w:lang w:val="ru-RU"/>
-        </w:rPr>
-        <w:t>3</w:t>
-      </w:r>
-      <w:r>
-        <w:rPr>
-          <w:lang w:val="ru-RU"/>
-        </w:rPr>
-        <w:t>р/д.</w:t>
-      </w:r>
-      <w:r>
-        <w:rPr>
-          <w:lang w:val="ru-RU"/>
-        </w:rPr>
-        <w:t>)</w:t>
-      </w:r>
+      <w:proofErr w:type="gramEnd"/>
       <w:r>
         <w:rPr>
           <w:lang w:val="ru-RU"/>
         </w:rPr>
         <w:t xml:space="preserve"> </w:t>
       </w:r>
-      <w:r>
-        <w:rPr>
-          <w:lang w:val="ru-RU"/>
-        </w:rPr>
-        <w:t>1 мес.</w:t>
-      </w:r>
-      <w:r>
-        <w:rPr>
-          <w:lang w:val="ru-RU"/>
-        </w:rPr>
-        <w:t>, актовегин 200 мг *2р/д. 1 мес.</w:t>
+      <w:proofErr w:type="gramStart"/>
+      <w:r>
+        <w:rPr>
+          <w:lang w:val="ru-RU"/>
+        </w:rPr>
+        <w:t>н</w:t>
+      </w:r>
+      <w:proofErr w:type="gramEnd"/>
+      <w:r>
+        <w:rPr>
+          <w:lang w:val="ru-RU"/>
+        </w:rPr>
+        <w:t xml:space="preserve">европатолога: </w:t>
+      </w:r>
+      <w:r>
+        <w:rPr>
+          <w:lang w:val="ru-RU"/>
+        </w:rPr>
+        <w:t xml:space="preserve"> УЗД МАГ актовегин 10,0 + 100,0 в/в кап армадин 4,0 </w:t>
+      </w:r>
+      <w:proofErr w:type="gramStart"/>
+      <w:r>
+        <w:rPr>
+          <w:lang w:val="ru-RU"/>
+        </w:rPr>
+        <w:t>в</w:t>
+      </w:r>
+      <w:proofErr w:type="gramEnd"/>
+      <w:r>
+        <w:rPr>
+          <w:lang w:val="ru-RU"/>
+        </w:rPr>
+        <w:t xml:space="preserve">/в № 10 </w:t>
       </w:r>
     </w:p>
     <w:p>
@@ -6162,155 +4508,57 @@
         <w:rPr>
           <w:lang w:val="ru-RU"/>
         </w:rPr>
-        <w:t>Рек. невропатолога: преп. а-</w:t>
+        <w:t>Рек. гастроэнтеролога: стол №5, режим питания,</w:t>
+      </w:r>
+      <w:r>
+        <w:rPr>
+          <w:lang w:val="ru-RU"/>
+        </w:rPr>
+        <w:t xml:space="preserve"> </w:t>
+      </w:r>
+      <w:r>
+        <w:rPr>
+          <w:lang w:val="ru-RU"/>
+        </w:rPr>
+        <w:t xml:space="preserve"> </w:t>
       </w:r>
       <w:proofErr w:type="spellStart"/>
       <w:r>
         <w:rPr>
           <w:lang w:val="ru-RU"/>
         </w:rPr>
-        <w:t>липоевой</w:t>
+        <w:t>меверин</w:t>
       </w:r>
       <w:proofErr w:type="spellEnd"/>
       <w:r>
         <w:rPr>
           <w:lang w:val="ru-RU"/>
         </w:rPr>
-        <w:t xml:space="preserve"> к-ты 600 мг в/в кап.</w:t>
-      </w:r>
-      <w:r>
-        <w:rPr>
-          <w:lang w:val="ru-RU"/>
-        </w:rPr>
-        <w:t xml:space="preserve">, </w:t>
-      </w:r>
-      <w:r>
-        <w:rPr>
-          <w:lang w:val="ru-RU"/>
-        </w:rPr>
-        <w:t xml:space="preserve">витамины </w:t>
-      </w:r>
-      <w:proofErr w:type="spellStart"/>
-      <w:r>
-        <w:rPr>
-          <w:lang w:val="ru-RU"/>
-        </w:rPr>
-        <w:t>гр</w:t>
-      </w:r>
-      <w:proofErr w:type="spellEnd"/>
-      <w:r>
-        <w:rPr>
-          <w:lang w:val="ru-RU"/>
-        </w:rPr>
-        <w:t xml:space="preserve"> В, </w:t>
-      </w:r>
-      <w:r>
-        <w:rPr>
-          <w:lang w:val="ru-RU"/>
-        </w:rPr>
-        <w:t>актовегин 10,0 в/в № 10, бенфогамма 300 мг 1т/</w:t>
-      </w:r>
-      <w:proofErr w:type="spellStart"/>
-      <w:r>
-        <w:rPr>
-          <w:lang w:val="ru-RU"/>
-        </w:rPr>
-        <w:t>сут</w:t>
-      </w:r>
-      <w:proofErr w:type="spellEnd"/>
-      <w:r>
-        <w:rPr>
-          <w:lang w:val="ru-RU"/>
-        </w:rPr>
-        <w:t xml:space="preserve"> до 2 мес.</w:t>
-      </w:r>
-      <w:r>
-        <w:rPr>
-          <w:lang w:val="ru-RU"/>
-        </w:rPr>
-        <w:t xml:space="preserve">, </w:t>
-      </w:r>
-      <w:r>
-        <w:rPr>
-          <w:lang w:val="ru-RU"/>
-        </w:rPr>
-        <w:t xml:space="preserve"> </w:t>
-      </w:r>
-      <w:r>
-        <w:rPr>
-          <w:lang w:val="ru-RU"/>
-        </w:rPr>
-        <w:t>вита-</w:t>
-      </w:r>
-      <w:proofErr w:type="spellStart"/>
-      <w:r>
-        <w:rPr>
-          <w:lang w:val="ru-RU"/>
-        </w:rPr>
-        <w:t>мелатононин</w:t>
-      </w:r>
-      <w:proofErr w:type="spellEnd"/>
-      <w:r>
-        <w:rPr>
-          <w:lang w:val="ru-RU"/>
-        </w:rPr>
-        <w:t xml:space="preserve"> 1-2 т </w:t>
-      </w:r>
-      <w:proofErr w:type="spellStart"/>
-      <w:r>
-        <w:rPr>
-          <w:lang w:val="ru-RU"/>
-        </w:rPr>
-        <w:t>веч</w:t>
-      </w:r>
-      <w:proofErr w:type="spellEnd"/>
-      <w:r>
-        <w:rPr>
-          <w:lang w:val="ru-RU"/>
-        </w:rPr>
-        <w:t>.</w:t>
-      </w:r>
-      <w:r>
-        <w:rPr>
-          <w:lang w:val="ru-RU"/>
-        </w:rPr>
-        <w:t>,</w:t>
-      </w:r>
-      <w:r>
-        <w:rPr>
-          <w:lang w:val="ru-RU"/>
-        </w:rPr>
-        <w:t xml:space="preserve"> </w:t>
-      </w:r>
-      <w:r>
-        <w:rPr>
-          <w:lang w:val="ru-RU"/>
-        </w:rPr>
-        <w:t>вестибо 24 мг 2р\д,</w:t>
-      </w:r>
-      <w:r>
-        <w:rPr>
-          <w:lang w:val="ru-RU"/>
-        </w:rPr>
-        <w:t xml:space="preserve"> </w:t>
-      </w:r>
-      <w:r>
-        <w:rPr>
-          <w:lang w:val="ru-RU"/>
-        </w:rPr>
-        <w:t xml:space="preserve"> </w:t>
-      </w:r>
-      <w:r>
-        <w:rPr>
-          <w:lang w:val="ru-RU"/>
-        </w:rPr>
-        <w:t>в</w:t>
-      </w:r>
-      <w:r>
-        <w:rPr>
-          <w:lang w:val="ru-RU"/>
-        </w:rPr>
-        <w:t xml:space="preserve">естинорм 16 мг 1т 3р\д до 2 </w:t>
+        <w:t xml:space="preserve"> 1п 2р/д в день за 15 мин до еды  10 дней, панкреатин 1</w:t>
+      </w:r>
+      <w:r>
+        <w:rPr>
+          <w:lang w:val="ru-RU"/>
+        </w:rPr>
+        <w:t>6</w:t>
+      </w:r>
+      <w:r>
+        <w:rPr>
+          <w:lang w:val="ru-RU"/>
+        </w:rPr>
+        <w:t>т</w:t>
+      </w:r>
+      <w:r>
+        <w:rPr>
+          <w:lang w:val="ru-RU"/>
+        </w:rPr>
+        <w:t>ыс 2р</w:t>
+      </w:r>
+      <w:r>
+        <w:rPr>
+          <w:lang w:val="ru-RU"/>
+        </w:rPr>
+        <w:t xml:space="preserve"> в день  во время еды  1 </w:t>
       </w:r>
       <w:proofErr w:type="spellStart"/>
       <w:proofErr w:type="gramStart"/>
@@ -6326,155 +4574,59 @@
         <w:rPr>
           <w:lang w:val="ru-RU"/>
         </w:rPr>
-        <w:t xml:space="preserve">,, </w:t>
-      </w:r>
-      <w:r>
-        <w:rPr>
-          <w:lang w:val="ru-RU"/>
-        </w:rPr>
-        <w:t xml:space="preserve">габагамма 300 мг </w:t>
+        <w:t xml:space="preserve">, </w:t>
       </w:r>
       <w:proofErr w:type="spellStart"/>
       <w:r>
         <w:rPr>
           <w:lang w:val="ru-RU"/>
         </w:rPr>
-        <w:t>веч</w:t>
+        <w:t>дефинорм</w:t>
       </w:r>
       <w:proofErr w:type="spellEnd"/>
       <w:r>
         <w:rPr>
           <w:lang w:val="ru-RU"/>
         </w:rPr>
-        <w:t>, г</w:t>
-      </w:r>
-      <w:r>
-        <w:rPr>
-          <w:lang w:val="ru-RU"/>
-        </w:rPr>
-        <w:t>абантин 300мг 2р/</w:t>
+        <w:t xml:space="preserve"> 1т 3</w:t>
+      </w:r>
+      <w:r>
+        <w:rPr>
+          <w:lang w:val="ru-RU"/>
+        </w:rPr>
+        <w:t>р</w:t>
+      </w:r>
+      <w:r>
+        <w:rPr>
+          <w:lang w:val="ru-RU"/>
+        </w:rPr>
+        <w:t xml:space="preserve">/д 1 мес.  </w:t>
       </w:r>
       <w:proofErr w:type="spellStart"/>
       <w:r>
         <w:rPr>
           <w:lang w:val="ru-RU"/>
         </w:rPr>
-        <w:t>сут</w:t>
+        <w:t>омез</w:t>
       </w:r>
       <w:proofErr w:type="spellEnd"/>
       <w:r>
         <w:rPr>
           <w:lang w:val="ru-RU"/>
         </w:rPr>
-        <w:t xml:space="preserve">. 2-3 </w:t>
-      </w:r>
-      <w:proofErr w:type="spellStart"/>
-      <w:r>
-        <w:rPr>
-          <w:lang w:val="ru-RU"/>
-        </w:rPr>
-        <w:t>нед</w:t>
-      </w:r>
-      <w:proofErr w:type="spellEnd"/>
-      <w:r>
-        <w:rPr>
-          <w:lang w:val="ru-RU"/>
-        </w:rPr>
-        <w:t>., глицин 2т 3/д.</w:t>
-      </w:r>
-      <w:r>
-        <w:rPr>
-          <w:lang w:val="ru-RU"/>
-        </w:rPr>
-        <w:t>,</w:t>
-      </w:r>
-      <w:r>
-        <w:rPr>
-          <w:lang w:val="ru-RU"/>
-        </w:rPr>
-        <w:t xml:space="preserve"> </w:t>
-      </w:r>
-      <w:r>
-        <w:rPr>
-          <w:lang w:val="ru-RU"/>
-        </w:rPr>
-        <w:t xml:space="preserve">глиятон 1000  в/м № 10, </w:t>
-      </w:r>
-      <w:r>
-        <w:rPr>
-          <w:lang w:val="ru-RU"/>
-        </w:rPr>
-        <w:t>кортексин 10,</w:t>
-      </w:r>
-      <w:r>
-        <w:rPr>
-          <w:lang w:val="ru-RU"/>
-        </w:rPr>
-        <w:t>0</w:t>
-      </w:r>
-      <w:r>
-        <w:rPr>
-          <w:lang w:val="ru-RU"/>
-        </w:rPr>
-        <w:t xml:space="preserve"> в/</w:t>
-      </w:r>
-      <w:r>
-        <w:rPr>
-          <w:lang w:val="ru-RU"/>
-        </w:rPr>
-        <w:t>м</w:t>
-      </w:r>
-      <w:r>
-        <w:rPr>
-          <w:lang w:val="ru-RU"/>
-        </w:rPr>
-        <w:t xml:space="preserve"> №10., </w:t>
-      </w:r>
-      <w:r>
-        <w:rPr>
-          <w:lang w:val="ru-RU"/>
-        </w:rPr>
-        <w:t>келтикан 1т.*3р/д.</w:t>
-      </w:r>
-      <w:r>
-        <w:rPr>
-          <w:lang w:val="ru-RU"/>
-        </w:rPr>
-        <w:t xml:space="preserve"> 1 мес.</w:t>
-      </w:r>
-      <w:r>
-        <w:rPr>
-          <w:lang w:val="ru-RU"/>
-        </w:rPr>
-        <w:t xml:space="preserve">, </w:t>
-      </w:r>
-      <w:r>
-        <w:rPr>
-          <w:lang w:val="ru-RU"/>
-        </w:rPr>
-        <w:t xml:space="preserve">луцетам 15,0 в/в </w:t>
-      </w:r>
-      <w:proofErr w:type="spellStart"/>
-      <w:proofErr w:type="gramStart"/>
-      <w:r>
-        <w:rPr>
-          <w:lang w:val="ru-RU"/>
-        </w:rPr>
-        <w:t>стр</w:t>
-      </w:r>
-      <w:proofErr w:type="spellEnd"/>
-      <w:proofErr w:type="gramEnd"/>
-      <w:r>
-        <w:rPr>
-          <w:lang w:val="ru-RU"/>
-        </w:rPr>
-        <w:t xml:space="preserve"> № 10, нуклео ЦМФ 1т. *2р/д 20 дней, </w:t>
-      </w:r>
-      <w:r>
-        <w:rPr>
-          <w:lang w:val="ru-RU"/>
-        </w:rPr>
-        <w:t xml:space="preserve">сермион 30 мг утр. 1 мес., </w:t>
+        <w:t xml:space="preserve"> 1</w:t>
+      </w:r>
+      <w:r>
+        <w:rPr>
+          <w:lang w:val="ru-RU"/>
+        </w:rPr>
+        <w:t>к</w:t>
+      </w:r>
+      <w:r>
+        <w:rPr>
+          <w:lang w:val="ru-RU"/>
+        </w:rPr>
+        <w:t xml:space="preserve"> 1р/д за 20 мин до еды . </w:t>
       </w:r>
     </w:p>
     <w:p>
@@ -6492,368 +4644,10 @@
         <w:rPr>
           <w:lang w:val="ru-RU"/>
         </w:rPr>
-        <w:t>УЗИ щит</w:t>
-      </w:r>
-      <w:proofErr w:type="gramStart"/>
-      <w:r>
-        <w:rPr>
-          <w:lang w:val="ru-RU"/>
-        </w:rPr>
-        <w:t>.</w:t>
-      </w:r>
-      <w:proofErr w:type="gramEnd"/>
-      <w:r>
-        <w:rPr>
-          <w:lang w:val="ru-RU"/>
-        </w:rPr>
-        <w:t xml:space="preserve"> </w:t>
-      </w:r>
-      <w:proofErr w:type="gramStart"/>
-      <w:r>
-        <w:rPr>
-          <w:lang w:val="ru-RU"/>
-        </w:rPr>
-        <w:t>ж</w:t>
-      </w:r>
-      <w:proofErr w:type="gramEnd"/>
-      <w:r>
-        <w:rPr>
-          <w:lang w:val="ru-RU"/>
-        </w:rPr>
-        <w:t xml:space="preserve">елезы 1р. в год. </w:t>
-      </w:r>
-      <w:r>
-        <w:rPr>
-          <w:lang w:val="ru-RU"/>
-        </w:rPr>
-        <w:t>Контр ТТГ 1р в 6 мес.</w:t>
-      </w:r>
-      <w:r>
-        <w:rPr>
-          <w:lang w:val="ru-RU"/>
-        </w:rPr>
-        <w:t xml:space="preserve"> </w:t>
-      </w:r>
-    </w:p>
-    <w:p>
-      <w:pPr>
-        <w:numPr>
-          <w:ilvl w:val="0"/>
-          <w:numId w:val="2"/>
-        </w:numPr>
-        <w:jc w:val="both"/>
-        <w:rPr>
-          <w:lang w:val="ru-RU"/>
-        </w:rPr>
-      </w:pPr>
-      <w:r>
-        <w:rPr>
-          <w:lang w:val="ru-RU"/>
-        </w:rPr>
-        <w:t>В течени</w:t>
-      </w:r>
-      <w:proofErr w:type="gramStart"/>
-      <w:r>
-        <w:rPr>
-          <w:lang w:val="ru-RU"/>
-        </w:rPr>
-        <w:t>и</w:t>
-      </w:r>
-      <w:proofErr w:type="gramEnd"/>
-      <w:r>
-        <w:rPr>
-          <w:lang w:val="ru-RU"/>
-        </w:rPr>
-        <w:t xml:space="preserve"> 6 мес. 2 </w:t>
-      </w:r>
-      <w:proofErr w:type="spellStart"/>
-      <w:r>
-        <w:rPr>
-          <w:lang w:val="ru-RU"/>
-        </w:rPr>
-        <w:t>нед</w:t>
-      </w:r>
-      <w:proofErr w:type="spellEnd"/>
-      <w:r>
-        <w:rPr>
-          <w:lang w:val="ru-RU"/>
-        </w:rPr>
-        <w:t xml:space="preserve">. </w:t>
-      </w:r>
-      <w:proofErr w:type="spellStart"/>
-      <w:r>
-        <w:rPr>
-          <w:lang w:val="ru-RU"/>
-        </w:rPr>
-        <w:t>уросептики</w:t>
-      </w:r>
-      <w:proofErr w:type="spellEnd"/>
-      <w:r>
-        <w:rPr>
-          <w:lang w:val="ru-RU"/>
-        </w:rPr>
-        <w:t xml:space="preserve"> (ципрофлоксацин, норфлоксацин, офлоксин  1 т.*2 р., </w:t>
-      </w:r>
-    </w:p>
-    <w:p>
-      <w:pPr>
-        <w:numPr>
-          <w:ilvl w:val="0"/>
-          <w:numId w:val="2"/>
-        </w:numPr>
-        <w:jc w:val="both"/>
-        <w:rPr>
-          <w:lang w:val="ru-RU"/>
-        </w:rPr>
-      </w:pPr>
-      <w:proofErr w:type="gramStart"/>
-      <w:r>
-        <w:rPr>
-          <w:lang w:val="ru-RU"/>
-        </w:rPr>
-        <w:t xml:space="preserve">Рек. окулиста: квинакс 2к.*3р/д. в ОИ, окювайт лютеин </w:t>
-      </w:r>
-      <w:r>
-        <w:rPr>
-          <w:lang w:val="ru-RU"/>
-        </w:rPr>
-        <w:t>форте 1т.*1</w:t>
-      </w:r>
-      <w:r>
-        <w:rPr>
-          <w:lang w:val="ru-RU"/>
-        </w:rPr>
-        <w:t xml:space="preserve">р/д., </w:t>
-      </w:r>
-      <w:r>
-        <w:rPr>
-          <w:lang w:val="ru-RU"/>
-        </w:rPr>
-        <w:t xml:space="preserve">дицинон 1т. 3р/д., </w:t>
-      </w:r>
-      <w:r>
-        <w:rPr>
-          <w:lang w:val="ru-RU"/>
-        </w:rPr>
-        <w:t>вазонит 1т.*2р/д.,</w:t>
-      </w:r>
-      <w:r>
-        <w:rPr>
-          <w:lang w:val="ru-RU"/>
-        </w:rPr>
-        <w:t xml:space="preserve"> </w:t>
-      </w:r>
-      <w:r>
-        <w:rPr>
-          <w:lang w:val="ru-RU"/>
-        </w:rPr>
-        <w:t xml:space="preserve">офтан </w:t>
-      </w:r>
-      <w:proofErr w:type="spellStart"/>
-      <w:r>
-        <w:rPr>
-          <w:lang w:val="ru-RU"/>
-        </w:rPr>
-        <w:t>катахром</w:t>
-      </w:r>
-      <w:proofErr w:type="spellEnd"/>
-      <w:r>
-        <w:rPr>
-          <w:lang w:val="ru-RU"/>
-        </w:rPr>
-        <w:t xml:space="preserve"> 2к. *3р/д, эмоксипин 2к. *3р/д. в ОИ, тауфон 2к.*3р/д. в ОИ</w:t>
-      </w:r>
-      <w:r>
-        <w:rPr>
-          <w:lang w:val="ru-RU"/>
-        </w:rPr>
-        <w:t>, трайкор 1т 1р/д,</w:t>
-      </w:r>
-      <w:r>
-        <w:rPr>
-          <w:lang w:val="ru-RU"/>
-        </w:rPr>
-        <w:t>,</w:t>
-      </w:r>
-      <w:r>
-        <w:rPr>
-          <w:lang w:val="ru-RU"/>
-        </w:rPr>
-        <w:t xml:space="preserve"> </w:t>
-      </w:r>
-      <w:proofErr w:type="spellStart"/>
-      <w:r>
-        <w:rPr>
-          <w:lang w:val="ru-RU"/>
-        </w:rPr>
-        <w:t>слезавит</w:t>
-      </w:r>
-      <w:proofErr w:type="spellEnd"/>
-      <w:r>
-        <w:rPr>
-          <w:lang w:val="ru-RU"/>
-        </w:rPr>
-        <w:t xml:space="preserve"> 1т.*1р/д.</w:t>
-      </w:r>
-      <w:r>
-        <w:rPr>
-          <w:lang w:val="ru-RU"/>
-        </w:rPr>
-        <w:t xml:space="preserve"> </w:t>
-      </w:r>
-      <w:proofErr w:type="spellStart"/>
-      <w:r>
-        <w:rPr>
-          <w:lang w:val="ru-RU"/>
-        </w:rPr>
-        <w:t>оптикс</w:t>
-      </w:r>
-      <w:proofErr w:type="spellEnd"/>
-      <w:r>
-        <w:rPr>
-          <w:lang w:val="ru-RU"/>
-        </w:rPr>
-        <w:t xml:space="preserve"> </w:t>
-      </w:r>
-      <w:r>
-        <w:rPr>
-          <w:lang w:val="ru-RU"/>
-        </w:rPr>
-        <w:t xml:space="preserve">форте </w:t>
-      </w:r>
-      <w:r>
-        <w:rPr>
-          <w:lang w:val="ru-RU"/>
-        </w:rPr>
-        <w:t xml:space="preserve">1т 1р\д </w:t>
-      </w:r>
-      <w:r>
-        <w:rPr>
-          <w:lang w:val="ru-RU"/>
-        </w:rPr>
-        <w:t xml:space="preserve"> </w:t>
-      </w:r>
-      <w:proofErr w:type="spellStart"/>
-      <w:r>
-        <w:rPr>
-          <w:lang w:val="ru-RU"/>
-        </w:rPr>
-        <w:t>конс</w:t>
-      </w:r>
-      <w:proofErr w:type="spellEnd"/>
-      <w:r>
-        <w:rPr>
-          <w:lang w:val="ru-RU"/>
-        </w:rPr>
-        <w:t xml:space="preserve">. лазерного хирурга. </w:t>
-      </w:r>
-      <w:proofErr w:type="gramEnd"/>
-    </w:p>
-    <w:p>
-      <w:pPr>
-        <w:numPr>
-          <w:ilvl w:val="0"/>
-          <w:numId w:val="2"/>
-        </w:numPr>
-        <w:jc w:val="both"/>
-        <w:rPr>
-          <w:lang w:val="ru-RU"/>
-        </w:rPr>
-      </w:pPr>
-      <w:r>
-        <w:rPr>
-          <w:lang w:val="ru-RU"/>
-        </w:rPr>
-        <w:t>Рек. гастроэнтеролога: стол №5, режим питания,</w:t>
-      </w:r>
-      <w:r>
-        <w:rPr>
-          <w:lang w:val="ru-RU"/>
-        </w:rPr>
-        <w:t xml:space="preserve"> </w:t>
-      </w:r>
-      <w:r>
-        <w:rPr>
-          <w:lang w:val="ru-RU"/>
-        </w:rPr>
-        <w:t xml:space="preserve"> </w:t>
-      </w:r>
-      <w:proofErr w:type="spellStart"/>
-      <w:r>
-        <w:rPr>
-          <w:lang w:val="ru-RU"/>
-        </w:rPr>
-        <w:t>меверин</w:t>
-      </w:r>
-      <w:proofErr w:type="spellEnd"/>
-      <w:r>
-        <w:rPr>
-          <w:lang w:val="ru-RU"/>
-        </w:rPr>
-        <w:t xml:space="preserve"> 1п 2р/д в день за 15 мин до еды  10 дней, панкреатин 10т 1в в день  во время еды  1 </w:t>
-      </w:r>
-      <w:proofErr w:type="spellStart"/>
-      <w:proofErr w:type="gramStart"/>
-      <w:r>
-        <w:rPr>
-          <w:lang w:val="ru-RU"/>
-        </w:rPr>
-        <w:t>мес</w:t>
-      </w:r>
-      <w:proofErr w:type="spellEnd"/>
-      <w:proofErr w:type="gramEnd"/>
-      <w:r>
-        <w:rPr>
-          <w:lang w:val="ru-RU"/>
-        </w:rPr>
-        <w:t xml:space="preserve">, дефинорм 1т 3п/д 1 мес.  </w:t>
-      </w:r>
-      <w:proofErr w:type="spellStart"/>
-      <w:r>
-        <w:rPr>
-          <w:lang w:val="ru-RU"/>
-        </w:rPr>
-        <w:t>омез</w:t>
-      </w:r>
-      <w:proofErr w:type="spellEnd"/>
-      <w:r>
-        <w:rPr>
-          <w:lang w:val="ru-RU"/>
-        </w:rPr>
-        <w:t xml:space="preserve"> 1п 1р/д за 20 мин до еды . </w:t>
-      </w:r>
-    </w:p>
-    <w:p>
-      <w:pPr>
-        <w:numPr>
-          <w:ilvl w:val="0"/>
-          <w:numId w:val="2"/>
-        </w:numPr>
-        <w:jc w:val="both"/>
-        <w:rPr>
-          <w:lang w:val="ru-RU"/>
-        </w:rPr>
-      </w:pPr>
-      <w:r>
-        <w:rPr>
-          <w:lang w:val="ru-RU"/>
-        </w:rPr>
-        <w:t xml:space="preserve">решения вопроса о целесообразности хир. лечения,  </w:t>
-      </w:r>
-      <w:proofErr w:type="gramStart"/>
-      <w:r>
-        <w:rPr>
-          <w:lang w:val="ru-RU"/>
-        </w:rPr>
-        <w:t>согласно приказа</w:t>
-      </w:r>
-      <w:proofErr w:type="gramEnd"/>
-      <w:r>
-        <w:rPr>
-          <w:lang w:val="ru-RU"/>
-        </w:rPr>
-        <w:t xml:space="preserve"> № 609 от 01.10.07.    </w:t>
-      </w:r>
+        <w:t>.контроль ОАК в динамике.</w:t>
+      </w:r>
+      <w:bookmarkStart w:id="5" w:name="_GoBack"/>
+      <w:bookmarkEnd w:id="5"/>
     </w:p>
     <w:p>
       <w:pPr>
@@ -7705,19 +5499,12 @@
     <w:uiPriority w:val="59"/>
     <w:rsid w:val="00080012"/>
     <w:tblPr>
-      <w:tblInd w:w="0" w:type="dxa"/>
       <w:tblBorders>
         <w:top w:val="single" w:sz="4" w:space="0" w:color="auto"/>
         <w:left w:val="single" w:sz="4" w:space="0" w:color="auto"/>
         <w:bottom w:val="single" w:sz="4" w:space="0" w:color="auto"/>
         <w:right w:val="single" w:sz="4" w:space="0" w:color="auto"/>
       </w:tblBorders>
-      <w:tblCellMar>
-        <w:top w:w="0" w:type="dxa"/>
-        <w:left w:w="108" w:type="dxa"/>
-        <w:bottom w:w="0" w:type="dxa"/>
-        <w:right w:w="108" w:type="dxa"/>
-      </w:tblCellMar>
     </w:tblPr>
   </w:style>
   <w:style w:type="paragraph" w:styleId="a4">
@@ -8087,19 +5874,12 @@
     <w:uiPriority w:val="59"/>
     <w:rsid w:val="00080012"/>
     <w:tblPr>
-      <w:tblInd w:w="0" w:type="dxa"/>
       <w:tblBorders>
         <w:top w:val="single" w:sz="4" w:space="0" w:color="auto"/>
         <w:left w:val="single" w:sz="4" w:space="0" w:color="auto"/>
         <w:bottom w:val="single" w:sz="4" w:space="0" w:color="auto"/>
         <w:right w:val="single" w:sz="4" w:space="0" w:color="auto"/>
       </w:tblBorders>
-      <w:tblCellMar>
-        <w:top w:w="0" w:type="dxa"/>
-        <w:left w:w="108" w:type="dxa"/>
-        <w:bottom w:w="0" w:type="dxa"/>
-        <w:right w:w="108" w:type="dxa"/>
-      </w:tblCellMar>
     </w:tblPr>
   </w:style>
   <w:style w:type="paragraph" w:styleId="a4">
@@ -8333,122 +6113,6 @@
         </w:p>
       </w:docPartBody>
     </w:docPart>
-    <w:docPart>
-      <w:docPartPr>
-        <w:name w:val="FBFC6A18E07A484F9E976562E903BEB7"/>
-        <w:category>
-          <w:name w:val="Общие"/>
-          <w:gallery w:val="placeholder"/>
-        </w:category>
-        <w:types>
-          <w:type w:val="bbPlcHdr"/>
-        </w:types>
-        <w:behaviors>
-          <w:behavior w:val="content"/>
-        </w:behaviors>
-        <w:guid w:val="{E5D938F3-E00E-4F48-ACDE-E2E2655275DF}"/>
-      </w:docPartPr>
-      <w:docPartBody>
-        <w:p>
-          <w:pPr>
-            <w:pStyle w:val="FBFC6A18E07A484F9E976562E903BEB7"/>
-          </w:pPr>
-          <w:r>
-            <w:rPr>
-              <w:rStyle w:val="a3"/>
-            </w:rPr>
-            <w:t>Выберите элемент.</w:t>
-          </w:r>
-        </w:p>
-      </w:docPartBody>
-    </w:docPart>
-    <w:docPart>
-      <w:docPartPr>
-        <w:name w:val="DB435B1E68954750936FB322747598D2"/>
-        <w:category>
-          <w:name w:val="Общие"/>
-          <w:gallery w:val="placeholder"/>
-        </w:category>
-        <w:types>
-          <w:type w:val="bbPlcHdr"/>
-        </w:types>
-        <w:behaviors>
-          <w:behavior w:val="content"/>
-        </w:behaviors>
-        <w:guid w:val="{7122C427-55FD-49A2-B369-ED6DAFC67A8F}"/>
-      </w:docPartPr>
-      <w:docPartBody>
-        <w:p>
-          <w:pPr>
-            <w:pStyle w:val="DB435B1E68954750936FB322747598D2"/>
-          </w:pPr>
-          <w:r>
-            <w:rPr>
-              <w:rStyle w:val="a3"/>
-            </w:rPr>
-            <w:t>Выберите элемент.</w:t>
-          </w:r>
-        </w:p>
-      </w:docPartBody>
-    </w:docPart>
-    <w:docPart>
-      <w:docPartPr>
-        <w:name w:val="5917FEE754784A0BA4173B51A4E1CE95"/>
-        <w:category>
-          <w:name w:val="Общие"/>
-          <w:gallery w:val="placeholder"/>
-        </w:category>
-        <w:types>
-          <w:type w:val="bbPlcHdr"/>
-        </w:types>
-        <w:behaviors>
-          <w:behavior w:val="content"/>
-        </w:behaviors>
-        <w:guid w:val="{92F74F23-8C0C-424C-A12C-19EB4EDE41E3}"/>
-      </w:docPartPr>
-      <w:docPartBody>
-        <w:p>
-          <w:pPr>
-            <w:pStyle w:val="5917FEE754784A0BA4173B51A4E1CE95"/>
-          </w:pPr>
-          <w:r>
-            <w:rPr>
-              <w:rStyle w:val="a3"/>
-            </w:rPr>
-            <w:t>Выберите элемент.</w:t>
-          </w:r>
-        </w:p>
-      </w:docPartBody>
-    </w:docPart>
-    <w:docPart>
-      <w:docPartPr>
-        <w:name w:val="B2A24F31EA424BCDB5C2FBCEFA9D144B"/>
-        <w:category>
-          <w:name w:val="Общие"/>
-          <w:gallery w:val="placeholder"/>
-        </w:category>
-        <w:types>
-          <w:type w:val="bbPlcHdr"/>
-        </w:types>
-        <w:behaviors>
-          <w:behavior w:val="content"/>
-        </w:behaviors>
-        <w:guid w:val="{64BE423C-8F4A-41C0-B028-FA429E4FE806}"/>
-      </w:docPartPr>
-      <w:docPartBody>
-        <w:p>
-          <w:pPr>
-            <w:pStyle w:val="B2A24F31EA424BCDB5C2FBCEFA9D144B"/>
-          </w:pPr>
-          <w:r>
-            <w:rPr>
-              <w:rStyle w:val="a3"/>
-            </w:rPr>
-            <w:t>Выберите элемент.</w:t>
-          </w:r>
-        </w:p>
-      </w:docPartBody>
-    </w:docPart>
   </w:docParts>
 </w:glossaryDocument>
 </file>
@@ -8460,28 +6124,38 @@
     <w:charset w:val="CC"/>
     <w:family w:val="roman"/>
     <w:pitch w:val="variable"/>
-    <w:sig w:usb0="20002A87" w:usb1="80000000" w:usb2="00000008" w:usb3="00000000" w:csb0="000001FF" w:csb1="00000000"/>
+    <w:sig w:usb0="E0002EFF" w:usb1="C000785B" w:usb2="00000009" w:usb3="00000000" w:csb0="000001FF" w:csb1="00000000"/>
   </w:font>
   <w:font w:name="Arial Unicode MS">
     <w:panose1 w:val="020B0604020202020204"/>
-    <w:charset w:val="80"/>
-    <w:family w:val="swiss"/>
+    <w:charset w:val="00"/>
+    <w:family w:val="roman"/>
+    <w:notTrueType/>
     <w:pitch w:val="variable"/>
-    <w:sig w:usb0="F7FFAFFF" w:usb1="E9DFFFFF" w:usb2="0000003F" w:usb3="00000000" w:csb0="003F01FF" w:csb1="00000000"/>
+    <w:sig w:usb0="00000003" w:usb1="00000000" w:usb2="00000000" w:usb3="00000000" w:csb0="00000001" w:csb1="00000000"/>
   </w:font>
   <w:font w:name="Tahoma">
     <w:panose1 w:val="020B0604030504040204"/>
-    <w:charset w:val="CC"/>
+    <w:charset w:val="00"/>
     <w:family w:val="swiss"/>
+    <w:notTrueType/>
     <w:pitch w:val="variable"/>
-    <w:sig w:usb0="61002A87" w:usb1="80000000" w:usb2="00000008" w:usb3="00000000" w:csb0="000101FF" w:csb1="00000000"/>
+    <w:sig w:usb0="00000003" w:usb1="00000000" w:usb2="00000000" w:usb3="00000000" w:csb0="00000001" w:csb1="00000000"/>
   </w:font>
   <w:font w:name="Calibri">
     <w:panose1 w:val="020F0502020204030204"/>
     <w:charset w:val="CC"/>
     <w:family w:val="swiss"/>
     <w:pitch w:val="variable"/>
-    <w:sig w:usb0="E10002FF" w:usb1="4000ACFF" w:usb2="00000009" w:usb3="00000000" w:csb0="0000019F" w:csb1="00000000"/>
+    <w:sig w:usb0="E0002AFF" w:usb1="C000247B" w:usb2="00000009" w:usb3="00000000" w:csb0="000001FF" w:csb1="00000000"/>
+  </w:font>
+  <w:font w:name="MS Gothic">
+    <w:altName w:val="ＭＳ ゴシック"/>
+    <w:panose1 w:val="020B0609070205080204"/>
+    <w:charset w:val="80"/>
+    <w:family w:val="modern"/>
+    <w:pitch w:val="fixed"/>
+    <w:sig w:usb0="E00002FF" w:usb1="6AC7FDFB" w:usb2="08000012" w:usb3="00000000" w:csb0="0002009F" w:csb1="00000000"/>
   </w:font>
   <w:font w:name="Cambria">
     <w:panose1 w:val="02040503050406030204"/>
@@ -8489,6 +6163,15 @@
     <w:family w:val="roman"/>
     <w:pitch w:val="variable"/>
     <w:sig w:usb0="E00002FF" w:usb1="400004FF" w:usb2="00000000" w:usb3="00000000" w:csb0="0000019F" w:csb1="00000000"/>
+  </w:font>
+  <w:font w:name="MS Mincho">
+    <w:altName w:val="ＭＳ 明朝"/>
+    <w:panose1 w:val="02020609040205080304"/>
+    <w:charset w:val="80"/>
+    <w:family w:val="roman"/>
+    <w:notTrueType/>
+    <w:pitch w:val="fixed"/>
+    <w:sig w:usb0="00000001" w:usb1="08070000" w:usb2="00000010" w:usb3="00000000" w:csb0="00020000" w:csb1="00000000"/>
   </w:font>
 </w:fonts>
 </file>
@@ -8498,6 +6181,7 @@
   <w:view w:val="normal"/>
   <w:revisionView w:formatting="0"/>
   <w:defaultTabStop w:val="708"/>
+  <w:hyphenationZone w:val="425"/>
   <w:characterSpacingControl w:val="doNotCompress"/>
   <w:compat>
     <w:useFELayout/>
@@ -8512,6 +6196,7 @@
     <w:rsid w:val="00411AC6"/>
     <w:rsid w:val="00673760"/>
     <w:rsid w:val="007527EF"/>
+    <w:rsid w:val="00754F87"/>
     <w:rsid w:val="0076178A"/>
     <w:rsid w:val="008F7EF5"/>
     <w:rsid w:val="009428DF"/>
@@ -8536,7 +6221,7 @@
     <m:intLim m:val="subSup"/>
     <m:naryLim m:val="undOvr"/>
   </m:mathPr>
-  <w:themeFontLang w:val="ru-RU"/>
+  <w:themeFontLang w:val="ru-RU" w:eastAsia="ja-JP"/>
   <w:clrSchemeMapping w:bg1="light1" w:t1="dark1" w:bg2="light2" w:t2="dark2" w:accent1="accent1" w:accent2="accent2" w:accent3="accent3" w:accent4="accent4" w:accent5="accent5" w:accent6="accent6" w:hyperlink="hyperlink" w:followedHyperlink="followedHyperlink"/>
   <w:decimalSymbol w:val=","/>
   <w:listSeparator w:val=";"/>
@@ -9337,7 +7022,7 @@
 </file>
 
 <file path=customXml/itemProps1.xml><?xml version="1.0" encoding="utf-8"?>
-<ds:datastoreItem xmlns:ds="http://schemas.openxmlformats.org/officeDocument/2006/customXml" ds:itemID="{476F9F12-EF92-40C0-85D1-691EB9DDCD11}">
+<ds:datastoreItem xmlns:ds="http://schemas.openxmlformats.org/officeDocument/2006/customXml" ds:itemID="{0B7585FD-3D82-4F55-91A4-F0AE80797969}">
   <ds:schemaRefs>
     <ds:schemaRef ds:uri="http://schemas.openxmlformats.org/officeDocument/2006/bibliography"/>
   </ds:schemaRefs>
